--- a/Booking-Data-Cleaning_def.docx
+++ b/Booking-Data-Cleaning_def.docx
@@ -228,13 +228,7 @@
         <w:rPr>
           <w:lang w:val="es-ES"/>
         </w:rPr>
-        <w:t>, fe</w:t>
-      </w:r>
-      <w:r>
-        <w:rPr>
-          <w:lang w:val="es-ES"/>
-        </w:rPr>
-        <w:t xml:space="preserve">cha de </w:t>
+        <w:t xml:space="preserve">, fecha de </w:t>
       </w:r>
       <w:proofErr w:type="spellStart"/>
       <w:r>
@@ -290,13 +284,7 @@
         <w:rPr>
           <w:lang w:val="es-ES"/>
         </w:rPr>
-        <w:t>, valencia), número de adultos, niños y habitaciones a fin de tener una m</w:t>
-      </w:r>
-      <w:r>
-        <w:rPr>
-          <w:lang w:val="es-ES"/>
-        </w:rPr>
-        <w:t>uestra más amplia e informativa que la que nos daría una búsqueda con tan sólo unos parámetros fijos.</w:t>
+        <w:t>, valencia), número de adultos, niños y habitaciones a fin de tener una muestra más amplia e informativa que la que nos daría una búsqueda con tan sólo unos parámetros fijos.</w:t>
       </w:r>
     </w:p>
     <w:p>
@@ -360,15 +348,7 @@
           <w:bCs/>
           <w:lang w:val="es-ES"/>
         </w:rPr>
-        <w:t>Cit</w:t>
-      </w:r>
-      <w:r>
-        <w:rPr>
-          <w:b/>
-          <w:bCs/>
-          <w:lang w:val="es-ES"/>
-        </w:rPr>
-        <w:t>y (</w:t>
+        <w:t>City (</w:t>
       </w:r>
       <w:proofErr w:type="spellStart"/>
       <w:r>
@@ -640,13 +620,7 @@
         <w:rPr>
           <w:lang w:val="es-ES"/>
         </w:rPr>
-        <w:t xml:space="preserve"> de habitaciones reservadas</w:t>
-      </w:r>
-      <w:r>
-        <w:rPr>
-          <w:lang w:val="es-ES"/>
-        </w:rPr>
-        <w:t>.</w:t>
+        <w:t xml:space="preserve"> de habitaciones reservadas.</w:t>
       </w:r>
     </w:p>
     <w:p>
@@ -1039,13 +1013,7 @@
         <w:rPr>
           <w:lang w:val="es-ES"/>
         </w:rPr>
-        <w:t xml:space="preserve">: Conjunto de </w:t>
-      </w:r>
-      <w:r>
-        <w:rPr>
-          <w:lang w:val="es-ES"/>
-        </w:rPr>
-        <w:t>diccionarios que recogen las características de cada una de las habitaciones disponibles en el hotel.</w:t>
+        <w:t>: Conjunto de diccionarios que recogen las características de cada una de las habitaciones disponibles en el hotel.</w:t>
       </w:r>
     </w:p>
     <w:p>
@@ -1174,14 +1142,7 @@
           <w:lang w:val="es-ES"/>
         </w:rPr>
         <w:lastRenderedPageBreak/>
-        <w:t>1.2.</w:t>
-      </w:r>
-      <w:r>
-        <w:rPr>
-          <w:color w:val="002060"/>
-          <w:lang w:val="es-ES"/>
-        </w:rPr>
-        <w:t xml:space="preserve"> </w:t>
+        <w:t xml:space="preserve">1.2. </w:t>
       </w:r>
       <w:proofErr w:type="gramStart"/>
       <w:r>
@@ -1205,19 +1166,7 @@
         <w:rPr>
           <w:lang w:val="es-ES"/>
         </w:rPr>
-        <w:t>Aparecer en los primeros resultados de una búsqueda de un usuario por internet se ha convertido en los últimos años en una de las preocupaciones principales de cualquier negocio que busca hacerse un hueco en el mundo dig</w:t>
-      </w:r>
-      <w:r>
-        <w:rPr>
-          <w:lang w:val="es-ES"/>
-        </w:rPr>
-        <w:t>ital. Este fenómeno explica la proliferación de herramientas como el SEO y el SEM, mediante las cuales se intenta innovar (más allá del pago de tarifas para aparecer en las primeras páginas de búsqueda) a fin de lograr un mejor “posicionamiento” en buscado</w:t>
-      </w:r>
-      <w:r>
-        <w:rPr>
-          <w:lang w:val="es-ES"/>
-        </w:rPr>
-        <w:t>res como Google o Bing. El negocio hotelero no es una excepción en este caso.</w:t>
+        <w:t>Aparecer en los primeros resultados de una búsqueda de un usuario por internet se ha convertido en los últimos años en una de las preocupaciones principales de cualquier negocio que busca hacerse un hueco en el mundo digital. Este fenómeno explica la proliferación de herramientas como el SEO y el SEM, mediante las cuales se intenta innovar (más allá del pago de tarifas para aparecer en las primeras páginas de búsqueda) a fin de lograr un mejor “posicionamiento” en buscadores como Google o Bing. El negocio hotelero no es una excepción en este caso.</w:t>
       </w:r>
     </w:p>
     <w:p>
@@ -1232,13 +1181,7 @@
         <w:rPr>
           <w:lang w:val="es-ES"/>
         </w:rPr>
-        <w:t xml:space="preserve">No obstante, el uso de dichas herramientas no resulta útil si nos enfrentamos a un buscador dentro de una página web, como el caso que nos ocupa con Booking.com. ¿Qué hacer </w:t>
-      </w:r>
-      <w:r>
-        <w:rPr>
-          <w:lang w:val="es-ES"/>
-        </w:rPr>
-        <w:t>entonces? ¿Cómo mejorar el posicionamiento dentro de la web?</w:t>
+        <w:t>No obstante, el uso de dichas herramientas no resulta útil si nos enfrentamos a un buscador dentro de una página web, como el caso que nos ocupa con Booking.com. ¿Qué hacer entonces? ¿Cómo mejorar el posicionamiento dentro de la web?</w:t>
       </w:r>
     </w:p>
     <w:p>
@@ -1397,14 +1340,7 @@
           <w:color w:val="002060"/>
           <w:lang w:val="es-ES"/>
         </w:rPr>
-        <w:t>2. LIMPIEZA D</w:t>
-      </w:r>
-      <w:r>
-        <w:rPr>
-          <w:color w:val="002060"/>
-          <w:lang w:val="es-ES"/>
-        </w:rPr>
-        <w:t>E LOS DATOS</w:t>
+        <w:t>2. LIMPIEZA DE LOS DATOS</w:t>
       </w:r>
     </w:p>
     <w:p>
@@ -1461,13 +1397,7 @@
         <w:rPr>
           <w:lang w:val="es-ES"/>
         </w:rPr>
-        <w:t>, que manipula</w:t>
-      </w:r>
-      <w:r>
-        <w:rPr>
-          <w:lang w:val="es-ES"/>
-        </w:rPr>
-        <w:t>remos en la presente sección.</w:t>
+        <w:t>, que manipularemos en la presente sección.</w:t>
       </w:r>
     </w:p>
     <w:p>
@@ -2950,13 +2880,7 @@
         <w:rPr>
           <w:lang w:val="es-ES"/>
         </w:rPr>
-        <w:t>. En esta sección nos encargamos de tratar dichas columnas a fin de obtener nuevas var</w:t>
-      </w:r>
-      <w:r>
-        <w:rPr>
-          <w:lang w:val="es-ES"/>
-        </w:rPr>
-        <w:t>iables con un formato adecuado, eliminando a su vez cualquier informa</w:t>
+        <w:t>. En esta sección nos encargamos de tratar dichas columnas a fin de obtener nuevas variables con un formato adecuado, eliminando a su vez cualquier informa</w:t>
       </w:r>
       <w:r>
         <w:rPr>
@@ -3009,13 +2933,7 @@
         <w:rPr>
           <w:lang w:val="es-ES"/>
         </w:rPr>
-        <w:t xml:space="preserve"> inf</w:t>
-      </w:r>
-      <w:r>
-        <w:rPr>
-          <w:lang w:val="es-ES"/>
-        </w:rPr>
-        <w:t>ormación distinta, pues la latitud nos proporcionar información de la posición en dirección norte o sur del ecuador y la longitud información de la posición en dirección este u oeste, en este caso hemos optado por separarlos en dos columnas distintas.</w:t>
+        <w:t xml:space="preserve"> información distinta, pues la latitud nos proporcionar información de la posición en dirección norte o sur del ecuador y la longitud información de la posición en dirección este u oeste, en este caso hemos optado por separarlos en dos columnas distintas.</w:t>
       </w:r>
     </w:p>
     <w:p>
@@ -3030,14 +2948,7 @@
           <w:rStyle w:val="CommentTok"/>
           <w:lang w:val="es-ES"/>
         </w:rPr>
-        <w:t># Se</w:t>
-      </w:r>
-      <w:r>
-        <w:rPr>
-          <w:rStyle w:val="CommentTok"/>
-          <w:lang w:val="es-ES"/>
-        </w:rPr>
-        <w:t xml:space="preserve">paramos los valores de la variable hotel </w:t>
+        <w:t xml:space="preserve"># Separamos los valores de la variable hotel </w:t>
       </w:r>
       <w:proofErr w:type="spellStart"/>
       <w:r>
@@ -3550,13 +3461,7 @@
         <w:rPr>
           <w:lang w:val="es-ES"/>
         </w:rPr>
-        <w:t>, nuestro enfoque en su limpieza se ha basado en separar la información con comas y, una vez obtenidas todas las columnas resultantes, extraer l</w:t>
-      </w:r>
-      <w:r>
-        <w:rPr>
-          <w:lang w:val="es-ES"/>
-        </w:rPr>
-        <w:t>os datos numéricos de cada registro para quedarnos solo con los scores de cada dimensión.</w:t>
+        <w:t>, nuestro enfoque en su limpieza se ha basado en separar la información con comas y, una vez obtenidas todas las columnas resultantes, extraer los datos numéricos de cada registro para quedarnos solo con los scores de cada dimensión.</w:t>
       </w:r>
     </w:p>
     <w:p>
@@ -3768,14 +3673,7 @@
           <w:rStyle w:val="StringTok"/>
           <w:lang w:val="es-ES"/>
         </w:rPr>
-        <w:t>value_for_money</w:t>
-      </w:r>
-      <w:r>
-        <w:rPr>
-          <w:rStyle w:val="StringTok"/>
-          <w:lang w:val="es-ES"/>
-        </w:rPr>
-        <w:t>_score</w:t>
+        <w:t>value_for_money_score</w:t>
       </w:r>
       <w:proofErr w:type="spellEnd"/>
       <w:r>
@@ -3885,14 +3783,7 @@
           <w:rStyle w:val="CommentTok"/>
           <w:lang w:val="es-ES"/>
         </w:rPr>
-        <w:t xml:space="preserve"> (diccionarios) en función de las comas y creamos las columnas correspondientes. La primera columna creada es una NA porque todos los primeros registros en cada diccionario están vacíos </w:t>
-      </w:r>
-      <w:r>
-        <w:rPr>
-          <w:rStyle w:val="CommentTok"/>
-          <w:lang w:val="es-ES"/>
-        </w:rPr>
-        <w:t xml:space="preserve">(por un fallo en la extracción de datos). Estableciendo la columna como NA, indicamos a la función </w:t>
+        <w:t xml:space="preserve"> (diccionarios) en función de las comas y creamos las columnas correspondientes. La primera columna creada es una NA porque todos los primeros registros en cada diccionario están vacíos (por un fallo en la extracción de datos). Estableciendo la columna como NA, indicamos a la función </w:t>
       </w:r>
       <w:proofErr w:type="spellStart"/>
       <w:r>
@@ -4944,13 +4835,7 @@
         <w:rPr>
           <w:lang w:val="es-ES"/>
         </w:rPr>
-        <w:t xml:space="preserve"> tan sólo nos interesa el código postal (el barrio no se incluye en todos los re</w:t>
-      </w:r>
-      <w:r>
-        <w:rPr>
-          <w:lang w:val="es-ES"/>
-        </w:rPr>
-        <w:t xml:space="preserve">gistros a diferencia del CP, así que hemos optado por quedarnos con estos valores), por lo que extraemos dicha información para crear una nueva columna llamada </w:t>
+        <w:t xml:space="preserve"> tan sólo nos interesa el código postal (el barrio no se incluye en todos los registros a diferencia del CP, así que hemos optado por quedarnos con estos valores), por lo que extraemos dicha información para crear una nueva columna llamada </w:t>
       </w:r>
       <w:proofErr w:type="spellStart"/>
       <w:r>
@@ -4987,14 +4872,7 @@
           <w:rStyle w:val="CommentTok"/>
           <w:lang w:val="es-ES"/>
         </w:rPr>
-        <w:t>codi</w:t>
-      </w:r>
-      <w:r>
-        <w:rPr>
-          <w:rStyle w:val="CommentTok"/>
-          <w:lang w:val="es-ES"/>
-        </w:rPr>
-        <w:t>go</w:t>
+        <w:t>codigo</w:t>
       </w:r>
       <w:proofErr w:type="spellEnd"/>
       <w:r>
@@ -5278,13 +5156,7 @@
         <w:rPr>
           <w:lang w:val="es-ES"/>
         </w:rPr>
-        <w:t>. Es por ello por lo que realizamos un tratamiento similar al de la column</w:t>
-      </w:r>
-      <w:r>
-        <w:rPr>
-          <w:lang w:val="es-ES"/>
-        </w:rPr>
-        <w:t xml:space="preserve">a de scores. En este caso creamos tantas variables </w:t>
+        <w:t xml:space="preserve">. Es por ello por lo que realizamos un tratamiento similar al de la columna de scores. En este caso creamos tantas variables </w:t>
       </w:r>
       <w:proofErr w:type="spellStart"/>
       <w:r>
@@ -5600,14 +5472,7 @@
           <w:rStyle w:val="StringTok"/>
           <w:lang w:val="es-ES"/>
         </w:rPr>
-        <w:t>P</w:t>
-      </w:r>
-      <w:r>
-        <w:rPr>
-          <w:rStyle w:val="StringTok"/>
-          <w:lang w:val="es-ES"/>
-        </w:rPr>
-        <w:t>rivate</w:t>
+        <w:t>Private</w:t>
       </w:r>
       <w:proofErr w:type="spellEnd"/>
       <w:r>
@@ -6190,322 +6055,309 @@
         <w:rPr>
           <w:rStyle w:val="NormalTok"/>
         </w:rPr>
+        <w:t xml:space="preserve">  booking </w:t>
+      </w:r>
+      <w:r>
+        <w:rPr>
+          <w:rStyle w:val="OtherTok"/>
+        </w:rPr>
+        <w:t>&lt;-</w:t>
+      </w:r>
+      <w:r>
+        <w:rPr>
+          <w:rStyle w:val="NormalTok"/>
+        </w:rPr>
+        <w:t xml:space="preserve"> booking </w:t>
+      </w:r>
+      <w:r>
+        <w:rPr>
+          <w:rStyle w:val="SpecialCharTok"/>
+        </w:rPr>
+        <w:t>%&gt;%</w:t>
+      </w:r>
+      <w:r>
+        <w:br/>
+      </w:r>
+      <w:r>
+        <w:rPr>
+          <w:rStyle w:val="NormalTok"/>
+        </w:rPr>
         <w:t xml:space="preserve">  </w:t>
       </w:r>
       <w:r>
         <w:rPr>
-          <w:rStyle w:val="NormalTok"/>
-        </w:rPr>
-        <w:t xml:space="preserve">booking </w:t>
-      </w:r>
-      <w:r>
-        <w:rPr>
-          <w:rStyle w:val="OtherTok"/>
-        </w:rPr>
-        <w:t>&lt;-</w:t>
-      </w:r>
-      <w:r>
-        <w:rPr>
-          <w:rStyle w:val="NormalTok"/>
-        </w:rPr>
-        <w:t xml:space="preserve"> booking </w:t>
+          <w:rStyle w:val="CommentTok"/>
+        </w:rPr>
+        <w:t xml:space="preserve"># </w:t>
+      </w:r>
+      <w:proofErr w:type="spellStart"/>
+      <w:r>
+        <w:rPr>
+          <w:rStyle w:val="CommentTok"/>
+        </w:rPr>
+        <w:t>Extraemos</w:t>
+      </w:r>
+      <w:proofErr w:type="spellEnd"/>
+      <w:r>
+        <w:rPr>
+          <w:rStyle w:val="CommentTok"/>
+        </w:rPr>
+        <w:t xml:space="preserve"> </w:t>
+      </w:r>
+      <w:proofErr w:type="spellStart"/>
+      <w:r>
+        <w:rPr>
+          <w:rStyle w:val="CommentTok"/>
+        </w:rPr>
+        <w:t>el</w:t>
+      </w:r>
+      <w:proofErr w:type="spellEnd"/>
+      <w:r>
+        <w:rPr>
+          <w:rStyle w:val="CommentTok"/>
+        </w:rPr>
+        <w:t xml:space="preserve"> </w:t>
+      </w:r>
+      <w:proofErr w:type="spellStart"/>
+      <w:r>
+        <w:rPr>
+          <w:rStyle w:val="CommentTok"/>
+        </w:rPr>
+        <w:t>nombre</w:t>
+      </w:r>
+      <w:proofErr w:type="spellEnd"/>
+      <w:r>
+        <w:rPr>
+          <w:rStyle w:val="CommentTok"/>
+        </w:rPr>
+        <w:t xml:space="preserve"> del feature de </w:t>
+      </w:r>
+      <w:proofErr w:type="spellStart"/>
+      <w:r>
+        <w:rPr>
+          <w:rStyle w:val="CommentTok"/>
+        </w:rPr>
+        <w:t>cada</w:t>
+      </w:r>
+      <w:proofErr w:type="spellEnd"/>
+      <w:r>
+        <w:rPr>
+          <w:rStyle w:val="CommentTok"/>
+        </w:rPr>
+        <w:t xml:space="preserve"> uno de </w:t>
+      </w:r>
+      <w:proofErr w:type="spellStart"/>
+      <w:r>
+        <w:rPr>
+          <w:rStyle w:val="CommentTok"/>
+        </w:rPr>
+        <w:t>los</w:t>
+      </w:r>
+      <w:proofErr w:type="spellEnd"/>
+      <w:r>
+        <w:rPr>
+          <w:rStyle w:val="CommentTok"/>
+        </w:rPr>
+        <w:t xml:space="preserve"> </w:t>
+      </w:r>
+      <w:proofErr w:type="spellStart"/>
+      <w:r>
+        <w:rPr>
+          <w:rStyle w:val="CommentTok"/>
+        </w:rPr>
+        <w:t>registros</w:t>
+      </w:r>
+      <w:proofErr w:type="spellEnd"/>
+      <w:r>
+        <w:rPr>
+          <w:rStyle w:val="CommentTok"/>
+        </w:rPr>
+        <w:t xml:space="preserve"> (strings). </w:t>
+      </w:r>
+      <w:r>
+        <w:rPr>
+          <w:rStyle w:val="CommentTok"/>
+          <w:lang w:val="es-ES"/>
+        </w:rPr>
+        <w:t>En caso de que no encuentre ningún valor devuelve un NA.</w:t>
+      </w:r>
+      <w:r>
+        <w:rPr>
+          <w:lang w:val="es-ES"/>
+        </w:rPr>
+        <w:br/>
+      </w:r>
+      <w:r>
+        <w:rPr>
+          <w:rStyle w:val="NormalTok"/>
+          <w:lang w:val="es-ES"/>
+        </w:rPr>
+        <w:t xml:space="preserve">  </w:t>
+      </w:r>
+      <w:proofErr w:type="spellStart"/>
+      <w:r>
+        <w:rPr>
+          <w:rStyle w:val="FunctionTok"/>
+          <w:lang w:val="es-ES"/>
+        </w:rPr>
+        <w:t>extract</w:t>
+      </w:r>
+      <w:proofErr w:type="spellEnd"/>
+      <w:r>
+        <w:rPr>
+          <w:rStyle w:val="NormalTok"/>
+          <w:lang w:val="es-ES"/>
+        </w:rPr>
+        <w:t>(</w:t>
+      </w:r>
+      <w:proofErr w:type="spellStart"/>
+      <w:r>
+        <w:rPr>
+          <w:rStyle w:val="NormalTok"/>
+          <w:lang w:val="es-ES"/>
+        </w:rPr>
+        <w:t>features</w:t>
+      </w:r>
+      <w:proofErr w:type="spellEnd"/>
+      <w:r>
+        <w:rPr>
+          <w:rStyle w:val="NormalTok"/>
+          <w:lang w:val="es-ES"/>
+        </w:rPr>
+        <w:t xml:space="preserve">, </w:t>
+      </w:r>
+      <w:r>
+        <w:rPr>
+          <w:rStyle w:val="FunctionTok"/>
+          <w:lang w:val="es-ES"/>
+        </w:rPr>
+        <w:t>c</w:t>
+      </w:r>
+      <w:r>
+        <w:rPr>
+          <w:rStyle w:val="NormalTok"/>
+          <w:lang w:val="es-ES"/>
+        </w:rPr>
+        <w:t>(</w:t>
+      </w:r>
+      <w:proofErr w:type="spellStart"/>
+      <w:r>
+        <w:rPr>
+          <w:rStyle w:val="NormalTok"/>
+          <w:lang w:val="es-ES"/>
+        </w:rPr>
+        <w:t>col_name</w:t>
+      </w:r>
+      <w:proofErr w:type="spellEnd"/>
+      <w:r>
+        <w:rPr>
+          <w:rStyle w:val="NormalTok"/>
+          <w:lang w:val="es-ES"/>
+        </w:rPr>
+        <w:t xml:space="preserve">), </w:t>
+      </w:r>
+      <w:proofErr w:type="spellStart"/>
+      <w:r>
+        <w:rPr>
+          <w:rStyle w:val="AttributeTok"/>
+          <w:lang w:val="es-ES"/>
+        </w:rPr>
+        <w:t>regex</w:t>
+      </w:r>
+      <w:proofErr w:type="spellEnd"/>
+      <w:r>
+        <w:rPr>
+          <w:rStyle w:val="AttributeTok"/>
+          <w:lang w:val="es-ES"/>
+        </w:rPr>
+        <w:t xml:space="preserve"> =</w:t>
+      </w:r>
+      <w:r>
+        <w:rPr>
+          <w:rStyle w:val="NormalTok"/>
+          <w:lang w:val="es-ES"/>
+        </w:rPr>
+        <w:t xml:space="preserve"> </w:t>
+      </w:r>
+      <w:proofErr w:type="spellStart"/>
+      <w:r>
+        <w:rPr>
+          <w:rStyle w:val="NormalTok"/>
+          <w:lang w:val="es-ES"/>
+        </w:rPr>
+        <w:t>feature</w:t>
+      </w:r>
+      <w:proofErr w:type="spellEnd"/>
+      <w:r>
+        <w:rPr>
+          <w:rStyle w:val="NormalTok"/>
+          <w:lang w:val="es-ES"/>
+        </w:rPr>
+        <w:t xml:space="preserve">, </w:t>
+      </w:r>
+      <w:proofErr w:type="spellStart"/>
+      <w:r>
+        <w:rPr>
+          <w:rStyle w:val="AttributeTok"/>
+          <w:lang w:val="es-ES"/>
+        </w:rPr>
+        <w:t>remove</w:t>
+      </w:r>
+      <w:proofErr w:type="spellEnd"/>
+      <w:r>
+        <w:rPr>
+          <w:rStyle w:val="AttributeTok"/>
+          <w:lang w:val="es-ES"/>
+        </w:rPr>
+        <w:t xml:space="preserve"> =</w:t>
+      </w:r>
+      <w:r>
+        <w:rPr>
+          <w:rStyle w:val="NormalTok"/>
+          <w:lang w:val="es-ES"/>
+        </w:rPr>
+        <w:t xml:space="preserve"> </w:t>
+      </w:r>
+      <w:r>
+        <w:rPr>
+          <w:rStyle w:val="ConstantTok"/>
+          <w:lang w:val="es-ES"/>
+        </w:rPr>
+        <w:t>FALSE</w:t>
+      </w:r>
+      <w:r>
+        <w:rPr>
+          <w:rStyle w:val="NormalTok"/>
+          <w:lang w:val="es-ES"/>
+        </w:rPr>
+        <w:t xml:space="preserve">) </w:t>
       </w:r>
       <w:r>
         <w:rPr>
           <w:rStyle w:val="SpecialCharTok"/>
+          <w:lang w:val="es-ES"/>
         </w:rPr>
         <w:t>%&gt;%</w:t>
       </w:r>
       <w:r>
-        <w:br/>
-      </w:r>
-      <w:r>
-        <w:rPr>
-          <w:rStyle w:val="NormalTok"/>
+        <w:rPr>
+          <w:lang w:val="es-ES"/>
+        </w:rPr>
+        <w:br/>
+      </w:r>
+      <w:r>
+        <w:rPr>
+          <w:rStyle w:val="NormalTok"/>
+          <w:lang w:val="es-ES"/>
         </w:rPr>
         <w:t xml:space="preserve">  </w:t>
       </w:r>
       <w:r>
         <w:rPr>
           <w:rStyle w:val="CommentTok"/>
-        </w:rPr>
-        <w:t xml:space="preserve"># </w:t>
-      </w:r>
-      <w:proofErr w:type="spellStart"/>
-      <w:r>
-        <w:rPr>
-          <w:rStyle w:val="CommentTok"/>
-        </w:rPr>
-        <w:t>Extraemos</w:t>
-      </w:r>
-      <w:proofErr w:type="spellEnd"/>
-      <w:r>
-        <w:rPr>
-          <w:rStyle w:val="CommentTok"/>
-        </w:rPr>
-        <w:t xml:space="preserve"> </w:t>
-      </w:r>
-      <w:proofErr w:type="spellStart"/>
-      <w:r>
-        <w:rPr>
-          <w:rStyle w:val="CommentTok"/>
-        </w:rPr>
-        <w:t>el</w:t>
-      </w:r>
-      <w:proofErr w:type="spellEnd"/>
-      <w:r>
-        <w:rPr>
-          <w:rStyle w:val="CommentTok"/>
-        </w:rPr>
-        <w:t xml:space="preserve"> </w:t>
-      </w:r>
-      <w:proofErr w:type="spellStart"/>
-      <w:r>
-        <w:rPr>
-          <w:rStyle w:val="CommentTok"/>
-        </w:rPr>
-        <w:t>nombre</w:t>
-      </w:r>
-      <w:proofErr w:type="spellEnd"/>
-      <w:r>
-        <w:rPr>
-          <w:rStyle w:val="CommentTok"/>
-        </w:rPr>
-        <w:t xml:space="preserve"> del feature de </w:t>
-      </w:r>
-      <w:proofErr w:type="spellStart"/>
-      <w:r>
-        <w:rPr>
-          <w:rStyle w:val="CommentTok"/>
-        </w:rPr>
-        <w:t>cada</w:t>
-      </w:r>
-      <w:proofErr w:type="spellEnd"/>
-      <w:r>
-        <w:rPr>
-          <w:rStyle w:val="CommentTok"/>
-        </w:rPr>
-        <w:t xml:space="preserve"> uno de </w:t>
-      </w:r>
-      <w:proofErr w:type="spellStart"/>
-      <w:r>
-        <w:rPr>
-          <w:rStyle w:val="CommentTok"/>
-        </w:rPr>
-        <w:t>los</w:t>
-      </w:r>
-      <w:proofErr w:type="spellEnd"/>
-      <w:r>
-        <w:rPr>
-          <w:rStyle w:val="CommentTok"/>
-        </w:rPr>
-        <w:t xml:space="preserve"> </w:t>
-      </w:r>
-      <w:proofErr w:type="spellStart"/>
-      <w:r>
-        <w:rPr>
-          <w:rStyle w:val="CommentTok"/>
-        </w:rPr>
-        <w:t>registros</w:t>
-      </w:r>
-      <w:proofErr w:type="spellEnd"/>
-      <w:r>
-        <w:rPr>
-          <w:rStyle w:val="CommentTok"/>
-        </w:rPr>
-        <w:t xml:space="preserve"> (strings). </w:t>
-      </w:r>
-      <w:r>
-        <w:rPr>
-          <w:rStyle w:val="CommentTok"/>
-          <w:lang w:val="es-ES"/>
-        </w:rPr>
-        <w:t>En caso de que no encuentre ningún valor devuelve un NA.</w:t>
-      </w:r>
-      <w:r>
-        <w:rPr>
-          <w:lang w:val="es-ES"/>
-        </w:rPr>
-        <w:br/>
-      </w:r>
-      <w:r>
-        <w:rPr>
-          <w:rStyle w:val="NormalTok"/>
-          <w:lang w:val="es-ES"/>
-        </w:rPr>
-        <w:t xml:space="preserve">  </w:t>
-      </w:r>
-      <w:proofErr w:type="spellStart"/>
-      <w:r>
-        <w:rPr>
-          <w:rStyle w:val="FunctionTok"/>
-          <w:lang w:val="es-ES"/>
-        </w:rPr>
-        <w:t>extract</w:t>
-      </w:r>
-      <w:proofErr w:type="spellEnd"/>
-      <w:r>
-        <w:rPr>
-          <w:rStyle w:val="NormalTok"/>
-          <w:lang w:val="es-ES"/>
-        </w:rPr>
-        <w:t>(</w:t>
-      </w:r>
-      <w:proofErr w:type="spellStart"/>
-      <w:r>
-        <w:rPr>
-          <w:rStyle w:val="NormalTok"/>
-          <w:lang w:val="es-ES"/>
-        </w:rPr>
-        <w:t>features</w:t>
-      </w:r>
-      <w:proofErr w:type="spellEnd"/>
-      <w:r>
-        <w:rPr>
-          <w:rStyle w:val="NormalTok"/>
-          <w:lang w:val="es-ES"/>
-        </w:rPr>
-        <w:t xml:space="preserve">, </w:t>
-      </w:r>
-      <w:r>
-        <w:rPr>
-          <w:rStyle w:val="FunctionTok"/>
-          <w:lang w:val="es-ES"/>
-        </w:rPr>
-        <w:t>c</w:t>
-      </w:r>
-      <w:r>
-        <w:rPr>
-          <w:rStyle w:val="NormalTok"/>
-          <w:lang w:val="es-ES"/>
-        </w:rPr>
-        <w:t>(</w:t>
-      </w:r>
-      <w:proofErr w:type="spellStart"/>
-      <w:r>
-        <w:rPr>
-          <w:rStyle w:val="NormalTok"/>
-          <w:lang w:val="es-ES"/>
-        </w:rPr>
-        <w:t>col_name</w:t>
-      </w:r>
-      <w:proofErr w:type="spellEnd"/>
-      <w:r>
-        <w:rPr>
-          <w:rStyle w:val="NormalTok"/>
-          <w:lang w:val="es-ES"/>
-        </w:rPr>
-        <w:t xml:space="preserve">), </w:t>
-      </w:r>
-      <w:proofErr w:type="spellStart"/>
-      <w:r>
-        <w:rPr>
-          <w:rStyle w:val="AttributeTok"/>
-          <w:lang w:val="es-ES"/>
-        </w:rPr>
-        <w:t>regex</w:t>
-      </w:r>
-      <w:proofErr w:type="spellEnd"/>
-      <w:r>
-        <w:rPr>
-          <w:rStyle w:val="AttributeTok"/>
-          <w:lang w:val="es-ES"/>
-        </w:rPr>
-        <w:t xml:space="preserve"> =</w:t>
-      </w:r>
-      <w:r>
-        <w:rPr>
-          <w:rStyle w:val="NormalTok"/>
-          <w:lang w:val="es-ES"/>
-        </w:rPr>
-        <w:t xml:space="preserve"> </w:t>
-      </w:r>
-      <w:proofErr w:type="spellStart"/>
-      <w:r>
-        <w:rPr>
-          <w:rStyle w:val="NormalTok"/>
-          <w:lang w:val="es-ES"/>
-        </w:rPr>
-        <w:t>feature</w:t>
-      </w:r>
-      <w:proofErr w:type="spellEnd"/>
-      <w:r>
-        <w:rPr>
-          <w:rStyle w:val="NormalTok"/>
-          <w:lang w:val="es-ES"/>
-        </w:rPr>
-        <w:t xml:space="preserve">, </w:t>
-      </w:r>
-      <w:proofErr w:type="spellStart"/>
-      <w:r>
-        <w:rPr>
-          <w:rStyle w:val="AttributeTok"/>
-          <w:lang w:val="es-ES"/>
-        </w:rPr>
-        <w:t>remove</w:t>
-      </w:r>
-      <w:proofErr w:type="spellEnd"/>
-      <w:r>
-        <w:rPr>
-          <w:rStyle w:val="AttributeTok"/>
-          <w:lang w:val="es-ES"/>
-        </w:rPr>
-        <w:t xml:space="preserve"> =</w:t>
-      </w:r>
-      <w:r>
-        <w:rPr>
-          <w:rStyle w:val="NormalTok"/>
-          <w:lang w:val="es-ES"/>
-        </w:rPr>
-        <w:t xml:space="preserve"> </w:t>
-      </w:r>
-      <w:r>
-        <w:rPr>
-          <w:rStyle w:val="ConstantTok"/>
-          <w:lang w:val="es-ES"/>
-        </w:rPr>
-        <w:t>FALSE</w:t>
-      </w:r>
-      <w:r>
-        <w:rPr>
-          <w:rStyle w:val="NormalTok"/>
-          <w:lang w:val="es-ES"/>
-        </w:rPr>
-        <w:t xml:space="preserve">) </w:t>
-      </w:r>
-      <w:r>
-        <w:rPr>
-          <w:rStyle w:val="SpecialCharTok"/>
-          <w:lang w:val="es-ES"/>
-        </w:rPr>
-        <w:t>%&gt;%</w:t>
-      </w:r>
-      <w:r>
-        <w:rPr>
-          <w:lang w:val="es-ES"/>
-        </w:rPr>
-        <w:br/>
-      </w:r>
-      <w:r>
-        <w:rPr>
-          <w:rStyle w:val="NormalTok"/>
-          <w:lang w:val="es-ES"/>
-        </w:rPr>
-        <w:t xml:space="preserve">  </w:t>
-      </w:r>
-      <w:r>
-        <w:rPr>
-          <w:rStyle w:val="CommentTok"/>
-          <w:lang w:val="es-ES"/>
-        </w:rPr>
-        <w:t># Transformamos la columna q</w:t>
-      </w:r>
-      <w:r>
-        <w:rPr>
-          <w:rStyle w:val="CommentTok"/>
-          <w:lang w:val="es-ES"/>
-        </w:rPr>
-        <w:t xml:space="preserve">ue acaba de ser creada para que indique con un 1 si el registro </w:t>
+          <w:lang w:val="es-ES"/>
+        </w:rPr>
+        <w:t xml:space="preserve"># Transformamos la columna que acaba de ser creada para que indique con un 1 si el registro </w:t>
       </w:r>
       <w:proofErr w:type="spellStart"/>
       <w:r>
@@ -6747,14 +6599,7 @@
           <w:rStyle w:val="CommentTok"/>
           <w:lang w:val="es-ES"/>
         </w:rPr>
-        <w:t>feat</w:t>
-      </w:r>
-      <w:r>
-        <w:rPr>
-          <w:rStyle w:val="CommentTok"/>
-          <w:lang w:val="es-ES"/>
-        </w:rPr>
-        <w:t>ures</w:t>
+        <w:t>features</w:t>
       </w:r>
       <w:proofErr w:type="spellEnd"/>
       <w:r>
@@ -6934,13 +6779,7 @@
         <w:rPr>
           <w:lang w:val="es-ES"/>
         </w:rPr>
-        <w:t>Por otro lado, nos encontramos con la columna que incluye la descripción del hotel, esta descripción es muy amplia y un análisis profundo de ella requeriría de técnicas de NLP que no son el objetivo de esta práctica. No obstante, consideramos que la longit</w:t>
-      </w:r>
-      <w:r>
-        <w:rPr>
-          <w:lang w:val="es-ES"/>
-        </w:rPr>
-        <w:t xml:space="preserve">ud de la descripción del hotel </w:t>
+        <w:t xml:space="preserve">Por otro lado, nos encontramos con la columna que incluye la descripción del hotel, esta descripción es muy amplia y un análisis profundo de ella requeriría de técnicas de NLP que no son el objetivo de esta práctica. No obstante, consideramos que la longitud de la descripción del hotel </w:t>
       </w:r>
       <w:r>
         <w:rPr>
@@ -7289,13 +7128,7 @@
         <w:rPr>
           <w:rStyle w:val="StringTok"/>
         </w:rPr>
-        <w:t>hotel_des</w:t>
-      </w:r>
-      <w:r>
-        <w:rPr>
-          <w:rStyle w:val="StringTok"/>
-        </w:rPr>
-        <w:t>cription</w:t>
+        <w:t>hotel_description</w:t>
       </w:r>
       <w:proofErr w:type="spellEnd"/>
       <w:r>
@@ -7349,13 +7182,7 @@
         <w:rPr>
           <w:lang w:val="es-ES"/>
         </w:rPr>
-        <w:t>, se incluye mucha información referente a los tipos de habitaciones disponibles, precios, características, etc. Esta se había extraído de esta forma con el objetivo de procesarla mediante un diccionario de Py</w:t>
-      </w:r>
-      <w:r>
-        <w:rPr>
-          <w:lang w:val="es-ES"/>
-        </w:rPr>
-        <w:t>thon</w:t>
+        <w:t>, se incluye mucha información referente a los tipos de habitaciones disponibles, precios, características, etc. Esta se había extraído de esta forma con el objetivo de procesarla mediante un diccionario de Python</w:t>
       </w:r>
       <w:r>
         <w:rPr>
@@ -7426,13 +7253,7 @@
         <w:rPr>
           <w:lang w:val="es-ES"/>
         </w:rPr>
-        <w:t xml:space="preserve">: Precio de la habitación más </w:t>
-      </w:r>
-      <w:r>
-        <w:rPr>
-          <w:lang w:val="es-ES"/>
-        </w:rPr>
-        <w:t>económica.</w:t>
+        <w:t>: Precio de la habitación más económica.</w:t>
       </w:r>
     </w:p>
     <w:p>
@@ -7590,13 +7411,7 @@
         <w:rPr>
           <w:lang w:val="es-ES"/>
         </w:rPr>
-        <w:t>: Alguna de las habitaciones tiene canc</w:t>
-      </w:r>
-      <w:r>
-        <w:rPr>
-          <w:lang w:val="es-ES"/>
-        </w:rPr>
-        <w:t>elación gratuita.</w:t>
+        <w:t>: Alguna de las habitaciones tiene cancelación gratuita.</w:t>
       </w:r>
     </w:p>
     <w:p>
@@ -13117,13 +12932,7 @@
         <w:rPr>
           <w:rStyle w:val="NormalTok"/>
         </w:rPr>
-        <w:t>(y)</w:t>
-      </w:r>
-      <w:r>
-        <w:rPr>
-          <w:rStyle w:val="NormalTok"/>
-        </w:rPr>
-        <w:t xml:space="preserve"> </w:t>
+        <w:t xml:space="preserve">(y) </w:t>
       </w:r>
       <w:r>
         <w:rPr>
@@ -13268,64 +13077,67 @@
         <w:rPr>
           <w:rStyle w:val="VerbatimChar"/>
         </w:rPr>
-        <w:t xml:space="preserve">##   </w:t>
+        <w:t xml:space="preserve">##                     16                     16                      8 </w:t>
+      </w:r>
+      <w:r>
+        <w:br/>
       </w:r>
       <w:r>
         <w:rPr>
           <w:rStyle w:val="VerbatimChar"/>
         </w:rPr>
-        <w:t xml:space="preserve">                  16                     16                      8 </w:t>
-      </w:r>
-      <w:r>
-        <w:br/>
-      </w:r>
+        <w:t xml:space="preserve">##            </w:t>
+      </w:r>
+      <w:proofErr w:type="spellStart"/>
       <w:r>
         <w:rPr>
           <w:rStyle w:val="VerbatimChar"/>
         </w:rPr>
-        <w:t xml:space="preserve">##            </w:t>
-      </w:r>
-      <w:proofErr w:type="spellStart"/>
+        <w:t>staff_score</w:t>
+      </w:r>
+      <w:proofErr w:type="spellEnd"/>
       <w:r>
         <w:rPr>
           <w:rStyle w:val="VerbatimChar"/>
         </w:rPr>
-        <w:t>staff_score</w:t>
-      </w:r>
-      <w:proofErr w:type="spellEnd"/>
+        <w:t xml:space="preserve">       </w:t>
+      </w:r>
+      <w:proofErr w:type="spellStart"/>
       <w:r>
         <w:rPr>
           <w:rStyle w:val="VerbatimChar"/>
         </w:rPr>
-        <w:t xml:space="preserve">       </w:t>
-      </w:r>
-      <w:proofErr w:type="spellStart"/>
+        <w:t>facilities_score</w:t>
+      </w:r>
+      <w:proofErr w:type="spellEnd"/>
       <w:r>
         <w:rPr>
           <w:rStyle w:val="VerbatimChar"/>
         </w:rPr>
-        <w:t>facilities_score</w:t>
-      </w:r>
-      <w:proofErr w:type="spellEnd"/>
+        <w:t xml:space="preserve">      </w:t>
+      </w:r>
+      <w:proofErr w:type="spellStart"/>
       <w:r>
         <w:rPr>
           <w:rStyle w:val="VerbatimChar"/>
         </w:rPr>
-        <w:t xml:space="preserve">      </w:t>
-      </w:r>
-      <w:proofErr w:type="spellStart"/>
+        <w:t>cleanliness_score</w:t>
+      </w:r>
+      <w:proofErr w:type="spellEnd"/>
       <w:r>
         <w:rPr>
           <w:rStyle w:val="VerbatimChar"/>
         </w:rPr>
-        <w:t>cleanliness_score</w:t>
-      </w:r>
-      <w:proofErr w:type="spellEnd"/>
+        <w:t xml:space="preserve"> </w:t>
+      </w:r>
+      <w:r>
+        <w:br/>
+      </w:r>
       <w:r>
         <w:rPr>
           <w:rStyle w:val="VerbatimChar"/>
         </w:rPr>
-        <w:t xml:space="preserve"> </w:t>
+        <w:t xml:space="preserve">##                     60                     60                     60 </w:t>
       </w:r>
       <w:r>
         <w:br/>
@@ -13334,43 +13146,28 @@
         <w:rPr>
           <w:rStyle w:val="VerbatimChar"/>
         </w:rPr>
-        <w:t xml:space="preserve">##                     60                     60                     60 </w:t>
-      </w:r>
-      <w:r>
-        <w:br/>
-      </w:r>
+        <w:t xml:space="preserve">##          </w:t>
+      </w:r>
+      <w:proofErr w:type="spellStart"/>
       <w:r>
         <w:rPr>
           <w:rStyle w:val="VerbatimChar"/>
         </w:rPr>
-        <w:t xml:space="preserve">##          </w:t>
-      </w:r>
-      <w:proofErr w:type="spellStart"/>
+        <w:t>comfort_score</w:t>
+      </w:r>
+      <w:proofErr w:type="spellEnd"/>
       <w:r>
         <w:rPr>
           <w:rStyle w:val="VerbatimChar"/>
         </w:rPr>
-        <w:t>comfort_score</w:t>
-      </w:r>
-      <w:proofErr w:type="spellEnd"/>
+        <w:t xml:space="preserve">  </w:t>
+      </w:r>
+      <w:proofErr w:type="spellStart"/>
       <w:r>
         <w:rPr>
           <w:rStyle w:val="VerbatimChar"/>
         </w:rPr>
-        <w:t xml:space="preserve">  </w:t>
-      </w:r>
-      <w:proofErr w:type="spellStart"/>
-      <w:r>
-        <w:rPr>
-          <w:rStyle w:val="VerbatimChar"/>
-        </w:rPr>
-        <w:t>value_for_money</w:t>
-      </w:r>
-      <w:r>
-        <w:rPr>
-          <w:rStyle w:val="VerbatimChar"/>
-        </w:rPr>
-        <w:t>_score</w:t>
+        <w:t>value_for_money_score</w:t>
       </w:r>
       <w:proofErr w:type="spellEnd"/>
       <w:r>
@@ -13458,19 +13255,11 @@
         </w:rPr>
       </w:pPr>
       <w:r>
+        <w:rPr>
+          <w:lang w:val="es-ES"/>
+        </w:rPr>
         <w:lastRenderedPageBreak/>
-        <w:t>Por lo</w:t>
-      </w:r>
-      <w:r>
-        <w:t xml:space="preserve"> que </w:t>
-      </w:r>
-      <w:proofErr w:type="spellStart"/>
-      <w:r>
-        <w:t>respecta</w:t>
-      </w:r>
-      <w:proofErr w:type="spellEnd"/>
-      <w:r>
-        <w:t xml:space="preserve"> a la </w:t>
+        <w:t xml:space="preserve">Por lo que respecta a la </w:t>
       </w:r>
       <w:r>
         <w:rPr>
@@ -13530,13 +13319,7 @@
         <w:rPr>
           <w:lang w:val="es-ES"/>
         </w:rPr>
-        <w:t>tanto, dado que dichos registros no nos aportan información de valor, proc</w:t>
-      </w:r>
-      <w:r>
-        <w:rPr>
-          <w:lang w:val="es-ES"/>
-        </w:rPr>
-        <w:t xml:space="preserve">edemos a eliminarlos del </w:t>
+        <w:t xml:space="preserve">tanto, dado que dichos registros no nos aportan información de valor, procedemos a eliminarlos del </w:t>
       </w:r>
       <w:proofErr w:type="spellStart"/>
       <w:r>
@@ -14129,14 +13912,7 @@
           <w:rStyle w:val="VerbatimChar"/>
           <w:lang w:val="es-ES"/>
         </w:rPr>
-        <w:t xml:space="preserve">        &lt;NA&gt;        NA          -1      </w:t>
-      </w:r>
-      <w:r>
-        <w:rPr>
-          <w:rStyle w:val="VerbatimChar"/>
-          <w:lang w:val="es-ES"/>
-        </w:rPr>
-        <w:t xml:space="preserve">    NA</w:t>
+        <w:t xml:space="preserve">        &lt;NA&gt;        NA          -1          NA</w:t>
       </w:r>
       <w:r>
         <w:rPr>
@@ -14244,14 +14020,7 @@
           <w:rStyle w:val="CommentTok"/>
           <w:lang w:val="es-ES"/>
         </w:rPr>
-        <w:t># Filtramos los datos para elimi</w:t>
-      </w:r>
-      <w:r>
-        <w:rPr>
-          <w:rStyle w:val="CommentTok"/>
-          <w:lang w:val="es-ES"/>
-        </w:rPr>
-        <w:t xml:space="preserve">nar aquellos registros que tienen </w:t>
+        <w:t xml:space="preserve"># Filtramos los datos para eliminar aquellos registros que tienen </w:t>
       </w:r>
       <w:proofErr w:type="spellStart"/>
       <w:r>
@@ -14410,13 +14179,7 @@
         <w:rPr>
           <w:lang w:val="es-ES"/>
         </w:rPr>
-        <w:t xml:space="preserve">) hemos logrado eliminar todos los </w:t>
-      </w:r>
-      <w:r>
-        <w:rPr>
-          <w:lang w:val="es-ES"/>
-        </w:rPr>
-        <w:t xml:space="preserve">datos faltantes, mientras que en el resto se han reducido en 16 unidades el número de registros con </w:t>
+        <w:t xml:space="preserve">) hemos logrado eliminar todos los datos faltantes, mientras que en el resto se han reducido en 16 unidades el número de registros con </w:t>
       </w:r>
       <w:proofErr w:type="spellStart"/>
       <w:r>
@@ -14601,64 +14364,67 @@
         <w:rPr>
           <w:rStyle w:val="VerbatimChar"/>
         </w:rPr>
-        <w:t xml:space="preserve">##                    </w:t>
+        <w:t xml:space="preserve">##                     44                     44                     44 </w:t>
+      </w:r>
+      <w:r>
+        <w:br/>
       </w:r>
       <w:r>
         <w:rPr>
           <w:rStyle w:val="VerbatimChar"/>
         </w:rPr>
-        <w:t xml:space="preserve"> 44                     44                     44 </w:t>
-      </w:r>
-      <w:r>
-        <w:br/>
-      </w:r>
+        <w:t xml:space="preserve">##          </w:t>
+      </w:r>
+      <w:proofErr w:type="spellStart"/>
       <w:r>
         <w:rPr>
           <w:rStyle w:val="VerbatimChar"/>
         </w:rPr>
-        <w:t xml:space="preserve">##          </w:t>
-      </w:r>
-      <w:proofErr w:type="spellStart"/>
+        <w:t>comfort_score</w:t>
+      </w:r>
+      <w:proofErr w:type="spellEnd"/>
       <w:r>
         <w:rPr>
           <w:rStyle w:val="VerbatimChar"/>
         </w:rPr>
-        <w:t>comfort_score</w:t>
-      </w:r>
-      <w:proofErr w:type="spellEnd"/>
+        <w:t xml:space="preserve">  </w:t>
+      </w:r>
+      <w:proofErr w:type="spellStart"/>
       <w:r>
         <w:rPr>
           <w:rStyle w:val="VerbatimChar"/>
         </w:rPr>
-        <w:t xml:space="preserve">  </w:t>
-      </w:r>
-      <w:proofErr w:type="spellStart"/>
+        <w:t>value_for_money_score</w:t>
+      </w:r>
+      <w:proofErr w:type="spellEnd"/>
       <w:r>
         <w:rPr>
           <w:rStyle w:val="VerbatimChar"/>
         </w:rPr>
-        <w:t>value_for_money_score</w:t>
-      </w:r>
-      <w:proofErr w:type="spellEnd"/>
+        <w:t xml:space="preserve">         </w:t>
+      </w:r>
+      <w:proofErr w:type="spellStart"/>
       <w:r>
         <w:rPr>
           <w:rStyle w:val="VerbatimChar"/>
         </w:rPr>
-        <w:t xml:space="preserve">         </w:t>
-      </w:r>
-      <w:proofErr w:type="spellStart"/>
+        <w:t>location_score</w:t>
+      </w:r>
+      <w:proofErr w:type="spellEnd"/>
       <w:r>
         <w:rPr>
           <w:rStyle w:val="VerbatimChar"/>
         </w:rPr>
-        <w:t>location_score</w:t>
-      </w:r>
-      <w:proofErr w:type="spellEnd"/>
+        <w:t xml:space="preserve"> </w:t>
+      </w:r>
+      <w:r>
+        <w:br/>
+      </w:r>
       <w:r>
         <w:rPr>
           <w:rStyle w:val="VerbatimChar"/>
         </w:rPr>
-        <w:t xml:space="preserve"> </w:t>
+        <w:t xml:space="preserve">##                     44                     44                     44 </w:t>
       </w:r>
       <w:r>
         <w:br/>
@@ -14667,43 +14433,28 @@
         <w:rPr>
           <w:rStyle w:val="VerbatimChar"/>
         </w:rPr>
-        <w:t xml:space="preserve">##                     44                     44                     44 </w:t>
-      </w:r>
-      <w:r>
-        <w:br/>
-      </w:r>
+        <w:t xml:space="preserve">##        </w:t>
+      </w:r>
+      <w:proofErr w:type="spellStart"/>
       <w:r>
         <w:rPr>
           <w:rStyle w:val="VerbatimChar"/>
         </w:rPr>
-        <w:t xml:space="preserve">##        </w:t>
-      </w:r>
-      <w:proofErr w:type="spellStart"/>
+        <w:t>free_wifi_score</w:t>
+      </w:r>
+      <w:proofErr w:type="spellEnd"/>
       <w:r>
         <w:rPr>
           <w:rStyle w:val="VerbatimChar"/>
         </w:rPr>
-        <w:t>free_wifi_score</w:t>
-      </w:r>
-      <w:proofErr w:type="spellEnd"/>
+        <w:t xml:space="preserve">                balcony          </w:t>
+      </w:r>
+      <w:proofErr w:type="spellStart"/>
       <w:r>
         <w:rPr>
           <w:rStyle w:val="VerbatimChar"/>
         </w:rPr>
-        <w:t xml:space="preserve">                balcony          </w:t>
-      </w:r>
-      <w:proofErr w:type="spellStart"/>
-      <w:r>
-        <w:rPr>
-          <w:rStyle w:val="VerbatimChar"/>
-        </w:rPr>
-        <w:t>s</w:t>
-      </w:r>
-      <w:r>
-        <w:rPr>
-          <w:rStyle w:val="VerbatimChar"/>
-        </w:rPr>
-        <w:t>wimming_pool</w:t>
+        <w:t>swimming_pool</w:t>
       </w:r>
       <w:proofErr w:type="spellEnd"/>
       <w:r>
@@ -14769,13 +14520,7 @@
         <w:rPr>
           <w:lang w:val="es-ES"/>
         </w:rPr>
-        <w:t>N</w:t>
-      </w:r>
-      <w:r>
-        <w:rPr>
-          <w:lang w:val="es-ES"/>
-        </w:rPr>
-        <w:t>As</w:t>
+        <w:t>NAs</w:t>
       </w:r>
       <w:proofErr w:type="spellEnd"/>
       <w:r>
@@ -15118,13 +14863,7 @@
         <w:rPr>
           <w:rStyle w:val="StringTok"/>
         </w:rPr>
-        <w:t>lo</w:t>
-      </w:r>
-      <w:r>
-        <w:rPr>
-          <w:rStyle w:val="StringTok"/>
-        </w:rPr>
-        <w:t>cation_score</w:t>
+        <w:t>location_score</w:t>
       </w:r>
       <w:proofErr w:type="spellEnd"/>
       <w:r>
@@ -15282,13 +15021,7 @@
         <w:rPr>
           <w:rStyle w:val="VerbatimChar"/>
         </w:rPr>
-        <w:t xml:space="preserve">## 844   Valencia December          NA         7.7         </w:t>
-      </w:r>
-      <w:r>
-        <w:rPr>
-          <w:rStyle w:val="VerbatimChar"/>
-        </w:rPr>
-        <w:t xml:space="preserve">   9.5 -0.3775288</w:t>
+        <w:t>## 844   Valencia December          NA         7.7            9.5 -0.3775288</w:t>
       </w:r>
       <w:r>
         <w:br/>
@@ -15333,13 +15066,7 @@
         <w:rPr>
           <w:rStyle w:val="CommentTok"/>
         </w:rPr>
-        <w:t>Compr</w:t>
-      </w:r>
-      <w:r>
-        <w:rPr>
-          <w:rStyle w:val="CommentTok"/>
-        </w:rPr>
-        <w:t>obamos</w:t>
+        <w:t>Comprobamos</w:t>
       </w:r>
       <w:proofErr w:type="spellEnd"/>
       <w:r>
@@ -15841,13 +15568,7 @@
         <w:rPr>
           <w:rStyle w:val="VerbatimChar"/>
         </w:rPr>
-        <w:t xml:space="preserve">## 3855 Madrid    March          -1  </w:t>
-      </w:r>
-      <w:r>
-        <w:rPr>
-          <w:rStyle w:val="VerbatimChar"/>
-        </w:rPr>
-        <w:t xml:space="preserve">        NA             </w:t>
+        <w:t xml:space="preserve">## 3855 Madrid    March          -1          NA             </w:t>
       </w:r>
       <w:proofErr w:type="spellStart"/>
       <w:r>
@@ -16051,13 +15772,7 @@
         <w:rPr>
           <w:rStyle w:val="StringTok"/>
         </w:rPr>
-        <w:t>mont</w:t>
-      </w:r>
-      <w:r>
-        <w:rPr>
-          <w:rStyle w:val="StringTok"/>
-        </w:rPr>
-        <w:t>h_in</w:t>
+        <w:t>month_in</w:t>
       </w:r>
       <w:proofErr w:type="spellEnd"/>
       <w:r>
@@ -16320,19 +16035,36 @@
         <w:rPr>
           <w:rStyle w:val="VerbatimChar"/>
         </w:rPr>
-        <w:t>## 3544 Madrid     June</w:t>
-      </w:r>
+        <w:t xml:space="preserve">## 3544 Madrid     June          -1          NA              </w:t>
+      </w:r>
+      <w:proofErr w:type="spellStart"/>
       <w:r>
         <w:rPr>
           <w:rStyle w:val="VerbatimChar"/>
         </w:rPr>
-        <w:t xml:space="preserve">          -1          NA              </w:t>
-      </w:r>
-      <w:proofErr w:type="spellStart"/>
+        <w:t>NA</w:t>
+      </w:r>
+      <w:proofErr w:type="spellEnd"/>
       <w:r>
         <w:rPr>
           <w:rStyle w:val="VerbatimChar"/>
         </w:rPr>
+        <w:t xml:space="preserve">         0</w:t>
+      </w:r>
+      <w:r>
+        <w:br/>
+      </w:r>
+      <w:r>
+        <w:rPr>
+          <w:rStyle w:val="VerbatimChar"/>
+        </w:rPr>
+        <w:t xml:space="preserve">## 3625 Madrid     June          -1          NA              </w:t>
+      </w:r>
+      <w:proofErr w:type="spellStart"/>
+      <w:r>
+        <w:rPr>
+          <w:rStyle w:val="VerbatimChar"/>
+        </w:rPr>
         <w:t>NA</w:t>
       </w:r>
       <w:proofErr w:type="spellEnd"/>
@@ -16349,7 +16081,7 @@
         <w:rPr>
           <w:rStyle w:val="VerbatimChar"/>
         </w:rPr>
-        <w:t xml:space="preserve">## 3625 Madrid     June          -1          NA              </w:t>
+        <w:t xml:space="preserve">## 3667 Madrid     June          -1          NA              </w:t>
       </w:r>
       <w:proofErr w:type="spellStart"/>
       <w:r>
@@ -16372,36 +16104,7 @@
         <w:rPr>
           <w:rStyle w:val="VerbatimChar"/>
         </w:rPr>
-        <w:t xml:space="preserve">## 3667 Madrid     June          -1          NA              </w:t>
-      </w:r>
-      <w:proofErr w:type="spellStart"/>
-      <w:r>
-        <w:rPr>
-          <w:rStyle w:val="VerbatimChar"/>
-        </w:rPr>
-        <w:t>NA</w:t>
-      </w:r>
-      <w:proofErr w:type="spellEnd"/>
-      <w:r>
-        <w:rPr>
-          <w:rStyle w:val="VerbatimChar"/>
-        </w:rPr>
-        <w:t xml:space="preserve">         0</w:t>
-      </w:r>
-      <w:r>
-        <w:br/>
-      </w:r>
-      <w:r>
-        <w:rPr>
-          <w:rStyle w:val="VerbatimChar"/>
-        </w:rPr>
-        <w:t xml:space="preserve">## 3668 Madrid     June          -1          NA          </w:t>
-      </w:r>
-      <w:r>
-        <w:rPr>
-          <w:rStyle w:val="VerbatimChar"/>
-        </w:rPr>
-        <w:t xml:space="preserve">    </w:t>
+        <w:t xml:space="preserve">## 3668 Madrid     June          -1          NA              </w:t>
       </w:r>
       <w:proofErr w:type="spellStart"/>
       <w:r>
@@ -16757,19 +16460,7 @@
         <w:rPr>
           <w:lang w:val="es-ES"/>
         </w:rPr>
-        <w:t xml:space="preserve"> más simple como el uso de la media o la mediana,</w:t>
-      </w:r>
-      <w:r>
-        <w:rPr>
-          <w:lang w:val="es-ES"/>
-        </w:rPr>
-        <w:t xml:space="preserve"> hemos optado por hacer uso de un método más complejo, basado en la similitud entre registros, en concreto llevar a cabo una imputación mediante el algoritmo de K vecinos más próximos. En este caso, la función se encarga de devolver los mismos valores en c</w:t>
-      </w:r>
-      <w:r>
-        <w:rPr>
-          <w:lang w:val="es-ES"/>
-        </w:rPr>
-        <w:t xml:space="preserve">aso de que ya existan en el </w:t>
+        <w:t xml:space="preserve"> más simple como el uso de la media o la mediana, hemos optado por hacer uso de un método más complejo, basado en la similitud entre registros, en concreto llevar a cabo una imputación mediante el algoritmo de K vecinos más próximos. En este caso, la función se encarga de devolver los mismos valores en caso de que ya existan en el </w:t>
       </w:r>
       <w:proofErr w:type="spellStart"/>
       <w:r>
@@ -17009,13 +16700,7 @@
         <w:rPr>
           <w:rStyle w:val="NormalTok"/>
         </w:rPr>
-        <w:t>staff_sco</w:t>
-      </w:r>
-      <w:r>
-        <w:rPr>
-          <w:rStyle w:val="NormalTok"/>
-        </w:rPr>
-        <w:t>re</w:t>
+        <w:t>staff_score</w:t>
       </w:r>
       <w:proofErr w:type="spellEnd"/>
       <w:r>
@@ -18257,13 +17942,7 @@
         <w:rPr>
           <w:lang w:val="es-ES"/>
         </w:rPr>
-        <w:t xml:space="preserve"> ya no cuenta co</w:t>
-      </w:r>
-      <w:r>
-        <w:rPr>
-          <w:lang w:val="es-ES"/>
-        </w:rPr>
-        <w:t>n datos faltantes, con independencia del formato que pudieran presenta (</w:t>
+        <w:t xml:space="preserve"> ya no cuenta con datos faltantes, con independencia del formato que pudieran presenta (</w:t>
       </w:r>
       <w:proofErr w:type="spellStart"/>
       <w:r>
@@ -18376,13 +18055,7 @@
         <w:rPr>
           <w:lang w:val="es-ES"/>
         </w:rPr>
-        <w:t xml:space="preserve"> </w:t>
-      </w:r>
-      <w:r>
-        <w:rPr>
-          <w:lang w:val="es-ES"/>
-        </w:rPr>
-        <w:t xml:space="preserve">y común se basa en el uso de </w:t>
+        <w:t xml:space="preserve"> y común se basa en el uso de </w:t>
       </w:r>
       <w:proofErr w:type="spellStart"/>
       <w:r>
@@ -18412,13 +18085,7 @@
         <w:rPr>
           <w:lang w:val="es-ES"/>
         </w:rPr>
-        <w:t>()” a fin de detectar</w:t>
-      </w:r>
-      <w:r>
-        <w:rPr>
-          <w:lang w:val="es-ES"/>
-        </w:rPr>
-        <w:t xml:space="preserve">, con un output más allá del visual, los </w:t>
+        <w:t xml:space="preserve">()” a fin de detectar, con un output más allá del visual, los </w:t>
       </w:r>
       <w:proofErr w:type="spellStart"/>
       <w:r>
@@ -18446,13 +18113,7 @@
         <w:rPr>
           <w:lang w:val="es-ES"/>
         </w:rPr>
-        <w:t>. Dado que muchas de las variables que hemos generado en la fase de limpieza son dicotómicas, tan solo nos encargaremos de comprobar si existen valores extremos en las columna</w:t>
-      </w:r>
-      <w:r>
-        <w:rPr>
-          <w:lang w:val="es-ES"/>
-        </w:rPr>
-        <w:t xml:space="preserve">s de </w:t>
+        <w:t xml:space="preserve">. Dado que muchas de las variables que hemos generado en la fase de limpieza son dicotómicas, tan solo nos encargaremos de comprobar si existen valores extremos en las columnas de </w:t>
       </w:r>
       <w:proofErr w:type="spellStart"/>
       <w:r>
@@ -18668,13 +18329,7 @@
         <w:rPr>
           <w:rStyle w:val="AttributeTok"/>
         </w:rPr>
-        <w:t>y</w:t>
-      </w:r>
-      <w:r>
-        <w:rPr>
-          <w:rStyle w:val="AttributeTok"/>
-        </w:rPr>
-        <w:t xml:space="preserve"> =</w:t>
+        <w:t>y =</w:t>
       </w:r>
       <w:r>
         <w:rPr>
@@ -18925,13 +18580,7 @@
         <w:rPr>
           <w:rStyle w:val="VerbatimChar"/>
         </w:rPr>
-        <w:t>## [16] 10.0  5.9  7.0  6.8  6.6  6.7  6.9  6.0  6.9  6.4 10.</w:t>
-      </w:r>
-      <w:r>
-        <w:rPr>
-          <w:rStyle w:val="VerbatimChar"/>
-        </w:rPr>
-        <w:t>0  6.6  6.6 10.0  7.0</w:t>
+        <w:t>## [16] 10.0  5.9  7.0  6.8  6.6  6.7  6.9  6.0  6.9  6.4 10.0  6.6  6.6 10.0  7.0</w:t>
       </w:r>
       <w:r>
         <w:br/>
@@ -19990,14 +19639,7 @@
           <w:rStyle w:val="CommentTok"/>
           <w:lang w:val="es-ES"/>
         </w:rPr>
-        <w:t># Leemos los datos de vuel</w:t>
-      </w:r>
-      <w:r>
-        <w:rPr>
-          <w:rStyle w:val="CommentTok"/>
-          <w:lang w:val="es-ES"/>
-        </w:rPr>
-        <w:t>os</w:t>
+        <w:t># Leemos los datos de vuelos</w:t>
       </w:r>
       <w:r>
         <w:rPr>
@@ -20184,13 +19826,16 @@
         <w:rPr>
           <w:rStyle w:val="VerbatimChar"/>
         </w:rPr>
-        <w:t>##  Class :character   Cla</w:t>
+        <w:t xml:space="preserve">##  Class :character   Class :character   Class :character   Class :character  </w:t>
+      </w:r>
+      <w:r>
+        <w:br/>
       </w:r>
       <w:r>
         <w:rPr>
           <w:rStyle w:val="VerbatimChar"/>
         </w:rPr>
-        <w:t xml:space="preserve">ss :character   Class :character   Class :character  </w:t>
+        <w:t xml:space="preserve">##  Mode  :character   Mode  :character   Mode  :character   Mode  :character  </w:t>
       </w:r>
       <w:r>
         <w:br/>
@@ -20199,6 +19844,121 @@
         <w:rPr>
           <w:rStyle w:val="VerbatimChar"/>
         </w:rPr>
+        <w:t xml:space="preserve">##                                                                                                                                                         </w:t>
+      </w:r>
+      <w:r>
+        <w:br/>
+      </w:r>
+      <w:r>
+        <w:rPr>
+          <w:rStyle w:val="VerbatimChar"/>
+        </w:rPr>
+        <w:t xml:space="preserve">##                                                                             </w:t>
+      </w:r>
+      <w:r>
+        <w:br/>
+      </w:r>
+      <w:r>
+        <w:rPr>
+          <w:rStyle w:val="VerbatimChar"/>
+        </w:rPr>
+        <w:t xml:space="preserve">##    </w:t>
+      </w:r>
+      <w:proofErr w:type="spellStart"/>
+      <w:r>
+        <w:rPr>
+          <w:rStyle w:val="VerbatimChar"/>
+        </w:rPr>
+        <w:t>tra_meas</w:t>
+      </w:r>
+      <w:proofErr w:type="spellEnd"/>
+      <w:r>
+        <w:rPr>
+          <w:rStyle w:val="VerbatimChar"/>
+        </w:rPr>
+        <w:t xml:space="preserve">           airline            </w:t>
+      </w:r>
+      <w:proofErr w:type="spellStart"/>
+      <w:r>
+        <w:rPr>
+          <w:rStyle w:val="VerbatimChar"/>
+        </w:rPr>
+        <w:t>rep_airp</w:t>
+      </w:r>
+      <w:proofErr w:type="spellEnd"/>
+      <w:r>
+        <w:rPr>
+          <w:rStyle w:val="VerbatimChar"/>
+        </w:rPr>
+        <w:t xml:space="preserve">         TIME_PERIOD       </w:t>
+      </w:r>
+      <w:r>
+        <w:br/>
+      </w:r>
+      <w:r>
+        <w:rPr>
+          <w:rStyle w:val="VerbatimChar"/>
+        </w:rPr>
+        <w:t xml:space="preserve">##  Length:1502955     </w:t>
+      </w:r>
+      <w:proofErr w:type="spellStart"/>
+      <w:r>
+        <w:rPr>
+          <w:rStyle w:val="VerbatimChar"/>
+        </w:rPr>
+        <w:t>Length:1502955</w:t>
+      </w:r>
+      <w:proofErr w:type="spellEnd"/>
+      <w:r>
+        <w:rPr>
+          <w:rStyle w:val="VerbatimChar"/>
+        </w:rPr>
+        <w:t xml:space="preserve">     </w:t>
+      </w:r>
+      <w:proofErr w:type="spellStart"/>
+      <w:r>
+        <w:rPr>
+          <w:rStyle w:val="VerbatimChar"/>
+        </w:rPr>
+        <w:t>Length:1502955</w:t>
+      </w:r>
+      <w:proofErr w:type="spellEnd"/>
+      <w:r>
+        <w:rPr>
+          <w:rStyle w:val="VerbatimChar"/>
+        </w:rPr>
+        <w:t xml:space="preserve">     </w:t>
+      </w:r>
+      <w:proofErr w:type="spellStart"/>
+      <w:r>
+        <w:rPr>
+          <w:rStyle w:val="VerbatimChar"/>
+        </w:rPr>
+        <w:t>Length:1502955</w:t>
+      </w:r>
+      <w:proofErr w:type="spellEnd"/>
+      <w:r>
+        <w:rPr>
+          <w:rStyle w:val="VerbatimChar"/>
+        </w:rPr>
+        <w:t xml:space="preserve">    </w:t>
+      </w:r>
+      <w:r>
+        <w:br/>
+      </w:r>
+      <w:r>
+        <w:rPr>
+          <w:rStyle w:val="VerbatimChar"/>
+        </w:rPr>
+        <w:t xml:space="preserve">##  Class :character   Class :character   Class :character   Class :character  </w:t>
+      </w:r>
+      <w:r>
+        <w:br/>
+      </w:r>
+      <w:r>
+        <w:rPr>
+          <w:rStyle w:val="VerbatimChar"/>
+        </w:rPr>
         <w:t xml:space="preserve">##  Mode  :character   Mode  :character   Mode  :character   Mode  :character  </w:t>
       </w:r>
       <w:r>
@@ -20208,13 +19968,16 @@
         <w:rPr>
           <w:rStyle w:val="VerbatimChar"/>
         </w:rPr>
-        <w:t xml:space="preserve">##                                                                                                                        </w:t>
+        <w:t xml:space="preserve">##                                                                                                                                                      </w:t>
+      </w:r>
+      <w:r>
+        <w:br/>
       </w:r>
       <w:r>
         <w:rPr>
           <w:rStyle w:val="VerbatimChar"/>
         </w:rPr>
-        <w:t xml:space="preserve">                                 </w:t>
+        <w:t xml:space="preserve">##                                                                             </w:t>
       </w:r>
       <w:r>
         <w:br/>
@@ -20223,7 +19986,7 @@
         <w:rPr>
           <w:rStyle w:val="VerbatimChar"/>
         </w:rPr>
-        <w:t xml:space="preserve">##                                                                             </w:t>
+        <w:t xml:space="preserve">##    OBS_VALUE         OBS_FLAG      </w:t>
       </w:r>
       <w:r>
         <w:br/>
@@ -20232,181 +19995,30 @@
         <w:rPr>
           <w:rStyle w:val="VerbatimChar"/>
         </w:rPr>
-        <w:t xml:space="preserve">##    </w:t>
+        <w:t xml:space="preserve">##  Min.   :        0   </w:t>
       </w:r>
       <w:proofErr w:type="spellStart"/>
       <w:r>
         <w:rPr>
           <w:rStyle w:val="VerbatimChar"/>
         </w:rPr>
-        <w:t>tra_meas</w:t>
+        <w:t>Mode:logical</w:t>
       </w:r>
       <w:proofErr w:type="spellEnd"/>
       <w:r>
         <w:rPr>
           <w:rStyle w:val="VerbatimChar"/>
         </w:rPr>
-        <w:t xml:space="preserve">           airline            </w:t>
-      </w:r>
-      <w:proofErr w:type="spellStart"/>
+        <w:t xml:space="preserve">  </w:t>
+      </w:r>
+      <w:r>
+        <w:br/>
+      </w:r>
       <w:r>
         <w:rPr>
           <w:rStyle w:val="VerbatimChar"/>
         </w:rPr>
-        <w:t>rep_airp</w:t>
-      </w:r>
-      <w:proofErr w:type="spellEnd"/>
-      <w:r>
-        <w:rPr>
-          <w:rStyle w:val="VerbatimChar"/>
-        </w:rPr>
-        <w:t xml:space="preserve">         TIME_PERIOD       </w:t>
-      </w:r>
-      <w:r>
-        <w:br/>
-      </w:r>
-      <w:r>
-        <w:rPr>
-          <w:rStyle w:val="VerbatimChar"/>
-        </w:rPr>
-        <w:t xml:space="preserve">##  Length:1502955     </w:t>
-      </w:r>
-      <w:proofErr w:type="spellStart"/>
-      <w:r>
-        <w:rPr>
-          <w:rStyle w:val="VerbatimChar"/>
-        </w:rPr>
-        <w:t>Length:1502955</w:t>
-      </w:r>
-      <w:proofErr w:type="spellEnd"/>
-      <w:r>
-        <w:rPr>
-          <w:rStyle w:val="VerbatimChar"/>
-        </w:rPr>
-        <w:t xml:space="preserve">     </w:t>
-      </w:r>
-      <w:proofErr w:type="spellStart"/>
-      <w:r>
-        <w:rPr>
-          <w:rStyle w:val="VerbatimChar"/>
-        </w:rPr>
-        <w:t>Length:1502955</w:t>
-      </w:r>
-      <w:proofErr w:type="spellEnd"/>
-      <w:r>
-        <w:rPr>
-          <w:rStyle w:val="VerbatimChar"/>
-        </w:rPr>
-        <w:t xml:space="preserve">     </w:t>
-      </w:r>
-      <w:proofErr w:type="spellStart"/>
-      <w:r>
-        <w:rPr>
-          <w:rStyle w:val="VerbatimChar"/>
-        </w:rPr>
-        <w:t>L</w:t>
-      </w:r>
-      <w:r>
-        <w:rPr>
-          <w:rStyle w:val="VerbatimChar"/>
-        </w:rPr>
-        <w:t>ength:1502955</w:t>
-      </w:r>
-      <w:proofErr w:type="spellEnd"/>
-      <w:r>
-        <w:rPr>
-          <w:rStyle w:val="VerbatimChar"/>
-        </w:rPr>
-        <w:t xml:space="preserve">    </w:t>
-      </w:r>
-      <w:r>
-        <w:br/>
-      </w:r>
-      <w:r>
-        <w:rPr>
-          <w:rStyle w:val="VerbatimChar"/>
-        </w:rPr>
-        <w:t xml:space="preserve">##  Class :character   Class :character   Class :character   Class :character  </w:t>
-      </w:r>
-      <w:r>
-        <w:br/>
-      </w:r>
-      <w:r>
-        <w:rPr>
-          <w:rStyle w:val="VerbatimChar"/>
-        </w:rPr>
-        <w:t xml:space="preserve">##  Mode  :character   Mode  :character   Mode  :character   Mode  :character  </w:t>
-      </w:r>
-      <w:r>
-        <w:br/>
-      </w:r>
-      <w:r>
-        <w:rPr>
-          <w:rStyle w:val="VerbatimChar"/>
-        </w:rPr>
-        <w:t xml:space="preserve">##                                                                            </w:t>
-      </w:r>
-      <w:r>
-        <w:rPr>
-          <w:rStyle w:val="VerbatimChar"/>
-        </w:rPr>
-        <w:t xml:space="preserve">                                                                          </w:t>
-      </w:r>
-      <w:r>
-        <w:br/>
-      </w:r>
-      <w:r>
-        <w:rPr>
-          <w:rStyle w:val="VerbatimChar"/>
-        </w:rPr>
-        <w:t xml:space="preserve">##                                                                             </w:t>
-      </w:r>
-      <w:r>
-        <w:br/>
-      </w:r>
-      <w:r>
-        <w:rPr>
-          <w:rStyle w:val="VerbatimChar"/>
-        </w:rPr>
-        <w:t xml:space="preserve">##    OBS_VALUE         OBS_FLAG      </w:t>
-      </w:r>
-      <w:r>
-        <w:br/>
-      </w:r>
-      <w:r>
-        <w:rPr>
-          <w:rStyle w:val="VerbatimChar"/>
-        </w:rPr>
-        <w:t xml:space="preserve">##  Min.   :        0   </w:t>
-      </w:r>
-      <w:proofErr w:type="spellStart"/>
-      <w:r>
-        <w:rPr>
-          <w:rStyle w:val="VerbatimChar"/>
-        </w:rPr>
-        <w:t>Mode:logical</w:t>
-      </w:r>
-      <w:proofErr w:type="spellEnd"/>
-      <w:r>
-        <w:rPr>
-          <w:rStyle w:val="VerbatimChar"/>
-        </w:rPr>
-        <w:t xml:space="preserve">  </w:t>
-      </w:r>
-      <w:r>
-        <w:br/>
-      </w:r>
-      <w:r>
-        <w:rPr>
-          <w:rStyle w:val="VerbatimChar"/>
-        </w:rPr>
-        <w:t xml:space="preserve">##  1st Qu.:        0  </w:t>
-      </w:r>
-      <w:r>
-        <w:rPr>
-          <w:rStyle w:val="VerbatimChar"/>
-        </w:rPr>
-        <w:t xml:space="preserve"> NA's:1502955  </w:t>
+        <w:t xml:space="preserve">##  1st Qu.:        0   NA's:1502955  </w:t>
       </w:r>
       <w:r>
         <w:br/>
@@ -20456,13 +20068,7 @@
         <w:rPr>
           <w:lang w:val="es-ES"/>
         </w:rPr>
-        <w:t>Para añadir dicha información hacemos un tratamiento de los datos obtenidos en Eurostat a fin de obte</w:t>
-      </w:r>
-      <w:r>
-        <w:rPr>
-          <w:lang w:val="es-ES"/>
-        </w:rPr>
-        <w:t xml:space="preserve">ner una media de vuelos por mes para los últimos 5 años. Una vez obtenidos, tan solo debemos hacer un </w:t>
+        <w:t xml:space="preserve">Para añadir dicha información hacemos un tratamiento de los datos obtenidos en Eurostat a fin de obtener una media de vuelos por mes para los últimos 5 años. Una vez obtenidos, tan solo debemos hacer un </w:t>
       </w:r>
       <w:proofErr w:type="spellStart"/>
       <w:r>
@@ -20596,41 +20202,1657 @@
           <w:rStyle w:val="CommentTok"/>
           <w:lang w:val="es-ES"/>
         </w:rPr>
+        <w:t># Código OACI/ICAO: Barcelona --&gt; ES_LEBL; Valencia --&gt; ES_LEVC; Madrid: ES_LEMD</w:t>
+      </w:r>
+      <w:r>
+        <w:rPr>
+          <w:lang w:val="es-ES"/>
+        </w:rPr>
+        <w:br/>
+      </w:r>
+      <w:r>
+        <w:rPr>
+          <w:rStyle w:val="NormalTok"/>
+          <w:lang w:val="es-ES"/>
+        </w:rPr>
+        <w:t xml:space="preserve">        </w:t>
+      </w:r>
+      <w:proofErr w:type="spellStart"/>
+      <w:r>
+        <w:rPr>
+          <w:rStyle w:val="FunctionTok"/>
+          <w:lang w:val="es-ES"/>
+        </w:rPr>
+        <w:t>filter</w:t>
+      </w:r>
+      <w:proofErr w:type="spellEnd"/>
+      <w:r>
+        <w:rPr>
+          <w:rStyle w:val="NormalTok"/>
+          <w:lang w:val="es-ES"/>
+        </w:rPr>
+        <w:t>(</w:t>
+      </w:r>
+      <w:proofErr w:type="spellStart"/>
+      <w:r>
+        <w:rPr>
+          <w:rStyle w:val="NormalTok"/>
+          <w:lang w:val="es-ES"/>
+        </w:rPr>
+        <w:t>rep_airp</w:t>
+      </w:r>
+      <w:proofErr w:type="spellEnd"/>
+      <w:r>
+        <w:rPr>
+          <w:rStyle w:val="NormalTok"/>
+          <w:lang w:val="es-ES"/>
+        </w:rPr>
+        <w:t xml:space="preserve"> </w:t>
+      </w:r>
+      <w:r>
+        <w:rPr>
+          <w:rStyle w:val="SpecialCharTok"/>
+          <w:lang w:val="es-ES"/>
+        </w:rPr>
+        <w:t>%in%</w:t>
+      </w:r>
+      <w:r>
+        <w:rPr>
+          <w:rStyle w:val="NormalTok"/>
+          <w:lang w:val="es-ES"/>
+        </w:rPr>
+        <w:t xml:space="preserve"> </w:t>
+      </w:r>
+      <w:r>
+        <w:rPr>
+          <w:rStyle w:val="FunctionTok"/>
+          <w:lang w:val="es-ES"/>
+        </w:rPr>
+        <w:t>c</w:t>
+      </w:r>
+      <w:r>
+        <w:rPr>
+          <w:rStyle w:val="NormalTok"/>
+          <w:lang w:val="es-ES"/>
+        </w:rPr>
+        <w:t>(</w:t>
+      </w:r>
+      <w:r>
+        <w:rPr>
+          <w:rStyle w:val="StringTok"/>
+          <w:lang w:val="es-ES"/>
+        </w:rPr>
+        <w:t>"ES_LEBL"</w:t>
+      </w:r>
+      <w:r>
+        <w:rPr>
+          <w:rStyle w:val="NormalTok"/>
+          <w:lang w:val="es-ES"/>
+        </w:rPr>
+        <w:t xml:space="preserve">, </w:t>
+      </w:r>
+      <w:r>
+        <w:rPr>
+          <w:rStyle w:val="StringTok"/>
+          <w:lang w:val="es-ES"/>
+        </w:rPr>
+        <w:t>"ES_LEVC"</w:t>
+      </w:r>
+      <w:r>
+        <w:rPr>
+          <w:rStyle w:val="NormalTok"/>
+          <w:lang w:val="es-ES"/>
+        </w:rPr>
+        <w:t xml:space="preserve">, </w:t>
+      </w:r>
+      <w:r>
+        <w:rPr>
+          <w:rStyle w:val="StringTok"/>
+          <w:lang w:val="es-ES"/>
+        </w:rPr>
+        <w:t>"ES_LEMD"</w:t>
+      </w:r>
+      <w:r>
+        <w:rPr>
+          <w:rStyle w:val="NormalTok"/>
+          <w:lang w:val="es-ES"/>
+        </w:rPr>
+        <w:t xml:space="preserve">)) </w:t>
+      </w:r>
+      <w:r>
+        <w:rPr>
+          <w:rStyle w:val="SpecialCharTok"/>
+          <w:lang w:val="es-ES"/>
+        </w:rPr>
+        <w:t>%&gt;%</w:t>
+      </w:r>
+      <w:r>
+        <w:rPr>
+          <w:rStyle w:val="NormalTok"/>
+          <w:lang w:val="es-ES"/>
+        </w:rPr>
+        <w:t xml:space="preserve"> </w:t>
+      </w:r>
+      <w:r>
+        <w:rPr>
+          <w:lang w:val="es-ES"/>
+        </w:rPr>
+        <w:br/>
+      </w:r>
+      <w:r>
+        <w:rPr>
+          <w:rStyle w:val="NormalTok"/>
+          <w:lang w:val="es-ES"/>
+        </w:rPr>
+        <w:t xml:space="preserve">        </w:t>
+      </w:r>
+      <w:r>
+        <w:rPr>
+          <w:rStyle w:val="CommentTok"/>
+          <w:lang w:val="es-ES"/>
+        </w:rPr>
+        <w:t># Filtramos para quedarnos solo con los datos de carga de pasajeros</w:t>
+      </w:r>
+      <w:r>
+        <w:rPr>
+          <w:lang w:val="es-ES"/>
+        </w:rPr>
+        <w:br/>
+      </w:r>
+      <w:r>
+        <w:rPr>
+          <w:rStyle w:val="NormalTok"/>
+          <w:lang w:val="es-ES"/>
+        </w:rPr>
+        <w:t xml:space="preserve">        </w:t>
+      </w:r>
+      <w:proofErr w:type="spellStart"/>
+      <w:r>
+        <w:rPr>
+          <w:rStyle w:val="FunctionTok"/>
+          <w:lang w:val="es-ES"/>
+        </w:rPr>
+        <w:t>filter</w:t>
+      </w:r>
+      <w:proofErr w:type="spellEnd"/>
+      <w:r>
+        <w:rPr>
+          <w:rStyle w:val="NormalTok"/>
+          <w:lang w:val="es-ES"/>
+        </w:rPr>
+        <w:t>(</w:t>
+      </w:r>
+      <w:proofErr w:type="spellStart"/>
+      <w:r>
+        <w:rPr>
+          <w:rStyle w:val="NormalTok"/>
+          <w:lang w:val="es-ES"/>
+        </w:rPr>
+        <w:t>tra_meas</w:t>
+      </w:r>
+      <w:proofErr w:type="spellEnd"/>
+      <w:r>
+        <w:rPr>
+          <w:rStyle w:val="NormalTok"/>
+          <w:lang w:val="es-ES"/>
+        </w:rPr>
+        <w:t xml:space="preserve"> </w:t>
+      </w:r>
+      <w:r>
+        <w:rPr>
+          <w:rStyle w:val="SpecialCharTok"/>
+          <w:lang w:val="es-ES"/>
+        </w:rPr>
+        <w:t>==</w:t>
+      </w:r>
+      <w:r>
+        <w:rPr>
+          <w:rStyle w:val="NormalTok"/>
+          <w:lang w:val="es-ES"/>
+        </w:rPr>
+        <w:t xml:space="preserve"> </w:t>
+      </w:r>
+      <w:r>
+        <w:rPr>
+          <w:rStyle w:val="StringTok"/>
+          <w:lang w:val="es-ES"/>
+        </w:rPr>
+        <w:t>"PAS_CRD"</w:t>
+      </w:r>
+      <w:r>
+        <w:rPr>
+          <w:rStyle w:val="NormalTok"/>
+          <w:lang w:val="es-ES"/>
+        </w:rPr>
+        <w:t xml:space="preserve">) </w:t>
+      </w:r>
+      <w:r>
+        <w:rPr>
+          <w:rStyle w:val="SpecialCharTok"/>
+          <w:lang w:val="es-ES"/>
+        </w:rPr>
+        <w:t>%&gt;%</w:t>
+      </w:r>
+      <w:r>
+        <w:rPr>
+          <w:lang w:val="es-ES"/>
+        </w:rPr>
+        <w:br/>
+      </w:r>
+      <w:r>
+        <w:rPr>
+          <w:rStyle w:val="NormalTok"/>
+          <w:lang w:val="es-ES"/>
+        </w:rPr>
+        <w:t xml:space="preserve">        </w:t>
+      </w:r>
+      <w:r>
+        <w:rPr>
+          <w:rStyle w:val="CommentTok"/>
+          <w:lang w:val="es-ES"/>
+        </w:rPr>
+        <w:t># Nos interesa solo los datos mensuales, así que filtramos por ellos</w:t>
+      </w:r>
+      <w:r>
+        <w:rPr>
+          <w:lang w:val="es-ES"/>
+        </w:rPr>
+        <w:br/>
+      </w:r>
+      <w:r>
+        <w:rPr>
+          <w:rStyle w:val="NormalTok"/>
+          <w:lang w:val="es-ES"/>
+        </w:rPr>
+        <w:t xml:space="preserve">        </w:t>
+      </w:r>
+      <w:proofErr w:type="spellStart"/>
+      <w:r>
+        <w:rPr>
+          <w:rStyle w:val="FunctionTok"/>
+          <w:lang w:val="es-ES"/>
+        </w:rPr>
+        <w:t>filter</w:t>
+      </w:r>
+      <w:proofErr w:type="spellEnd"/>
+      <w:r>
+        <w:rPr>
+          <w:rStyle w:val="NormalTok"/>
+          <w:lang w:val="es-ES"/>
+        </w:rPr>
+        <w:t>(</w:t>
+      </w:r>
+      <w:proofErr w:type="spellStart"/>
+      <w:r>
+        <w:rPr>
+          <w:rStyle w:val="NormalTok"/>
+          <w:lang w:val="es-ES"/>
+        </w:rPr>
+        <w:t>freq</w:t>
+      </w:r>
+      <w:proofErr w:type="spellEnd"/>
+      <w:r>
+        <w:rPr>
+          <w:rStyle w:val="NormalTok"/>
+          <w:lang w:val="es-ES"/>
+        </w:rPr>
+        <w:t xml:space="preserve"> </w:t>
+      </w:r>
+      <w:r>
+        <w:rPr>
+          <w:rStyle w:val="SpecialCharTok"/>
+          <w:lang w:val="es-ES"/>
+        </w:rPr>
+        <w:t>==</w:t>
+      </w:r>
+      <w:r>
+        <w:rPr>
+          <w:rStyle w:val="NormalTok"/>
+          <w:lang w:val="es-ES"/>
+        </w:rPr>
+        <w:t xml:space="preserve"> </w:t>
+      </w:r>
+      <w:r>
+        <w:rPr>
+          <w:rStyle w:val="StringTok"/>
+          <w:lang w:val="es-ES"/>
+        </w:rPr>
+        <w:t>"M"</w:t>
+      </w:r>
+      <w:r>
+        <w:rPr>
+          <w:rStyle w:val="NormalTok"/>
+          <w:lang w:val="es-ES"/>
+        </w:rPr>
+        <w:t xml:space="preserve">) </w:t>
+      </w:r>
+      <w:r>
+        <w:rPr>
+          <w:rStyle w:val="SpecialCharTok"/>
+          <w:lang w:val="es-ES"/>
+        </w:rPr>
+        <w:t>%&gt;%</w:t>
+      </w:r>
+      <w:r>
+        <w:rPr>
+          <w:lang w:val="es-ES"/>
+        </w:rPr>
+        <w:br/>
+      </w:r>
+      <w:r>
+        <w:rPr>
+          <w:rStyle w:val="NormalTok"/>
+          <w:lang w:val="es-ES"/>
+        </w:rPr>
+        <w:t xml:space="preserve">        </w:t>
+      </w:r>
+      <w:proofErr w:type="spellStart"/>
+      <w:r>
+        <w:rPr>
+          <w:rStyle w:val="FunctionTok"/>
+          <w:lang w:val="es-ES"/>
+        </w:rPr>
+        <w:t>separate</w:t>
+      </w:r>
+      <w:proofErr w:type="spellEnd"/>
+      <w:r>
+        <w:rPr>
+          <w:rStyle w:val="NormalTok"/>
+          <w:lang w:val="es-ES"/>
+        </w:rPr>
+        <w:t xml:space="preserve">(TIME_PERIOD, </w:t>
+      </w:r>
+      <w:r>
+        <w:rPr>
+          <w:rStyle w:val="FunctionTok"/>
+          <w:lang w:val="es-ES"/>
+        </w:rPr>
+        <w:t>c</w:t>
+      </w:r>
+      <w:r>
+        <w:rPr>
+          <w:rStyle w:val="NormalTok"/>
+          <w:lang w:val="es-ES"/>
+        </w:rPr>
+        <w:t>(</w:t>
+      </w:r>
+      <w:r>
+        <w:rPr>
+          <w:rStyle w:val="StringTok"/>
+          <w:lang w:val="es-ES"/>
+        </w:rPr>
+        <w:t>"YEAR"</w:t>
+      </w:r>
+      <w:r>
+        <w:rPr>
+          <w:rStyle w:val="NormalTok"/>
+          <w:lang w:val="es-ES"/>
+        </w:rPr>
+        <w:t xml:space="preserve">, </w:t>
+      </w:r>
+      <w:r>
+        <w:rPr>
+          <w:rStyle w:val="StringTok"/>
+          <w:lang w:val="es-ES"/>
+        </w:rPr>
+        <w:t>"MONTH"</w:t>
+      </w:r>
+      <w:r>
+        <w:rPr>
+          <w:rStyle w:val="NormalTok"/>
+          <w:lang w:val="es-ES"/>
+        </w:rPr>
+        <w:t xml:space="preserve">), </w:t>
+      </w:r>
+      <w:proofErr w:type="spellStart"/>
+      <w:r>
+        <w:rPr>
+          <w:rStyle w:val="AttributeTok"/>
+          <w:lang w:val="es-ES"/>
+        </w:rPr>
+        <w:t>sep</w:t>
+      </w:r>
+      <w:proofErr w:type="spellEnd"/>
+      <w:r>
+        <w:rPr>
+          <w:rStyle w:val="AttributeTok"/>
+          <w:lang w:val="es-ES"/>
+        </w:rPr>
+        <w:t xml:space="preserve"> =</w:t>
+      </w:r>
+      <w:r>
+        <w:rPr>
+          <w:rStyle w:val="NormalTok"/>
+          <w:lang w:val="es-ES"/>
+        </w:rPr>
+        <w:t xml:space="preserve"> </w:t>
+      </w:r>
+      <w:r>
+        <w:rPr>
+          <w:rStyle w:val="StringTok"/>
+          <w:lang w:val="es-ES"/>
+        </w:rPr>
+        <w:t>"-"</w:t>
+      </w:r>
+      <w:r>
+        <w:rPr>
+          <w:rStyle w:val="NormalTok"/>
+          <w:lang w:val="es-ES"/>
+        </w:rPr>
+        <w:t xml:space="preserve">) </w:t>
+      </w:r>
+      <w:r>
+        <w:rPr>
+          <w:rStyle w:val="SpecialCharTok"/>
+          <w:lang w:val="es-ES"/>
+        </w:rPr>
+        <w:t>%&gt;%</w:t>
+      </w:r>
+      <w:r>
+        <w:rPr>
+          <w:lang w:val="es-ES"/>
+        </w:rPr>
+        <w:br/>
+      </w:r>
+      <w:r>
+        <w:rPr>
+          <w:rStyle w:val="NormalTok"/>
+          <w:lang w:val="es-ES"/>
+        </w:rPr>
+        <w:t xml:space="preserve">        </w:t>
+      </w:r>
+      <w:r>
+        <w:rPr>
+          <w:rStyle w:val="CommentTok"/>
+          <w:lang w:val="es-ES"/>
+        </w:rPr>
+        <w:t># Nos quedamos solo con los últimos 5 años y los meses de Marzo, Junio y Diciembre</w:t>
+      </w:r>
+      <w:r>
+        <w:rPr>
+          <w:lang w:val="es-ES"/>
+        </w:rPr>
+        <w:br/>
+      </w:r>
+      <w:r>
+        <w:rPr>
+          <w:rStyle w:val="NormalTok"/>
+          <w:lang w:val="es-ES"/>
+        </w:rPr>
+        <w:t xml:space="preserve">        </w:t>
+      </w:r>
+      <w:proofErr w:type="spellStart"/>
+      <w:r>
+        <w:rPr>
+          <w:rStyle w:val="FunctionTok"/>
+          <w:lang w:val="es-ES"/>
+        </w:rPr>
+        <w:t>filter</w:t>
+      </w:r>
+      <w:proofErr w:type="spellEnd"/>
+      <w:r>
+        <w:rPr>
+          <w:rStyle w:val="NormalTok"/>
+          <w:lang w:val="es-ES"/>
+        </w:rPr>
+        <w:t xml:space="preserve">(YEAR </w:t>
+      </w:r>
+      <w:r>
+        <w:rPr>
+          <w:rStyle w:val="SpecialCharTok"/>
+          <w:lang w:val="es-ES"/>
+        </w:rPr>
+        <w:t>%in%</w:t>
+      </w:r>
+      <w:r>
+        <w:rPr>
+          <w:rStyle w:val="NormalTok"/>
+          <w:lang w:val="es-ES"/>
+        </w:rPr>
+        <w:t xml:space="preserve"> </w:t>
+      </w:r>
+      <w:r>
+        <w:rPr>
+          <w:rStyle w:val="FunctionTok"/>
+          <w:lang w:val="es-ES"/>
+        </w:rPr>
+        <w:t>c</w:t>
+      </w:r>
+      <w:r>
+        <w:rPr>
+          <w:rStyle w:val="NormalTok"/>
+          <w:lang w:val="es-ES"/>
+        </w:rPr>
+        <w:t>(</w:t>
+      </w:r>
+      <w:r>
+        <w:rPr>
+          <w:rStyle w:val="StringTok"/>
+          <w:lang w:val="es-ES"/>
+        </w:rPr>
+        <w:t>"2022"</w:t>
+      </w:r>
+      <w:r>
+        <w:rPr>
+          <w:rStyle w:val="NormalTok"/>
+          <w:lang w:val="es-ES"/>
+        </w:rPr>
+        <w:t xml:space="preserve">, </w:t>
+      </w:r>
+      <w:r>
+        <w:rPr>
+          <w:rStyle w:val="StringTok"/>
+          <w:lang w:val="es-ES"/>
+        </w:rPr>
+        <w:t>"2021"</w:t>
+      </w:r>
+      <w:r>
+        <w:rPr>
+          <w:rStyle w:val="NormalTok"/>
+          <w:lang w:val="es-ES"/>
+        </w:rPr>
+        <w:t xml:space="preserve">, </w:t>
+      </w:r>
+      <w:r>
+        <w:rPr>
+          <w:rStyle w:val="StringTok"/>
+          <w:lang w:val="es-ES"/>
+        </w:rPr>
+        <w:t>"2020"</w:t>
+      </w:r>
+      <w:r>
+        <w:rPr>
+          <w:rStyle w:val="NormalTok"/>
+          <w:lang w:val="es-ES"/>
+        </w:rPr>
+        <w:t xml:space="preserve">, </w:t>
+      </w:r>
+      <w:r>
+        <w:rPr>
+          <w:rStyle w:val="StringTok"/>
+          <w:lang w:val="es-ES"/>
+        </w:rPr>
+        <w:t>"2019"</w:t>
+      </w:r>
+      <w:r>
+        <w:rPr>
+          <w:rStyle w:val="NormalTok"/>
+          <w:lang w:val="es-ES"/>
+        </w:rPr>
+        <w:t xml:space="preserve">, </w:t>
+      </w:r>
+      <w:r>
+        <w:rPr>
+          <w:rStyle w:val="StringTok"/>
+          <w:lang w:val="es-ES"/>
+        </w:rPr>
+        <w:t>"2018"</w:t>
+      </w:r>
+      <w:r>
+        <w:rPr>
+          <w:rStyle w:val="NormalTok"/>
+          <w:lang w:val="es-ES"/>
+        </w:rPr>
+        <w:t xml:space="preserve">) </w:t>
+      </w:r>
+      <w:r>
+        <w:rPr>
+          <w:rStyle w:val="SpecialCharTok"/>
+          <w:lang w:val="es-ES"/>
+        </w:rPr>
+        <w:t>&amp;</w:t>
+      </w:r>
+      <w:r>
+        <w:rPr>
+          <w:rStyle w:val="NormalTok"/>
+          <w:lang w:val="es-ES"/>
+        </w:rPr>
+        <w:t xml:space="preserve"> MONTH </w:t>
+      </w:r>
+      <w:r>
+        <w:rPr>
+          <w:rStyle w:val="SpecialCharTok"/>
+          <w:lang w:val="es-ES"/>
+        </w:rPr>
+        <w:t>%in%</w:t>
+      </w:r>
+      <w:r>
+        <w:rPr>
+          <w:rStyle w:val="NormalTok"/>
+          <w:lang w:val="es-ES"/>
+        </w:rPr>
+        <w:t xml:space="preserve"> </w:t>
+      </w:r>
+      <w:r>
+        <w:rPr>
+          <w:rStyle w:val="FunctionTok"/>
+          <w:lang w:val="es-ES"/>
+        </w:rPr>
+        <w:t>c</w:t>
+      </w:r>
+      <w:r>
+        <w:rPr>
+          <w:rStyle w:val="NormalTok"/>
+          <w:lang w:val="es-ES"/>
+        </w:rPr>
+        <w:t>(</w:t>
+      </w:r>
+      <w:r>
+        <w:rPr>
+          <w:rStyle w:val="StringTok"/>
+          <w:lang w:val="es-ES"/>
+        </w:rPr>
+        <w:t>"03"</w:t>
+      </w:r>
+      <w:r>
+        <w:rPr>
+          <w:rStyle w:val="NormalTok"/>
+          <w:lang w:val="es-ES"/>
+        </w:rPr>
+        <w:t xml:space="preserve">, </w:t>
+      </w:r>
+      <w:r>
+        <w:rPr>
+          <w:rStyle w:val="StringTok"/>
+          <w:lang w:val="es-ES"/>
+        </w:rPr>
+        <w:t>"06"</w:t>
+      </w:r>
+      <w:r>
+        <w:rPr>
+          <w:rStyle w:val="NormalTok"/>
+          <w:lang w:val="es-ES"/>
+        </w:rPr>
+        <w:t xml:space="preserve">, </w:t>
+      </w:r>
+      <w:r>
+        <w:rPr>
+          <w:rStyle w:val="StringTok"/>
+          <w:lang w:val="es-ES"/>
+        </w:rPr>
+        <w:t>"12"</w:t>
+      </w:r>
+      <w:r>
+        <w:rPr>
+          <w:rStyle w:val="NormalTok"/>
+          <w:lang w:val="es-ES"/>
+        </w:rPr>
+        <w:t xml:space="preserve">)) </w:t>
+      </w:r>
+      <w:r>
+        <w:rPr>
+          <w:rStyle w:val="SpecialCharTok"/>
+          <w:lang w:val="es-ES"/>
+        </w:rPr>
+        <w:t>%&gt;%</w:t>
+      </w:r>
+      <w:r>
+        <w:rPr>
+          <w:lang w:val="es-ES"/>
+        </w:rPr>
+        <w:br/>
+      </w:r>
+      <w:r>
+        <w:rPr>
+          <w:rStyle w:val="NormalTok"/>
+          <w:lang w:val="es-ES"/>
+        </w:rPr>
+        <w:t xml:space="preserve">        </w:t>
+      </w:r>
+      <w:r>
+        <w:rPr>
+          <w:rStyle w:val="CommentTok"/>
+          <w:lang w:val="es-ES"/>
+        </w:rPr>
+        <w:t># No nos interesa los datos por aerolínea, solo los generales</w:t>
+      </w:r>
+      <w:r>
+        <w:rPr>
+          <w:lang w:val="es-ES"/>
+        </w:rPr>
+        <w:br/>
+      </w:r>
+      <w:r>
+        <w:rPr>
+          <w:rStyle w:val="NormalTok"/>
+          <w:lang w:val="es-ES"/>
+        </w:rPr>
+        <w:t xml:space="preserve">        </w:t>
+      </w:r>
+      <w:proofErr w:type="spellStart"/>
+      <w:r>
+        <w:rPr>
+          <w:rStyle w:val="FunctionTok"/>
+          <w:lang w:val="es-ES"/>
+        </w:rPr>
+        <w:t>filter</w:t>
+      </w:r>
+      <w:proofErr w:type="spellEnd"/>
+      <w:r>
+        <w:rPr>
+          <w:rStyle w:val="NormalTok"/>
+          <w:lang w:val="es-ES"/>
+        </w:rPr>
+        <w:t>(</w:t>
+      </w:r>
+      <w:proofErr w:type="spellStart"/>
+      <w:r>
+        <w:rPr>
+          <w:rStyle w:val="NormalTok"/>
+          <w:lang w:val="es-ES"/>
+        </w:rPr>
+        <w:t>airline</w:t>
+      </w:r>
+      <w:proofErr w:type="spellEnd"/>
+      <w:r>
+        <w:rPr>
+          <w:rStyle w:val="NormalTok"/>
+          <w:lang w:val="es-ES"/>
+        </w:rPr>
+        <w:t xml:space="preserve"> </w:t>
+      </w:r>
+      <w:r>
+        <w:rPr>
+          <w:rStyle w:val="SpecialCharTok"/>
+          <w:lang w:val="es-ES"/>
+        </w:rPr>
+        <w:t>==</w:t>
+      </w:r>
+      <w:r>
+        <w:rPr>
+          <w:rStyle w:val="NormalTok"/>
+          <w:lang w:val="es-ES"/>
+        </w:rPr>
+        <w:t xml:space="preserve"> </w:t>
+      </w:r>
+      <w:r>
+        <w:rPr>
+          <w:rStyle w:val="StringTok"/>
+          <w:lang w:val="es-ES"/>
+        </w:rPr>
+        <w:t>"TOTAL"</w:t>
+      </w:r>
+      <w:r>
+        <w:rPr>
+          <w:rStyle w:val="NormalTok"/>
+          <w:lang w:val="es-ES"/>
+        </w:rPr>
+        <w:t xml:space="preserve">) </w:t>
+      </w:r>
+      <w:r>
+        <w:rPr>
+          <w:rStyle w:val="SpecialCharTok"/>
+          <w:lang w:val="es-ES"/>
+        </w:rPr>
+        <w:t>%&gt;%</w:t>
+      </w:r>
+      <w:r>
+        <w:rPr>
+          <w:lang w:val="es-ES"/>
+        </w:rPr>
+        <w:br/>
+      </w:r>
+      <w:r>
+        <w:rPr>
+          <w:rStyle w:val="NormalTok"/>
+          <w:lang w:val="es-ES"/>
+        </w:rPr>
+        <w:t xml:space="preserve">        </w:t>
+      </w:r>
+      <w:r>
+        <w:rPr>
+          <w:rStyle w:val="CommentTok"/>
+          <w:lang w:val="es-ES"/>
+        </w:rPr>
+        <w:t># Modificamos la columna de MONTH para tener los nombres del mes y cambiamos el código del aeropuerto por el nombre de la ciudad</w:t>
+      </w:r>
+      <w:r>
+        <w:rPr>
+          <w:lang w:val="es-ES"/>
+        </w:rPr>
+        <w:br/>
+      </w:r>
+      <w:r>
+        <w:rPr>
+          <w:rStyle w:val="NormalTok"/>
+          <w:lang w:val="es-ES"/>
+        </w:rPr>
+        <w:t xml:space="preserve">        </w:t>
+      </w:r>
+      <w:proofErr w:type="spellStart"/>
+      <w:r>
+        <w:rPr>
+          <w:rStyle w:val="FunctionTok"/>
+          <w:lang w:val="es-ES"/>
+        </w:rPr>
+        <w:t>mutate</w:t>
+      </w:r>
+      <w:proofErr w:type="spellEnd"/>
+      <w:r>
+        <w:rPr>
+          <w:rStyle w:val="NormalTok"/>
+          <w:lang w:val="es-ES"/>
+        </w:rPr>
+        <w:t>(</w:t>
+      </w:r>
+      <w:proofErr w:type="spellStart"/>
+      <w:r>
+        <w:rPr>
+          <w:rStyle w:val="AttributeTok"/>
+          <w:lang w:val="es-ES"/>
+        </w:rPr>
+        <w:t>month_name</w:t>
+      </w:r>
+      <w:proofErr w:type="spellEnd"/>
+      <w:r>
+        <w:rPr>
+          <w:rStyle w:val="AttributeTok"/>
+          <w:lang w:val="es-ES"/>
+        </w:rPr>
+        <w:t xml:space="preserve"> =</w:t>
+      </w:r>
+      <w:r>
+        <w:rPr>
+          <w:rStyle w:val="NormalTok"/>
+          <w:lang w:val="es-ES"/>
+        </w:rPr>
+        <w:t xml:space="preserve"> </w:t>
+      </w:r>
+      <w:proofErr w:type="spellStart"/>
+      <w:r>
+        <w:rPr>
+          <w:rStyle w:val="FunctionTok"/>
+          <w:lang w:val="es-ES"/>
+        </w:rPr>
+        <w:t>ifelse</w:t>
+      </w:r>
+      <w:proofErr w:type="spellEnd"/>
+      <w:r>
+        <w:rPr>
+          <w:rStyle w:val="NormalTok"/>
+          <w:lang w:val="es-ES"/>
+        </w:rPr>
+        <w:t xml:space="preserve">(MONTH </w:t>
+      </w:r>
+      <w:r>
+        <w:rPr>
+          <w:rStyle w:val="SpecialCharTok"/>
+          <w:lang w:val="es-ES"/>
+        </w:rPr>
+        <w:t>==</w:t>
+      </w:r>
+      <w:r>
+        <w:rPr>
+          <w:rStyle w:val="NormalTok"/>
+          <w:lang w:val="es-ES"/>
+        </w:rPr>
+        <w:t xml:space="preserve"> </w:t>
+      </w:r>
+      <w:r>
+        <w:rPr>
+          <w:rStyle w:val="StringTok"/>
+          <w:lang w:val="es-ES"/>
+        </w:rPr>
+        <w:t>"03"</w:t>
+      </w:r>
+      <w:r>
+        <w:rPr>
+          <w:rStyle w:val="NormalTok"/>
+          <w:lang w:val="es-ES"/>
+        </w:rPr>
+        <w:t xml:space="preserve">, </w:t>
+      </w:r>
+      <w:r>
+        <w:rPr>
+          <w:rStyle w:val="StringTok"/>
+          <w:lang w:val="es-ES"/>
+        </w:rPr>
+        <w:t>"March"</w:t>
+      </w:r>
+      <w:r>
+        <w:rPr>
+          <w:rStyle w:val="NormalTok"/>
+          <w:lang w:val="es-ES"/>
+        </w:rPr>
+        <w:t xml:space="preserve">, </w:t>
+      </w:r>
+      <w:proofErr w:type="spellStart"/>
+      <w:r>
+        <w:rPr>
+          <w:rStyle w:val="FunctionTok"/>
+          <w:lang w:val="es-ES"/>
+        </w:rPr>
+        <w:t>ifelse</w:t>
+      </w:r>
+      <w:proofErr w:type="spellEnd"/>
+      <w:r>
+        <w:rPr>
+          <w:rStyle w:val="NormalTok"/>
+          <w:lang w:val="es-ES"/>
+        </w:rPr>
+        <w:t xml:space="preserve">(MONTH </w:t>
+      </w:r>
+      <w:r>
+        <w:rPr>
+          <w:rStyle w:val="SpecialCharTok"/>
+          <w:lang w:val="es-ES"/>
+        </w:rPr>
+        <w:t>==</w:t>
+      </w:r>
+      <w:r>
+        <w:rPr>
+          <w:rStyle w:val="NormalTok"/>
+          <w:lang w:val="es-ES"/>
+        </w:rPr>
+        <w:t xml:space="preserve"> </w:t>
+      </w:r>
+      <w:r>
+        <w:rPr>
+          <w:rStyle w:val="StringTok"/>
+          <w:lang w:val="es-ES"/>
+        </w:rPr>
+        <w:t>"06"</w:t>
+      </w:r>
+      <w:r>
+        <w:rPr>
+          <w:rStyle w:val="NormalTok"/>
+          <w:lang w:val="es-ES"/>
+        </w:rPr>
+        <w:t xml:space="preserve">, </w:t>
+      </w:r>
+      <w:r>
+        <w:rPr>
+          <w:rStyle w:val="StringTok"/>
+          <w:lang w:val="es-ES"/>
+        </w:rPr>
+        <w:t>"June"</w:t>
+      </w:r>
+      <w:r>
+        <w:rPr>
+          <w:rStyle w:val="NormalTok"/>
+          <w:lang w:val="es-ES"/>
+        </w:rPr>
+        <w:t xml:space="preserve">, </w:t>
+      </w:r>
+      <w:r>
+        <w:rPr>
+          <w:rStyle w:val="StringTok"/>
+          <w:lang w:val="es-ES"/>
+        </w:rPr>
+        <w:t>"</w:t>
+      </w:r>
+      <w:proofErr w:type="spellStart"/>
+      <w:r>
+        <w:rPr>
+          <w:rStyle w:val="StringTok"/>
+          <w:lang w:val="es-ES"/>
+        </w:rPr>
+        <w:t>December</w:t>
+      </w:r>
+      <w:proofErr w:type="spellEnd"/>
+      <w:r>
+        <w:rPr>
+          <w:rStyle w:val="StringTok"/>
+          <w:lang w:val="es-ES"/>
+        </w:rPr>
+        <w:t>"</w:t>
+      </w:r>
+      <w:r>
+        <w:rPr>
+          <w:rStyle w:val="NormalTok"/>
+          <w:lang w:val="es-ES"/>
+        </w:rPr>
+        <w:t>)),</w:t>
+      </w:r>
+      <w:r>
+        <w:rPr>
+          <w:lang w:val="es-ES"/>
+        </w:rPr>
+        <w:br/>
+      </w:r>
+      <w:r>
+        <w:rPr>
+          <w:rStyle w:val="NormalTok"/>
+          <w:lang w:val="es-ES"/>
+        </w:rPr>
+        <w:t xml:space="preserve">               </w:t>
+      </w:r>
+      <w:proofErr w:type="spellStart"/>
+      <w:r>
+        <w:rPr>
+          <w:rStyle w:val="AttributeTok"/>
+          <w:lang w:val="es-ES"/>
+        </w:rPr>
+        <w:t>city_airp</w:t>
+      </w:r>
+      <w:proofErr w:type="spellEnd"/>
+      <w:r>
+        <w:rPr>
+          <w:rStyle w:val="AttributeTok"/>
+          <w:lang w:val="es-ES"/>
+        </w:rPr>
+        <w:t xml:space="preserve"> =</w:t>
+      </w:r>
+      <w:r>
+        <w:rPr>
+          <w:rStyle w:val="NormalTok"/>
+          <w:lang w:val="es-ES"/>
+        </w:rPr>
+        <w:t xml:space="preserve"> </w:t>
+      </w:r>
+      <w:proofErr w:type="spellStart"/>
+      <w:r>
+        <w:rPr>
+          <w:rStyle w:val="FunctionTok"/>
+          <w:lang w:val="es-ES"/>
+        </w:rPr>
+        <w:t>ifelse</w:t>
+      </w:r>
+      <w:proofErr w:type="spellEnd"/>
+      <w:r>
+        <w:rPr>
+          <w:rStyle w:val="NormalTok"/>
+          <w:lang w:val="es-ES"/>
+        </w:rPr>
+        <w:t>(</w:t>
+      </w:r>
+      <w:proofErr w:type="spellStart"/>
+      <w:r>
+        <w:rPr>
+          <w:rStyle w:val="NormalTok"/>
+          <w:lang w:val="es-ES"/>
+        </w:rPr>
+        <w:t>rep_airp</w:t>
+      </w:r>
+      <w:proofErr w:type="spellEnd"/>
+      <w:r>
+        <w:rPr>
+          <w:rStyle w:val="NormalTok"/>
+          <w:lang w:val="es-ES"/>
+        </w:rPr>
+        <w:t xml:space="preserve"> </w:t>
+      </w:r>
+      <w:r>
+        <w:rPr>
+          <w:rStyle w:val="SpecialCharTok"/>
+          <w:lang w:val="es-ES"/>
+        </w:rPr>
+        <w:t>==</w:t>
+      </w:r>
+      <w:r>
+        <w:rPr>
+          <w:rStyle w:val="NormalTok"/>
+          <w:lang w:val="es-ES"/>
+        </w:rPr>
+        <w:t xml:space="preserve"> </w:t>
+      </w:r>
+      <w:r>
+        <w:rPr>
+          <w:rStyle w:val="StringTok"/>
+          <w:lang w:val="es-ES"/>
+        </w:rPr>
+        <w:t>"ES_LEBL"</w:t>
+      </w:r>
+      <w:r>
+        <w:rPr>
+          <w:rStyle w:val="NormalTok"/>
+          <w:lang w:val="es-ES"/>
+        </w:rPr>
+        <w:t xml:space="preserve">, </w:t>
+      </w:r>
+      <w:r>
+        <w:rPr>
+          <w:rStyle w:val="StringTok"/>
+          <w:lang w:val="es-ES"/>
+        </w:rPr>
+        <w:t>"Barcelona"</w:t>
+      </w:r>
+      <w:r>
+        <w:rPr>
+          <w:rStyle w:val="NormalTok"/>
+          <w:lang w:val="es-ES"/>
+        </w:rPr>
+        <w:t xml:space="preserve">, </w:t>
+      </w:r>
+      <w:proofErr w:type="spellStart"/>
+      <w:r>
+        <w:rPr>
+          <w:rStyle w:val="FunctionTok"/>
+          <w:lang w:val="es-ES"/>
+        </w:rPr>
+        <w:t>ifelse</w:t>
+      </w:r>
+      <w:proofErr w:type="spellEnd"/>
+      <w:r>
+        <w:rPr>
+          <w:rStyle w:val="NormalTok"/>
+          <w:lang w:val="es-ES"/>
+        </w:rPr>
+        <w:t>(</w:t>
+      </w:r>
+      <w:proofErr w:type="spellStart"/>
+      <w:r>
+        <w:rPr>
+          <w:rStyle w:val="NormalTok"/>
+          <w:lang w:val="es-ES"/>
+        </w:rPr>
+        <w:t>rep_airp</w:t>
+      </w:r>
+      <w:proofErr w:type="spellEnd"/>
+      <w:r>
+        <w:rPr>
+          <w:rStyle w:val="NormalTok"/>
+          <w:lang w:val="es-ES"/>
+        </w:rPr>
+        <w:t xml:space="preserve"> </w:t>
+      </w:r>
+      <w:r>
+        <w:rPr>
+          <w:rStyle w:val="SpecialCharTok"/>
+          <w:lang w:val="es-ES"/>
+        </w:rPr>
+        <w:t>==</w:t>
+      </w:r>
+      <w:r>
+        <w:rPr>
+          <w:rStyle w:val="NormalTok"/>
+          <w:lang w:val="es-ES"/>
+        </w:rPr>
+        <w:t xml:space="preserve"> </w:t>
+      </w:r>
+      <w:r>
+        <w:rPr>
+          <w:rStyle w:val="StringTok"/>
+          <w:lang w:val="es-ES"/>
+        </w:rPr>
+        <w:t>"ES_LEVC"</w:t>
+      </w:r>
+      <w:r>
+        <w:rPr>
+          <w:rStyle w:val="NormalTok"/>
+          <w:lang w:val="es-ES"/>
+        </w:rPr>
+        <w:t xml:space="preserve">, </w:t>
+      </w:r>
+      <w:r>
+        <w:rPr>
+          <w:rStyle w:val="StringTok"/>
+          <w:lang w:val="es-ES"/>
+        </w:rPr>
+        <w:t>"Valencia"</w:t>
+      </w:r>
+      <w:r>
+        <w:rPr>
+          <w:rStyle w:val="NormalTok"/>
+          <w:lang w:val="es-ES"/>
+        </w:rPr>
+        <w:t xml:space="preserve">, </w:t>
+      </w:r>
+      <w:r>
+        <w:rPr>
+          <w:rStyle w:val="StringTok"/>
+          <w:lang w:val="es-ES"/>
+        </w:rPr>
+        <w:t>"Madrid"</w:t>
+      </w:r>
+      <w:r>
+        <w:rPr>
+          <w:rStyle w:val="NormalTok"/>
+          <w:lang w:val="es-ES"/>
+        </w:rPr>
+        <w:t xml:space="preserve">))) </w:t>
+      </w:r>
+      <w:r>
+        <w:rPr>
+          <w:rStyle w:val="SpecialCharTok"/>
+          <w:lang w:val="es-ES"/>
+        </w:rPr>
+        <w:t>%&gt;%</w:t>
+      </w:r>
+      <w:r>
+        <w:rPr>
+          <w:lang w:val="es-ES"/>
+        </w:rPr>
+        <w:br/>
+      </w:r>
+      <w:r>
+        <w:rPr>
+          <w:rStyle w:val="NormalTok"/>
+          <w:lang w:val="es-ES"/>
+        </w:rPr>
+        <w:t xml:space="preserve">        </w:t>
+      </w:r>
+      <w:r>
+        <w:rPr>
+          <w:rStyle w:val="CommentTok"/>
+          <w:lang w:val="es-ES"/>
+        </w:rPr>
+        <w:t># Agrupamos por ciudad y mes y calculamos la media de vuelos.</w:t>
+      </w:r>
+      <w:r>
+        <w:rPr>
+          <w:lang w:val="es-ES"/>
+        </w:rPr>
+        <w:br/>
+      </w:r>
+      <w:r>
+        <w:rPr>
+          <w:rStyle w:val="NormalTok"/>
+          <w:lang w:val="es-ES"/>
+        </w:rPr>
+        <w:t xml:space="preserve">        </w:t>
+      </w:r>
+      <w:proofErr w:type="spellStart"/>
+      <w:r>
+        <w:rPr>
+          <w:rStyle w:val="FunctionTok"/>
+        </w:rPr>
+        <w:t>group_by</w:t>
+      </w:r>
+      <w:proofErr w:type="spellEnd"/>
+      <w:r>
+        <w:rPr>
+          <w:rStyle w:val="NormalTok"/>
+        </w:rPr>
+        <w:t>(</w:t>
+      </w:r>
+      <w:proofErr w:type="spellStart"/>
+      <w:r>
+        <w:rPr>
+          <w:rStyle w:val="NormalTok"/>
+        </w:rPr>
+        <w:t>rep_airp</w:t>
+      </w:r>
+      <w:proofErr w:type="spellEnd"/>
+      <w:r>
+        <w:rPr>
+          <w:rStyle w:val="NormalTok"/>
+        </w:rPr>
+        <w:t xml:space="preserve">, </w:t>
+      </w:r>
+      <w:proofErr w:type="spellStart"/>
+      <w:r>
+        <w:rPr>
+          <w:rStyle w:val="NormalTok"/>
+        </w:rPr>
+        <w:t>month_name</w:t>
+      </w:r>
+      <w:proofErr w:type="spellEnd"/>
+      <w:r>
+        <w:rPr>
+          <w:rStyle w:val="NormalTok"/>
+        </w:rPr>
+        <w:t xml:space="preserve">) </w:t>
+      </w:r>
+      <w:r>
+        <w:rPr>
+          <w:rStyle w:val="SpecialCharTok"/>
+        </w:rPr>
+        <w:t>%&gt;%</w:t>
+      </w:r>
+      <w:r>
+        <w:br/>
+      </w:r>
+      <w:r>
+        <w:rPr>
+          <w:rStyle w:val="NormalTok"/>
+        </w:rPr>
+        <w:t xml:space="preserve">        </w:t>
+      </w:r>
+      <w:r>
+        <w:rPr>
+          <w:rStyle w:val="FunctionTok"/>
+        </w:rPr>
+        <w:t>mutate</w:t>
+      </w:r>
+      <w:r>
+        <w:rPr>
+          <w:rStyle w:val="NormalTok"/>
+        </w:rPr>
+        <w:t>(</w:t>
+      </w:r>
+      <w:proofErr w:type="spellStart"/>
+      <w:r>
+        <w:rPr>
+          <w:rStyle w:val="AttributeTok"/>
+        </w:rPr>
+        <w:t>mean_fligths</w:t>
+      </w:r>
+      <w:proofErr w:type="spellEnd"/>
+      <w:r>
+        <w:rPr>
+          <w:rStyle w:val="AttributeTok"/>
+        </w:rPr>
+        <w:t xml:space="preserve"> =</w:t>
+      </w:r>
+      <w:r>
+        <w:rPr>
+          <w:rStyle w:val="NormalTok"/>
+        </w:rPr>
+        <w:t xml:space="preserve"> </w:t>
+      </w:r>
+      <w:r>
+        <w:rPr>
+          <w:rStyle w:val="FunctionTok"/>
+        </w:rPr>
+        <w:t>mean</w:t>
+      </w:r>
+      <w:r>
+        <w:rPr>
+          <w:rStyle w:val="NormalTok"/>
+        </w:rPr>
+        <w:t xml:space="preserve">(OBS_VALUE)) </w:t>
+      </w:r>
+      <w:r>
+        <w:rPr>
+          <w:rStyle w:val="SpecialCharTok"/>
+        </w:rPr>
+        <w:t>%&gt;%</w:t>
+      </w:r>
+      <w:r>
+        <w:br/>
+      </w:r>
+      <w:r>
+        <w:rPr>
+          <w:rStyle w:val="NormalTok"/>
+        </w:rPr>
+        <w:t xml:space="preserve">        </w:t>
+      </w:r>
+      <w:r>
+        <w:rPr>
+          <w:rStyle w:val="FunctionTok"/>
+        </w:rPr>
+        <w:t>ungroup</w:t>
+      </w:r>
+      <w:r>
+        <w:rPr>
+          <w:rStyle w:val="NormalTok"/>
+        </w:rPr>
+        <w:t xml:space="preserve">() </w:t>
+      </w:r>
+      <w:r>
+        <w:rPr>
+          <w:rStyle w:val="SpecialCharTok"/>
+        </w:rPr>
+        <w:t>%&gt;%</w:t>
+      </w:r>
+      <w:r>
+        <w:br/>
+      </w:r>
+      <w:r>
+        <w:rPr>
+          <w:rStyle w:val="NormalTok"/>
+        </w:rPr>
+        <w:t xml:space="preserve">        </w:t>
+      </w:r>
+      <w:proofErr w:type="spellStart"/>
+      <w:r>
+        <w:rPr>
+          <w:rStyle w:val="NormalTok"/>
+        </w:rPr>
+        <w:t>dplyr</w:t>
+      </w:r>
+      <w:proofErr w:type="spellEnd"/>
+      <w:r>
+        <w:rPr>
+          <w:rStyle w:val="SpecialCharTok"/>
+        </w:rPr>
+        <w:t>::</w:t>
+      </w:r>
+      <w:r>
+        <w:rPr>
+          <w:rStyle w:val="FunctionTok"/>
+        </w:rPr>
+        <w:t>select</w:t>
+      </w:r>
+      <w:r>
+        <w:rPr>
+          <w:rStyle w:val="NormalTok"/>
+        </w:rPr>
+        <w:t>(</w:t>
+      </w:r>
+      <w:r>
+        <w:rPr>
+          <w:rStyle w:val="FunctionTok"/>
+        </w:rPr>
+        <w:t>c</w:t>
+      </w:r>
+      <w:r>
+        <w:rPr>
+          <w:rStyle w:val="NormalTok"/>
+        </w:rPr>
+        <w:t>(</w:t>
+      </w:r>
+      <w:proofErr w:type="spellStart"/>
+      <w:r>
+        <w:rPr>
+          <w:rStyle w:val="NormalTok"/>
+        </w:rPr>
+        <w:t>city_airp</w:t>
+      </w:r>
+      <w:proofErr w:type="spellEnd"/>
+      <w:r>
+        <w:rPr>
+          <w:rStyle w:val="NormalTok"/>
+        </w:rPr>
+        <w:t xml:space="preserve">, </w:t>
+      </w:r>
+      <w:proofErr w:type="spellStart"/>
+      <w:r>
+        <w:rPr>
+          <w:rStyle w:val="NormalTok"/>
+        </w:rPr>
+        <w:t>month_name</w:t>
+      </w:r>
+      <w:proofErr w:type="spellEnd"/>
+      <w:r>
+        <w:rPr>
+          <w:rStyle w:val="NormalTok"/>
+        </w:rPr>
+        <w:t xml:space="preserve">, </w:t>
+      </w:r>
+      <w:proofErr w:type="spellStart"/>
+      <w:r>
+        <w:rPr>
+          <w:rStyle w:val="NormalTok"/>
+        </w:rPr>
+        <w:t>mean_fligths</w:t>
+      </w:r>
+      <w:proofErr w:type="spellEnd"/>
+      <w:r>
+        <w:rPr>
+          <w:rStyle w:val="NormalTok"/>
+        </w:rPr>
+        <w:t>))</w:t>
+      </w:r>
+      <w:r>
+        <w:br/>
+      </w:r>
+      <w:r>
+        <w:br/>
+      </w:r>
+      <w:r>
+        <w:rPr>
+          <w:rStyle w:val="CommentTok"/>
+        </w:rPr>
+        <w:t xml:space="preserve"># Nos </w:t>
+      </w:r>
+      <w:proofErr w:type="spellStart"/>
+      <w:r>
+        <w:rPr>
+          <w:rStyle w:val="CommentTok"/>
+        </w:rPr>
+        <w:t>quedamos</w:t>
+      </w:r>
+      <w:proofErr w:type="spellEnd"/>
+      <w:r>
+        <w:rPr>
+          <w:rStyle w:val="CommentTok"/>
+        </w:rPr>
+        <w:t xml:space="preserve"> con </w:t>
+      </w:r>
+      <w:proofErr w:type="spellStart"/>
+      <w:r>
+        <w:rPr>
+          <w:rStyle w:val="CommentTok"/>
+        </w:rPr>
+        <w:t>los</w:t>
+      </w:r>
+      <w:proofErr w:type="spellEnd"/>
+      <w:r>
+        <w:rPr>
+          <w:rStyle w:val="CommentTok"/>
+        </w:rPr>
+        <w:t xml:space="preserve"> </w:t>
+      </w:r>
+      <w:proofErr w:type="spellStart"/>
+      <w:r>
+        <w:rPr>
+          <w:rStyle w:val="CommentTok"/>
+        </w:rPr>
+        <w:t>registros</w:t>
+      </w:r>
+      <w:proofErr w:type="spellEnd"/>
+      <w:r>
+        <w:rPr>
+          <w:rStyle w:val="CommentTok"/>
+        </w:rPr>
+        <w:t xml:space="preserve"> </w:t>
+      </w:r>
+      <w:proofErr w:type="spellStart"/>
+      <w:r>
+        <w:rPr>
+          <w:rStyle w:val="CommentTok"/>
+        </w:rPr>
+        <w:t>únicos</w:t>
+      </w:r>
+      <w:proofErr w:type="spellEnd"/>
+      <w:r>
+        <w:br/>
+      </w:r>
+      <w:proofErr w:type="spellStart"/>
+      <w:r>
+        <w:rPr>
+          <w:rStyle w:val="NormalTok"/>
+        </w:rPr>
+        <w:t>final_flights</w:t>
+      </w:r>
+      <w:proofErr w:type="spellEnd"/>
+      <w:r>
+        <w:rPr>
+          <w:rStyle w:val="NormalTok"/>
+        </w:rPr>
+        <w:t xml:space="preserve"> </w:t>
+      </w:r>
+      <w:r>
+        <w:rPr>
+          <w:rStyle w:val="OtherTok"/>
+        </w:rPr>
+        <w:t>&lt;-</w:t>
+      </w:r>
+      <w:r>
+        <w:rPr>
+          <w:rStyle w:val="NormalTok"/>
+        </w:rPr>
+        <w:t xml:space="preserve"> </w:t>
+      </w:r>
+      <w:r>
+        <w:rPr>
+          <w:rStyle w:val="FunctionTok"/>
+        </w:rPr>
+        <w:t>unique</w:t>
+      </w:r>
+      <w:r>
+        <w:rPr>
+          <w:rStyle w:val="NormalTok"/>
+        </w:rPr>
+        <w:t>(</w:t>
+      </w:r>
+      <w:proofErr w:type="spellStart"/>
+      <w:r>
+        <w:rPr>
+          <w:rStyle w:val="NormalTok"/>
+        </w:rPr>
+        <w:t>proc_flights</w:t>
+      </w:r>
+      <w:proofErr w:type="spellEnd"/>
+      <w:r>
+        <w:rPr>
+          <w:rStyle w:val="NormalTok"/>
+        </w:rPr>
+        <w:t>)</w:t>
+      </w:r>
+      <w:r>
+        <w:br/>
+      </w:r>
+      <w:r>
+        <w:br/>
+      </w:r>
+      <w:r>
+        <w:rPr>
+          <w:rStyle w:val="CommentTok"/>
+        </w:rPr>
         <w:t xml:space="preserve"># </w:t>
       </w:r>
+      <w:proofErr w:type="spellStart"/>
       <w:r>
         <w:rPr>
           <w:rStyle w:val="CommentTok"/>
-          <w:lang w:val="es-ES"/>
-        </w:rPr>
-        <w:t>Código OACI/ICAO: Barcelona --&gt; ES_LEBL; Valencia --&gt; ES_LEVC; Madrid: ES_LEMD</w:t>
-      </w:r>
-      <w:r>
-        <w:rPr>
-          <w:lang w:val="es-ES"/>
-        </w:rPr>
-        <w:br/>
-      </w:r>
-      <w:r>
-        <w:rPr>
-          <w:rStyle w:val="NormalTok"/>
-          <w:lang w:val="es-ES"/>
-        </w:rPr>
-        <w:t xml:space="preserve">        </w:t>
-      </w:r>
-      <w:proofErr w:type="spellStart"/>
+        </w:rPr>
+        <w:t>Hacemos</w:t>
+      </w:r>
+      <w:proofErr w:type="spellEnd"/>
+      <w:r>
+        <w:rPr>
+          <w:rStyle w:val="CommentTok"/>
+        </w:rPr>
+        <w:t xml:space="preserve"> un merge con bookings</w:t>
+      </w:r>
+      <w:r>
+        <w:br/>
+      </w:r>
+      <w:r>
+        <w:rPr>
+          <w:rStyle w:val="NormalTok"/>
+        </w:rPr>
+        <w:t xml:space="preserve">booking </w:t>
+      </w:r>
+      <w:r>
+        <w:rPr>
+          <w:rStyle w:val="OtherTok"/>
+        </w:rPr>
+        <w:t>&lt;-</w:t>
+      </w:r>
+      <w:r>
+        <w:rPr>
+          <w:rStyle w:val="NormalTok"/>
+        </w:rPr>
+        <w:t xml:space="preserve"> booking </w:t>
+      </w:r>
+      <w:r>
+        <w:rPr>
+          <w:rStyle w:val="SpecialCharTok"/>
+        </w:rPr>
+        <w:t>%&gt;%</w:t>
+      </w:r>
+      <w:r>
+        <w:br/>
+      </w:r>
+      <w:r>
+        <w:rPr>
+          <w:rStyle w:val="NormalTok"/>
+        </w:rPr>
+        <w:t xml:space="preserve">  </w:t>
+      </w:r>
       <w:r>
         <w:rPr>
           <w:rStyle w:val="FunctionTok"/>
-          <w:lang w:val="es-ES"/>
-        </w:rPr>
-        <w:t>filter</w:t>
-      </w:r>
-      <w:proofErr w:type="spellEnd"/>
-      <w:r>
-        <w:rPr>
-          <w:rStyle w:val="NormalTok"/>
-          <w:lang w:val="es-ES"/>
+        </w:rPr>
+        <w:t>merge</w:t>
+      </w:r>
+      <w:r>
+        <w:rPr>
+          <w:rStyle w:val="NormalTok"/>
         </w:rPr>
         <w:t>(</w:t>
       </w:r>
@@ -20638,1658 +21860,8 @@
       <w:r>
         <w:rPr>
           <w:rStyle w:val="NormalTok"/>
-          <w:lang w:val="es-ES"/>
-        </w:rPr>
-        <w:t>rep_airp</w:t>
-      </w:r>
-      <w:proofErr w:type="spellEnd"/>
-      <w:r>
-        <w:rPr>
-          <w:rStyle w:val="NormalTok"/>
-          <w:lang w:val="es-ES"/>
-        </w:rPr>
-        <w:t xml:space="preserve"> </w:t>
-      </w:r>
-      <w:r>
-        <w:rPr>
-          <w:rStyle w:val="SpecialCharTok"/>
-          <w:lang w:val="es-ES"/>
-        </w:rPr>
-        <w:t>%in%</w:t>
-      </w:r>
-      <w:r>
-        <w:rPr>
-          <w:rStyle w:val="NormalTok"/>
-          <w:lang w:val="es-ES"/>
-        </w:rPr>
-        <w:t xml:space="preserve"> </w:t>
-      </w:r>
-      <w:r>
-        <w:rPr>
-          <w:rStyle w:val="FunctionTok"/>
-          <w:lang w:val="es-ES"/>
-        </w:rPr>
-        <w:t>c</w:t>
-      </w:r>
-      <w:r>
-        <w:rPr>
-          <w:rStyle w:val="NormalTok"/>
-          <w:lang w:val="es-ES"/>
-        </w:rPr>
-        <w:t>(</w:t>
-      </w:r>
-      <w:r>
-        <w:rPr>
-          <w:rStyle w:val="StringTok"/>
-          <w:lang w:val="es-ES"/>
-        </w:rPr>
-        <w:t>"ES_LEBL"</w:t>
-      </w:r>
-      <w:r>
-        <w:rPr>
-          <w:rStyle w:val="NormalTok"/>
-          <w:lang w:val="es-ES"/>
-        </w:rPr>
-        <w:t xml:space="preserve">, </w:t>
-      </w:r>
-      <w:r>
-        <w:rPr>
-          <w:rStyle w:val="StringTok"/>
-          <w:lang w:val="es-ES"/>
-        </w:rPr>
-        <w:t>"ES_LEVC"</w:t>
-      </w:r>
-      <w:r>
-        <w:rPr>
-          <w:rStyle w:val="NormalTok"/>
-          <w:lang w:val="es-ES"/>
-        </w:rPr>
-        <w:t xml:space="preserve">, </w:t>
-      </w:r>
-      <w:r>
-        <w:rPr>
-          <w:rStyle w:val="StringTok"/>
-          <w:lang w:val="es-ES"/>
-        </w:rPr>
-        <w:t>"ES_LEMD"</w:t>
-      </w:r>
-      <w:r>
-        <w:rPr>
-          <w:rStyle w:val="NormalTok"/>
-          <w:lang w:val="es-ES"/>
-        </w:rPr>
-        <w:t xml:space="preserve">)) </w:t>
-      </w:r>
-      <w:r>
-        <w:rPr>
-          <w:rStyle w:val="SpecialCharTok"/>
-          <w:lang w:val="es-ES"/>
-        </w:rPr>
-        <w:t>%&gt;%</w:t>
-      </w:r>
-      <w:r>
-        <w:rPr>
-          <w:rStyle w:val="NormalTok"/>
-          <w:lang w:val="es-ES"/>
-        </w:rPr>
-        <w:t xml:space="preserve"> </w:t>
-      </w:r>
-      <w:r>
-        <w:rPr>
-          <w:lang w:val="es-ES"/>
-        </w:rPr>
-        <w:br/>
-      </w:r>
-      <w:r>
-        <w:rPr>
-          <w:rStyle w:val="NormalTok"/>
-          <w:lang w:val="es-ES"/>
-        </w:rPr>
-        <w:t xml:space="preserve">        </w:t>
-      </w:r>
-      <w:r>
-        <w:rPr>
-          <w:rStyle w:val="CommentTok"/>
-          <w:lang w:val="es-ES"/>
-        </w:rPr>
-        <w:t># Filtramos para quedarnos solo con los datos de carga de pasajeros</w:t>
-      </w:r>
-      <w:r>
-        <w:rPr>
-          <w:lang w:val="es-ES"/>
-        </w:rPr>
-        <w:br/>
-      </w:r>
-      <w:r>
-        <w:rPr>
-          <w:rStyle w:val="NormalTok"/>
-          <w:lang w:val="es-ES"/>
-        </w:rPr>
-        <w:t xml:space="preserve">        </w:t>
-      </w:r>
-      <w:proofErr w:type="spellStart"/>
-      <w:r>
-        <w:rPr>
-          <w:rStyle w:val="FunctionTok"/>
-          <w:lang w:val="es-ES"/>
-        </w:rPr>
-        <w:t>filter</w:t>
-      </w:r>
-      <w:proofErr w:type="spellEnd"/>
-      <w:r>
-        <w:rPr>
-          <w:rStyle w:val="NormalTok"/>
-          <w:lang w:val="es-ES"/>
-        </w:rPr>
-        <w:t>(</w:t>
-      </w:r>
-      <w:proofErr w:type="spellStart"/>
-      <w:r>
-        <w:rPr>
-          <w:rStyle w:val="NormalTok"/>
-          <w:lang w:val="es-ES"/>
-        </w:rPr>
-        <w:t>tra_meas</w:t>
-      </w:r>
-      <w:proofErr w:type="spellEnd"/>
-      <w:r>
-        <w:rPr>
-          <w:rStyle w:val="NormalTok"/>
-          <w:lang w:val="es-ES"/>
-        </w:rPr>
-        <w:t xml:space="preserve"> </w:t>
-      </w:r>
-      <w:r>
-        <w:rPr>
-          <w:rStyle w:val="SpecialCharTok"/>
-          <w:lang w:val="es-ES"/>
-        </w:rPr>
-        <w:t>==</w:t>
-      </w:r>
-      <w:r>
-        <w:rPr>
-          <w:rStyle w:val="NormalTok"/>
-          <w:lang w:val="es-ES"/>
-        </w:rPr>
-        <w:t xml:space="preserve"> </w:t>
-      </w:r>
-      <w:r>
-        <w:rPr>
-          <w:rStyle w:val="StringTok"/>
-          <w:lang w:val="es-ES"/>
-        </w:rPr>
-        <w:t>"PAS</w:t>
-      </w:r>
-      <w:r>
-        <w:rPr>
-          <w:rStyle w:val="StringTok"/>
-          <w:lang w:val="es-ES"/>
-        </w:rPr>
-        <w:t>_CRD"</w:t>
-      </w:r>
-      <w:r>
-        <w:rPr>
-          <w:rStyle w:val="NormalTok"/>
-          <w:lang w:val="es-ES"/>
-        </w:rPr>
-        <w:t xml:space="preserve">) </w:t>
-      </w:r>
-      <w:r>
-        <w:rPr>
-          <w:rStyle w:val="SpecialCharTok"/>
-          <w:lang w:val="es-ES"/>
-        </w:rPr>
-        <w:t>%&gt;%</w:t>
-      </w:r>
-      <w:r>
-        <w:rPr>
-          <w:lang w:val="es-ES"/>
-        </w:rPr>
-        <w:br/>
-      </w:r>
-      <w:r>
-        <w:rPr>
-          <w:rStyle w:val="NormalTok"/>
-          <w:lang w:val="es-ES"/>
-        </w:rPr>
-        <w:t xml:space="preserve">        </w:t>
-      </w:r>
-      <w:r>
-        <w:rPr>
-          <w:rStyle w:val="CommentTok"/>
-          <w:lang w:val="es-ES"/>
-        </w:rPr>
-        <w:t># Nos interesa solo los datos mensuales, así que filtramos por ellos</w:t>
-      </w:r>
-      <w:r>
-        <w:rPr>
-          <w:lang w:val="es-ES"/>
-        </w:rPr>
-        <w:br/>
-      </w:r>
-      <w:r>
-        <w:rPr>
-          <w:rStyle w:val="NormalTok"/>
-          <w:lang w:val="es-ES"/>
-        </w:rPr>
-        <w:t xml:space="preserve">        </w:t>
-      </w:r>
-      <w:proofErr w:type="spellStart"/>
-      <w:r>
-        <w:rPr>
-          <w:rStyle w:val="FunctionTok"/>
-          <w:lang w:val="es-ES"/>
-        </w:rPr>
-        <w:t>filter</w:t>
-      </w:r>
-      <w:proofErr w:type="spellEnd"/>
-      <w:r>
-        <w:rPr>
-          <w:rStyle w:val="NormalTok"/>
-          <w:lang w:val="es-ES"/>
-        </w:rPr>
-        <w:t>(</w:t>
-      </w:r>
-      <w:proofErr w:type="spellStart"/>
-      <w:r>
-        <w:rPr>
-          <w:rStyle w:val="NormalTok"/>
-          <w:lang w:val="es-ES"/>
-        </w:rPr>
-        <w:t>freq</w:t>
-      </w:r>
-      <w:proofErr w:type="spellEnd"/>
-      <w:r>
-        <w:rPr>
-          <w:rStyle w:val="NormalTok"/>
-          <w:lang w:val="es-ES"/>
-        </w:rPr>
-        <w:t xml:space="preserve"> </w:t>
-      </w:r>
-      <w:r>
-        <w:rPr>
-          <w:rStyle w:val="SpecialCharTok"/>
-          <w:lang w:val="es-ES"/>
-        </w:rPr>
-        <w:t>==</w:t>
-      </w:r>
-      <w:r>
-        <w:rPr>
-          <w:rStyle w:val="NormalTok"/>
-          <w:lang w:val="es-ES"/>
-        </w:rPr>
-        <w:t xml:space="preserve"> </w:t>
-      </w:r>
-      <w:r>
-        <w:rPr>
-          <w:rStyle w:val="StringTok"/>
-          <w:lang w:val="es-ES"/>
-        </w:rPr>
-        <w:t>"M"</w:t>
-      </w:r>
-      <w:r>
-        <w:rPr>
-          <w:rStyle w:val="NormalTok"/>
-          <w:lang w:val="es-ES"/>
-        </w:rPr>
-        <w:t xml:space="preserve">) </w:t>
-      </w:r>
-      <w:r>
-        <w:rPr>
-          <w:rStyle w:val="SpecialCharTok"/>
-          <w:lang w:val="es-ES"/>
-        </w:rPr>
-        <w:t>%&gt;%</w:t>
-      </w:r>
-      <w:r>
-        <w:rPr>
-          <w:lang w:val="es-ES"/>
-        </w:rPr>
-        <w:br/>
-      </w:r>
-      <w:r>
-        <w:rPr>
-          <w:rStyle w:val="NormalTok"/>
-          <w:lang w:val="es-ES"/>
-        </w:rPr>
-        <w:t xml:space="preserve">        </w:t>
-      </w:r>
-      <w:proofErr w:type="spellStart"/>
-      <w:r>
-        <w:rPr>
-          <w:rStyle w:val="FunctionTok"/>
-          <w:lang w:val="es-ES"/>
-        </w:rPr>
-        <w:t>separate</w:t>
-      </w:r>
-      <w:proofErr w:type="spellEnd"/>
-      <w:r>
-        <w:rPr>
-          <w:rStyle w:val="NormalTok"/>
-          <w:lang w:val="es-ES"/>
-        </w:rPr>
-        <w:t xml:space="preserve">(TIME_PERIOD, </w:t>
-      </w:r>
-      <w:r>
-        <w:rPr>
-          <w:rStyle w:val="FunctionTok"/>
-          <w:lang w:val="es-ES"/>
-        </w:rPr>
-        <w:t>c</w:t>
-      </w:r>
-      <w:r>
-        <w:rPr>
-          <w:rStyle w:val="NormalTok"/>
-          <w:lang w:val="es-ES"/>
-        </w:rPr>
-        <w:t>(</w:t>
-      </w:r>
-      <w:r>
-        <w:rPr>
-          <w:rStyle w:val="StringTok"/>
-          <w:lang w:val="es-ES"/>
-        </w:rPr>
-        <w:t>"YEAR"</w:t>
-      </w:r>
-      <w:r>
-        <w:rPr>
-          <w:rStyle w:val="NormalTok"/>
-          <w:lang w:val="es-ES"/>
-        </w:rPr>
-        <w:t xml:space="preserve">, </w:t>
-      </w:r>
-      <w:r>
-        <w:rPr>
-          <w:rStyle w:val="StringTok"/>
-          <w:lang w:val="es-ES"/>
-        </w:rPr>
-        <w:t>"MONTH"</w:t>
-      </w:r>
-      <w:r>
-        <w:rPr>
-          <w:rStyle w:val="NormalTok"/>
-          <w:lang w:val="es-ES"/>
-        </w:rPr>
-        <w:t xml:space="preserve">), </w:t>
-      </w:r>
-      <w:proofErr w:type="spellStart"/>
-      <w:r>
-        <w:rPr>
-          <w:rStyle w:val="AttributeTok"/>
-          <w:lang w:val="es-ES"/>
-        </w:rPr>
-        <w:t>sep</w:t>
-      </w:r>
-      <w:proofErr w:type="spellEnd"/>
-      <w:r>
-        <w:rPr>
-          <w:rStyle w:val="AttributeTok"/>
-          <w:lang w:val="es-ES"/>
-        </w:rPr>
-        <w:t xml:space="preserve"> =</w:t>
-      </w:r>
-      <w:r>
-        <w:rPr>
-          <w:rStyle w:val="NormalTok"/>
-          <w:lang w:val="es-ES"/>
-        </w:rPr>
-        <w:t xml:space="preserve"> </w:t>
-      </w:r>
-      <w:r>
-        <w:rPr>
-          <w:rStyle w:val="StringTok"/>
-          <w:lang w:val="es-ES"/>
-        </w:rPr>
-        <w:t>"-"</w:t>
-      </w:r>
-      <w:r>
-        <w:rPr>
-          <w:rStyle w:val="NormalTok"/>
-          <w:lang w:val="es-ES"/>
-        </w:rPr>
-        <w:t xml:space="preserve">) </w:t>
-      </w:r>
-      <w:r>
-        <w:rPr>
-          <w:rStyle w:val="SpecialCharTok"/>
-          <w:lang w:val="es-ES"/>
-        </w:rPr>
-        <w:t>%&gt;%</w:t>
-      </w:r>
-      <w:r>
-        <w:rPr>
-          <w:lang w:val="es-ES"/>
-        </w:rPr>
-        <w:br/>
-      </w:r>
-      <w:r>
-        <w:rPr>
-          <w:rStyle w:val="NormalTok"/>
-          <w:lang w:val="es-ES"/>
-        </w:rPr>
-        <w:t xml:space="preserve">        </w:t>
-      </w:r>
-      <w:r>
-        <w:rPr>
-          <w:rStyle w:val="CommentTok"/>
-          <w:lang w:val="es-ES"/>
-        </w:rPr>
-        <w:t># Nos quedamos solo con los últimos 5 años y los meses de Marzo</w:t>
-      </w:r>
-      <w:r>
-        <w:rPr>
-          <w:rStyle w:val="CommentTok"/>
-          <w:lang w:val="es-ES"/>
-        </w:rPr>
-        <w:t>, Junio y Diciembre</w:t>
-      </w:r>
-      <w:r>
-        <w:rPr>
-          <w:lang w:val="es-ES"/>
-        </w:rPr>
-        <w:br/>
-      </w:r>
-      <w:r>
-        <w:rPr>
-          <w:rStyle w:val="NormalTok"/>
-          <w:lang w:val="es-ES"/>
-        </w:rPr>
-        <w:t xml:space="preserve">        </w:t>
-      </w:r>
-      <w:proofErr w:type="spellStart"/>
-      <w:r>
-        <w:rPr>
-          <w:rStyle w:val="FunctionTok"/>
-          <w:lang w:val="es-ES"/>
-        </w:rPr>
-        <w:t>filter</w:t>
-      </w:r>
-      <w:proofErr w:type="spellEnd"/>
-      <w:r>
-        <w:rPr>
-          <w:rStyle w:val="NormalTok"/>
-          <w:lang w:val="es-ES"/>
-        </w:rPr>
-        <w:t xml:space="preserve">(YEAR </w:t>
-      </w:r>
-      <w:r>
-        <w:rPr>
-          <w:rStyle w:val="SpecialCharTok"/>
-          <w:lang w:val="es-ES"/>
-        </w:rPr>
-        <w:t>%in%</w:t>
-      </w:r>
-      <w:r>
-        <w:rPr>
-          <w:rStyle w:val="NormalTok"/>
-          <w:lang w:val="es-ES"/>
-        </w:rPr>
-        <w:t xml:space="preserve"> </w:t>
-      </w:r>
-      <w:r>
-        <w:rPr>
-          <w:rStyle w:val="FunctionTok"/>
-          <w:lang w:val="es-ES"/>
-        </w:rPr>
-        <w:t>c</w:t>
-      </w:r>
-      <w:r>
-        <w:rPr>
-          <w:rStyle w:val="NormalTok"/>
-          <w:lang w:val="es-ES"/>
-        </w:rPr>
-        <w:t>(</w:t>
-      </w:r>
-      <w:r>
-        <w:rPr>
-          <w:rStyle w:val="StringTok"/>
-          <w:lang w:val="es-ES"/>
-        </w:rPr>
-        <w:t>"2022"</w:t>
-      </w:r>
-      <w:r>
-        <w:rPr>
-          <w:rStyle w:val="NormalTok"/>
-          <w:lang w:val="es-ES"/>
-        </w:rPr>
-        <w:t xml:space="preserve">, </w:t>
-      </w:r>
-      <w:r>
-        <w:rPr>
-          <w:rStyle w:val="StringTok"/>
-          <w:lang w:val="es-ES"/>
-        </w:rPr>
-        <w:t>"2021"</w:t>
-      </w:r>
-      <w:r>
-        <w:rPr>
-          <w:rStyle w:val="NormalTok"/>
-          <w:lang w:val="es-ES"/>
-        </w:rPr>
-        <w:t xml:space="preserve">, </w:t>
-      </w:r>
-      <w:r>
-        <w:rPr>
-          <w:rStyle w:val="StringTok"/>
-          <w:lang w:val="es-ES"/>
-        </w:rPr>
-        <w:t>"2020"</w:t>
-      </w:r>
-      <w:r>
-        <w:rPr>
-          <w:rStyle w:val="NormalTok"/>
-          <w:lang w:val="es-ES"/>
-        </w:rPr>
-        <w:t xml:space="preserve">, </w:t>
-      </w:r>
-      <w:r>
-        <w:rPr>
-          <w:rStyle w:val="StringTok"/>
-          <w:lang w:val="es-ES"/>
-        </w:rPr>
-        <w:t>"2019"</w:t>
-      </w:r>
-      <w:r>
-        <w:rPr>
-          <w:rStyle w:val="NormalTok"/>
-          <w:lang w:val="es-ES"/>
-        </w:rPr>
-        <w:t xml:space="preserve">, </w:t>
-      </w:r>
-      <w:r>
-        <w:rPr>
-          <w:rStyle w:val="StringTok"/>
-          <w:lang w:val="es-ES"/>
-        </w:rPr>
-        <w:t>"2018"</w:t>
-      </w:r>
-      <w:r>
-        <w:rPr>
-          <w:rStyle w:val="NormalTok"/>
-          <w:lang w:val="es-ES"/>
-        </w:rPr>
-        <w:t xml:space="preserve">) </w:t>
-      </w:r>
-      <w:r>
-        <w:rPr>
-          <w:rStyle w:val="SpecialCharTok"/>
-          <w:lang w:val="es-ES"/>
-        </w:rPr>
-        <w:t>&amp;</w:t>
-      </w:r>
-      <w:r>
-        <w:rPr>
-          <w:rStyle w:val="NormalTok"/>
-          <w:lang w:val="es-ES"/>
-        </w:rPr>
-        <w:t xml:space="preserve"> MONTH </w:t>
-      </w:r>
-      <w:r>
-        <w:rPr>
-          <w:rStyle w:val="SpecialCharTok"/>
-          <w:lang w:val="es-ES"/>
-        </w:rPr>
-        <w:t>%in%</w:t>
-      </w:r>
-      <w:r>
-        <w:rPr>
-          <w:rStyle w:val="NormalTok"/>
-          <w:lang w:val="es-ES"/>
-        </w:rPr>
-        <w:t xml:space="preserve"> </w:t>
-      </w:r>
-      <w:r>
-        <w:rPr>
-          <w:rStyle w:val="FunctionTok"/>
-          <w:lang w:val="es-ES"/>
-        </w:rPr>
-        <w:t>c</w:t>
-      </w:r>
-      <w:r>
-        <w:rPr>
-          <w:rStyle w:val="NormalTok"/>
-          <w:lang w:val="es-ES"/>
-        </w:rPr>
-        <w:t>(</w:t>
-      </w:r>
-      <w:r>
-        <w:rPr>
-          <w:rStyle w:val="StringTok"/>
-          <w:lang w:val="es-ES"/>
-        </w:rPr>
-        <w:t>"03"</w:t>
-      </w:r>
-      <w:r>
-        <w:rPr>
-          <w:rStyle w:val="NormalTok"/>
-          <w:lang w:val="es-ES"/>
-        </w:rPr>
-        <w:t xml:space="preserve">, </w:t>
-      </w:r>
-      <w:r>
-        <w:rPr>
-          <w:rStyle w:val="StringTok"/>
-          <w:lang w:val="es-ES"/>
-        </w:rPr>
-        <w:t>"06"</w:t>
-      </w:r>
-      <w:r>
-        <w:rPr>
-          <w:rStyle w:val="NormalTok"/>
-          <w:lang w:val="es-ES"/>
-        </w:rPr>
-        <w:t xml:space="preserve">, </w:t>
-      </w:r>
-      <w:r>
-        <w:rPr>
-          <w:rStyle w:val="StringTok"/>
-          <w:lang w:val="es-ES"/>
-        </w:rPr>
-        <w:t>"12"</w:t>
-      </w:r>
-      <w:r>
-        <w:rPr>
-          <w:rStyle w:val="NormalTok"/>
-          <w:lang w:val="es-ES"/>
-        </w:rPr>
-        <w:t xml:space="preserve">)) </w:t>
-      </w:r>
-      <w:r>
-        <w:rPr>
-          <w:rStyle w:val="SpecialCharTok"/>
-          <w:lang w:val="es-ES"/>
-        </w:rPr>
-        <w:t>%&gt;%</w:t>
-      </w:r>
-      <w:r>
-        <w:rPr>
-          <w:lang w:val="es-ES"/>
-        </w:rPr>
-        <w:br/>
-      </w:r>
-      <w:r>
-        <w:rPr>
-          <w:rStyle w:val="NormalTok"/>
-          <w:lang w:val="es-ES"/>
-        </w:rPr>
-        <w:t xml:space="preserve">        </w:t>
-      </w:r>
-      <w:r>
-        <w:rPr>
-          <w:rStyle w:val="CommentTok"/>
-          <w:lang w:val="es-ES"/>
-        </w:rPr>
-        <w:t># No nos interesa los datos por aerolínea, solo los generales</w:t>
-      </w:r>
-      <w:r>
-        <w:rPr>
-          <w:lang w:val="es-ES"/>
-        </w:rPr>
-        <w:br/>
-      </w:r>
-      <w:r>
-        <w:rPr>
-          <w:rStyle w:val="NormalTok"/>
-          <w:lang w:val="es-ES"/>
-        </w:rPr>
-        <w:t xml:space="preserve">        </w:t>
-      </w:r>
-      <w:proofErr w:type="spellStart"/>
-      <w:r>
-        <w:rPr>
-          <w:rStyle w:val="FunctionTok"/>
-          <w:lang w:val="es-ES"/>
-        </w:rPr>
-        <w:t>filter</w:t>
-      </w:r>
-      <w:proofErr w:type="spellEnd"/>
-      <w:r>
-        <w:rPr>
-          <w:rStyle w:val="NormalTok"/>
-          <w:lang w:val="es-ES"/>
-        </w:rPr>
-        <w:t>(</w:t>
-      </w:r>
-      <w:proofErr w:type="spellStart"/>
-      <w:r>
-        <w:rPr>
-          <w:rStyle w:val="NormalTok"/>
-          <w:lang w:val="es-ES"/>
-        </w:rPr>
-        <w:t>airline</w:t>
-      </w:r>
-      <w:proofErr w:type="spellEnd"/>
-      <w:r>
-        <w:rPr>
-          <w:rStyle w:val="NormalTok"/>
-          <w:lang w:val="es-ES"/>
-        </w:rPr>
-        <w:t xml:space="preserve"> </w:t>
-      </w:r>
-      <w:r>
-        <w:rPr>
-          <w:rStyle w:val="SpecialCharTok"/>
-          <w:lang w:val="es-ES"/>
-        </w:rPr>
-        <w:t>==</w:t>
-      </w:r>
-      <w:r>
-        <w:rPr>
-          <w:rStyle w:val="NormalTok"/>
-          <w:lang w:val="es-ES"/>
-        </w:rPr>
-        <w:t xml:space="preserve"> </w:t>
-      </w:r>
-      <w:r>
-        <w:rPr>
-          <w:rStyle w:val="StringTok"/>
-          <w:lang w:val="es-ES"/>
-        </w:rPr>
-        <w:t>"TOTAL"</w:t>
-      </w:r>
-      <w:r>
-        <w:rPr>
-          <w:rStyle w:val="NormalTok"/>
-          <w:lang w:val="es-ES"/>
-        </w:rPr>
-        <w:t xml:space="preserve">) </w:t>
-      </w:r>
-      <w:r>
-        <w:rPr>
-          <w:rStyle w:val="SpecialCharTok"/>
-          <w:lang w:val="es-ES"/>
-        </w:rPr>
-        <w:t>%&gt;%</w:t>
-      </w:r>
-      <w:r>
-        <w:rPr>
-          <w:lang w:val="es-ES"/>
-        </w:rPr>
-        <w:br/>
-      </w:r>
-      <w:r>
-        <w:rPr>
-          <w:rStyle w:val="NormalTok"/>
-          <w:lang w:val="es-ES"/>
-        </w:rPr>
-        <w:t xml:space="preserve">        </w:t>
-      </w:r>
-      <w:r>
-        <w:rPr>
-          <w:rStyle w:val="CommentTok"/>
-          <w:lang w:val="es-ES"/>
-        </w:rPr>
-        <w:t xml:space="preserve"># </w:t>
-      </w:r>
-      <w:r>
-        <w:rPr>
-          <w:rStyle w:val="CommentTok"/>
-          <w:lang w:val="es-ES"/>
-        </w:rPr>
-        <w:t>Modificamos la columna de MONTH para tener los nombres del mes y cambiamos el código del aeropuerto por el nombre de la ciudad</w:t>
-      </w:r>
-      <w:r>
-        <w:rPr>
-          <w:lang w:val="es-ES"/>
-        </w:rPr>
-        <w:br/>
-      </w:r>
-      <w:r>
-        <w:rPr>
-          <w:rStyle w:val="NormalTok"/>
-          <w:lang w:val="es-ES"/>
-        </w:rPr>
-        <w:t xml:space="preserve">        </w:t>
-      </w:r>
-      <w:proofErr w:type="spellStart"/>
-      <w:r>
-        <w:rPr>
-          <w:rStyle w:val="FunctionTok"/>
-          <w:lang w:val="es-ES"/>
-        </w:rPr>
-        <w:t>mutate</w:t>
-      </w:r>
-      <w:proofErr w:type="spellEnd"/>
-      <w:r>
-        <w:rPr>
-          <w:rStyle w:val="NormalTok"/>
-          <w:lang w:val="es-ES"/>
-        </w:rPr>
-        <w:t>(</w:t>
-      </w:r>
-      <w:proofErr w:type="spellStart"/>
-      <w:r>
-        <w:rPr>
-          <w:rStyle w:val="AttributeTok"/>
-          <w:lang w:val="es-ES"/>
-        </w:rPr>
-        <w:t>month_name</w:t>
-      </w:r>
-      <w:proofErr w:type="spellEnd"/>
-      <w:r>
-        <w:rPr>
-          <w:rStyle w:val="AttributeTok"/>
-          <w:lang w:val="es-ES"/>
-        </w:rPr>
-        <w:t xml:space="preserve"> =</w:t>
-      </w:r>
-      <w:r>
-        <w:rPr>
-          <w:rStyle w:val="NormalTok"/>
-          <w:lang w:val="es-ES"/>
-        </w:rPr>
-        <w:t xml:space="preserve"> </w:t>
-      </w:r>
-      <w:proofErr w:type="spellStart"/>
-      <w:r>
-        <w:rPr>
-          <w:rStyle w:val="FunctionTok"/>
-          <w:lang w:val="es-ES"/>
-        </w:rPr>
-        <w:t>ifelse</w:t>
-      </w:r>
-      <w:proofErr w:type="spellEnd"/>
-      <w:r>
-        <w:rPr>
-          <w:rStyle w:val="NormalTok"/>
-          <w:lang w:val="es-ES"/>
-        </w:rPr>
-        <w:t xml:space="preserve">(MONTH </w:t>
-      </w:r>
-      <w:r>
-        <w:rPr>
-          <w:rStyle w:val="SpecialCharTok"/>
-          <w:lang w:val="es-ES"/>
-        </w:rPr>
-        <w:t>==</w:t>
-      </w:r>
-      <w:r>
-        <w:rPr>
-          <w:rStyle w:val="NormalTok"/>
-          <w:lang w:val="es-ES"/>
-        </w:rPr>
-        <w:t xml:space="preserve"> </w:t>
-      </w:r>
-      <w:r>
-        <w:rPr>
-          <w:rStyle w:val="StringTok"/>
-          <w:lang w:val="es-ES"/>
-        </w:rPr>
-        <w:t>"03"</w:t>
-      </w:r>
-      <w:r>
-        <w:rPr>
-          <w:rStyle w:val="NormalTok"/>
-          <w:lang w:val="es-ES"/>
-        </w:rPr>
-        <w:t xml:space="preserve">, </w:t>
-      </w:r>
-      <w:r>
-        <w:rPr>
-          <w:rStyle w:val="StringTok"/>
-          <w:lang w:val="es-ES"/>
-        </w:rPr>
-        <w:t>"March"</w:t>
-      </w:r>
-      <w:r>
-        <w:rPr>
-          <w:rStyle w:val="NormalTok"/>
-          <w:lang w:val="es-ES"/>
-        </w:rPr>
-        <w:t xml:space="preserve">, </w:t>
-      </w:r>
-      <w:proofErr w:type="spellStart"/>
-      <w:r>
-        <w:rPr>
-          <w:rStyle w:val="FunctionTok"/>
-          <w:lang w:val="es-ES"/>
-        </w:rPr>
-        <w:t>ifelse</w:t>
-      </w:r>
-      <w:proofErr w:type="spellEnd"/>
-      <w:r>
-        <w:rPr>
-          <w:rStyle w:val="NormalTok"/>
-          <w:lang w:val="es-ES"/>
-        </w:rPr>
-        <w:t xml:space="preserve">(MONTH </w:t>
-      </w:r>
-      <w:r>
-        <w:rPr>
-          <w:rStyle w:val="SpecialCharTok"/>
-          <w:lang w:val="es-ES"/>
-        </w:rPr>
-        <w:t>==</w:t>
-      </w:r>
-      <w:r>
-        <w:rPr>
-          <w:rStyle w:val="NormalTok"/>
-          <w:lang w:val="es-ES"/>
-        </w:rPr>
-        <w:t xml:space="preserve"> </w:t>
-      </w:r>
-      <w:r>
-        <w:rPr>
-          <w:rStyle w:val="StringTok"/>
-          <w:lang w:val="es-ES"/>
-        </w:rPr>
-        <w:t>"06"</w:t>
-      </w:r>
-      <w:r>
-        <w:rPr>
-          <w:rStyle w:val="NormalTok"/>
-          <w:lang w:val="es-ES"/>
-        </w:rPr>
-        <w:t xml:space="preserve">, </w:t>
-      </w:r>
-      <w:r>
-        <w:rPr>
-          <w:rStyle w:val="StringTok"/>
-          <w:lang w:val="es-ES"/>
-        </w:rPr>
-        <w:t>"June"</w:t>
-      </w:r>
-      <w:r>
-        <w:rPr>
-          <w:rStyle w:val="NormalTok"/>
-          <w:lang w:val="es-ES"/>
-        </w:rPr>
-        <w:t xml:space="preserve">, </w:t>
-      </w:r>
-      <w:r>
-        <w:rPr>
-          <w:rStyle w:val="StringTok"/>
-          <w:lang w:val="es-ES"/>
-        </w:rPr>
-        <w:t>"</w:t>
-      </w:r>
-      <w:proofErr w:type="spellStart"/>
-      <w:r>
-        <w:rPr>
-          <w:rStyle w:val="StringTok"/>
-          <w:lang w:val="es-ES"/>
-        </w:rPr>
-        <w:t>December</w:t>
-      </w:r>
-      <w:proofErr w:type="spellEnd"/>
-      <w:r>
-        <w:rPr>
-          <w:rStyle w:val="StringTok"/>
-          <w:lang w:val="es-ES"/>
-        </w:rPr>
-        <w:t>"</w:t>
-      </w:r>
-      <w:r>
-        <w:rPr>
-          <w:rStyle w:val="NormalTok"/>
-          <w:lang w:val="es-ES"/>
-        </w:rPr>
-        <w:t>)),</w:t>
-      </w:r>
-      <w:r>
-        <w:rPr>
-          <w:lang w:val="es-ES"/>
-        </w:rPr>
-        <w:br/>
-      </w:r>
-      <w:r>
-        <w:rPr>
-          <w:rStyle w:val="NormalTok"/>
-          <w:lang w:val="es-ES"/>
-        </w:rPr>
-        <w:t xml:space="preserve">               </w:t>
-      </w:r>
-      <w:proofErr w:type="spellStart"/>
-      <w:r>
-        <w:rPr>
-          <w:rStyle w:val="AttributeTok"/>
-          <w:lang w:val="es-ES"/>
-        </w:rPr>
-        <w:t>city_airp</w:t>
-      </w:r>
-      <w:proofErr w:type="spellEnd"/>
-      <w:r>
-        <w:rPr>
-          <w:rStyle w:val="AttributeTok"/>
-          <w:lang w:val="es-ES"/>
-        </w:rPr>
-        <w:t xml:space="preserve"> =</w:t>
-      </w:r>
-      <w:r>
-        <w:rPr>
-          <w:rStyle w:val="NormalTok"/>
-          <w:lang w:val="es-ES"/>
-        </w:rPr>
-        <w:t xml:space="preserve"> </w:t>
-      </w:r>
-      <w:proofErr w:type="spellStart"/>
-      <w:r>
-        <w:rPr>
-          <w:rStyle w:val="FunctionTok"/>
-          <w:lang w:val="es-ES"/>
-        </w:rPr>
-        <w:t>ifelse</w:t>
-      </w:r>
-      <w:proofErr w:type="spellEnd"/>
-      <w:r>
-        <w:rPr>
-          <w:rStyle w:val="NormalTok"/>
-          <w:lang w:val="es-ES"/>
-        </w:rPr>
-        <w:t>(</w:t>
-      </w:r>
-      <w:proofErr w:type="spellStart"/>
-      <w:r>
-        <w:rPr>
-          <w:rStyle w:val="NormalTok"/>
-          <w:lang w:val="es-ES"/>
-        </w:rPr>
-        <w:t>rep_airp</w:t>
-      </w:r>
-      <w:proofErr w:type="spellEnd"/>
-      <w:r>
-        <w:rPr>
-          <w:rStyle w:val="NormalTok"/>
-          <w:lang w:val="es-ES"/>
-        </w:rPr>
-        <w:t xml:space="preserve"> </w:t>
-      </w:r>
-      <w:r>
-        <w:rPr>
-          <w:rStyle w:val="SpecialCharTok"/>
-          <w:lang w:val="es-ES"/>
-        </w:rPr>
-        <w:t>==</w:t>
-      </w:r>
-      <w:r>
-        <w:rPr>
-          <w:rStyle w:val="NormalTok"/>
-          <w:lang w:val="es-ES"/>
-        </w:rPr>
-        <w:t xml:space="preserve"> </w:t>
-      </w:r>
-      <w:r>
-        <w:rPr>
-          <w:rStyle w:val="StringTok"/>
-          <w:lang w:val="es-ES"/>
-        </w:rPr>
-        <w:t>"ES_LEBL"</w:t>
-      </w:r>
-      <w:r>
-        <w:rPr>
-          <w:rStyle w:val="NormalTok"/>
-          <w:lang w:val="es-ES"/>
-        </w:rPr>
-        <w:t xml:space="preserve">, </w:t>
-      </w:r>
-      <w:r>
-        <w:rPr>
-          <w:rStyle w:val="StringTok"/>
-          <w:lang w:val="es-ES"/>
-        </w:rPr>
-        <w:t>"Barcelona"</w:t>
-      </w:r>
-      <w:r>
-        <w:rPr>
-          <w:rStyle w:val="NormalTok"/>
-          <w:lang w:val="es-ES"/>
-        </w:rPr>
-        <w:t xml:space="preserve">, </w:t>
-      </w:r>
-      <w:proofErr w:type="spellStart"/>
-      <w:r>
-        <w:rPr>
-          <w:rStyle w:val="FunctionTok"/>
-          <w:lang w:val="es-ES"/>
-        </w:rPr>
-        <w:t>ifelse</w:t>
-      </w:r>
-      <w:proofErr w:type="spellEnd"/>
-      <w:r>
-        <w:rPr>
-          <w:rStyle w:val="NormalTok"/>
-          <w:lang w:val="es-ES"/>
-        </w:rPr>
-        <w:t>(</w:t>
-      </w:r>
-      <w:proofErr w:type="spellStart"/>
-      <w:r>
-        <w:rPr>
-          <w:rStyle w:val="NormalTok"/>
-          <w:lang w:val="es-ES"/>
-        </w:rPr>
-        <w:t>rep_airp</w:t>
-      </w:r>
-      <w:proofErr w:type="spellEnd"/>
-      <w:r>
-        <w:rPr>
-          <w:rStyle w:val="NormalTok"/>
-          <w:lang w:val="es-ES"/>
-        </w:rPr>
-        <w:t xml:space="preserve"> </w:t>
-      </w:r>
-      <w:r>
-        <w:rPr>
-          <w:rStyle w:val="SpecialCharTok"/>
-          <w:lang w:val="es-ES"/>
-        </w:rPr>
-        <w:t>==</w:t>
-      </w:r>
-      <w:r>
-        <w:rPr>
-          <w:rStyle w:val="NormalTok"/>
-          <w:lang w:val="es-ES"/>
-        </w:rPr>
-        <w:t xml:space="preserve"> </w:t>
-      </w:r>
-      <w:r>
-        <w:rPr>
-          <w:rStyle w:val="StringTok"/>
-          <w:lang w:val="es-ES"/>
-        </w:rPr>
-        <w:t>"ES_LEVC"</w:t>
-      </w:r>
-      <w:r>
-        <w:rPr>
-          <w:rStyle w:val="NormalTok"/>
-          <w:lang w:val="es-ES"/>
-        </w:rPr>
-        <w:t xml:space="preserve">, </w:t>
-      </w:r>
-      <w:r>
-        <w:rPr>
-          <w:rStyle w:val="StringTok"/>
-          <w:lang w:val="es-ES"/>
-        </w:rPr>
-        <w:t>"Valencia"</w:t>
-      </w:r>
-      <w:r>
-        <w:rPr>
-          <w:rStyle w:val="NormalTok"/>
-          <w:lang w:val="es-ES"/>
-        </w:rPr>
-        <w:t xml:space="preserve">, </w:t>
-      </w:r>
-      <w:r>
-        <w:rPr>
-          <w:rStyle w:val="StringTok"/>
-          <w:lang w:val="es-ES"/>
-        </w:rPr>
-        <w:t>"Madrid"</w:t>
-      </w:r>
-      <w:r>
-        <w:rPr>
-          <w:rStyle w:val="NormalTok"/>
-          <w:lang w:val="es-ES"/>
-        </w:rPr>
-        <w:t xml:space="preserve">))) </w:t>
-      </w:r>
-      <w:r>
-        <w:rPr>
-          <w:rStyle w:val="SpecialCharTok"/>
-          <w:lang w:val="es-ES"/>
-        </w:rPr>
-        <w:t>%&gt;%</w:t>
-      </w:r>
-      <w:r>
-        <w:rPr>
-          <w:lang w:val="es-ES"/>
-        </w:rPr>
-        <w:br/>
-      </w:r>
-      <w:r>
-        <w:rPr>
-          <w:rStyle w:val="NormalTok"/>
-          <w:lang w:val="es-ES"/>
-        </w:rPr>
-        <w:t xml:space="preserve">        </w:t>
-      </w:r>
-      <w:r>
-        <w:rPr>
-          <w:rStyle w:val="CommentTok"/>
-          <w:lang w:val="es-ES"/>
-        </w:rPr>
-        <w:t># Agrupamos por ciudad y mes y calculamos la media de vuelos.</w:t>
-      </w:r>
-      <w:r>
-        <w:rPr>
-          <w:lang w:val="es-ES"/>
-        </w:rPr>
-        <w:br/>
-      </w:r>
-      <w:r>
-        <w:rPr>
-          <w:rStyle w:val="NormalTok"/>
-          <w:lang w:val="es-ES"/>
-        </w:rPr>
-        <w:t xml:space="preserve">        </w:t>
-      </w:r>
-      <w:proofErr w:type="spellStart"/>
-      <w:r>
-        <w:rPr>
-          <w:rStyle w:val="FunctionTok"/>
-        </w:rPr>
-        <w:t>group_by</w:t>
-      </w:r>
-      <w:proofErr w:type="spellEnd"/>
-      <w:r>
-        <w:rPr>
-          <w:rStyle w:val="NormalTok"/>
-        </w:rPr>
-        <w:t>(</w:t>
-      </w:r>
-      <w:proofErr w:type="spellStart"/>
-      <w:r>
-        <w:rPr>
-          <w:rStyle w:val="NormalTok"/>
-        </w:rPr>
-        <w:t>rep_airp</w:t>
-      </w:r>
-      <w:proofErr w:type="spellEnd"/>
-      <w:r>
-        <w:rPr>
-          <w:rStyle w:val="NormalTok"/>
-        </w:rPr>
-        <w:t xml:space="preserve">, </w:t>
-      </w:r>
-      <w:proofErr w:type="spellStart"/>
-      <w:r>
-        <w:rPr>
-          <w:rStyle w:val="NormalTok"/>
-        </w:rPr>
-        <w:t>month_name</w:t>
-      </w:r>
-      <w:proofErr w:type="spellEnd"/>
-      <w:r>
-        <w:rPr>
-          <w:rStyle w:val="NormalTok"/>
-        </w:rPr>
-        <w:t xml:space="preserve">) </w:t>
-      </w:r>
-      <w:r>
-        <w:rPr>
-          <w:rStyle w:val="SpecialCharTok"/>
-        </w:rPr>
-        <w:t>%&gt;%</w:t>
-      </w:r>
-      <w:r>
-        <w:br/>
-      </w:r>
-      <w:r>
-        <w:rPr>
-          <w:rStyle w:val="NormalTok"/>
-        </w:rPr>
-        <w:t xml:space="preserve">        </w:t>
-      </w:r>
-      <w:r>
-        <w:rPr>
-          <w:rStyle w:val="FunctionTok"/>
-        </w:rPr>
-        <w:t>mutate</w:t>
-      </w:r>
-      <w:r>
-        <w:rPr>
-          <w:rStyle w:val="NormalTok"/>
-        </w:rPr>
-        <w:t>(</w:t>
-      </w:r>
-      <w:proofErr w:type="spellStart"/>
-      <w:r>
-        <w:rPr>
-          <w:rStyle w:val="AttributeTok"/>
-        </w:rPr>
-        <w:t>mean_fligths</w:t>
-      </w:r>
-      <w:proofErr w:type="spellEnd"/>
-      <w:r>
-        <w:rPr>
-          <w:rStyle w:val="AttributeTok"/>
-        </w:rPr>
-        <w:t xml:space="preserve"> =</w:t>
-      </w:r>
-      <w:r>
-        <w:rPr>
-          <w:rStyle w:val="NormalTok"/>
-        </w:rPr>
-        <w:t xml:space="preserve"> </w:t>
-      </w:r>
-      <w:r>
-        <w:rPr>
-          <w:rStyle w:val="FunctionTok"/>
-        </w:rPr>
-        <w:t>mean</w:t>
-      </w:r>
-      <w:r>
-        <w:rPr>
-          <w:rStyle w:val="NormalTok"/>
-        </w:rPr>
-        <w:t xml:space="preserve">(OBS_VALUE)) </w:t>
-      </w:r>
-      <w:r>
-        <w:rPr>
-          <w:rStyle w:val="SpecialCharTok"/>
-        </w:rPr>
-        <w:t>%&gt;%</w:t>
-      </w:r>
-      <w:r>
-        <w:br/>
-      </w:r>
-      <w:r>
-        <w:rPr>
-          <w:rStyle w:val="NormalTok"/>
-        </w:rPr>
-        <w:t xml:space="preserve">        </w:t>
-      </w:r>
-      <w:r>
-        <w:rPr>
-          <w:rStyle w:val="FunctionTok"/>
-        </w:rPr>
-        <w:t>ungroup</w:t>
-      </w:r>
-      <w:r>
-        <w:rPr>
-          <w:rStyle w:val="NormalTok"/>
-        </w:rPr>
-        <w:t xml:space="preserve">() </w:t>
-      </w:r>
-      <w:r>
-        <w:rPr>
-          <w:rStyle w:val="SpecialCharTok"/>
-        </w:rPr>
-        <w:t>%&gt;%</w:t>
-      </w:r>
-      <w:r>
-        <w:br/>
-      </w:r>
-      <w:r>
-        <w:rPr>
-          <w:rStyle w:val="NormalTok"/>
-        </w:rPr>
-        <w:t xml:space="preserve">        </w:t>
-      </w:r>
-      <w:proofErr w:type="spellStart"/>
-      <w:r>
-        <w:rPr>
-          <w:rStyle w:val="NormalTok"/>
-        </w:rPr>
-        <w:t>dplyr</w:t>
-      </w:r>
-      <w:proofErr w:type="spellEnd"/>
-      <w:r>
-        <w:rPr>
-          <w:rStyle w:val="SpecialCharTok"/>
-        </w:rPr>
-        <w:t>::</w:t>
-      </w:r>
-      <w:r>
-        <w:rPr>
-          <w:rStyle w:val="FunctionTok"/>
-        </w:rPr>
-        <w:t>select</w:t>
-      </w:r>
-      <w:r>
-        <w:rPr>
-          <w:rStyle w:val="NormalTok"/>
-        </w:rPr>
-        <w:t>(</w:t>
-      </w:r>
-      <w:r>
-        <w:rPr>
-          <w:rStyle w:val="FunctionTok"/>
-        </w:rPr>
-        <w:t>c</w:t>
-      </w:r>
-      <w:r>
-        <w:rPr>
-          <w:rStyle w:val="NormalTok"/>
-        </w:rPr>
-        <w:t>(</w:t>
-      </w:r>
-      <w:proofErr w:type="spellStart"/>
-      <w:r>
-        <w:rPr>
-          <w:rStyle w:val="NormalTok"/>
-        </w:rPr>
-        <w:t>city_airp</w:t>
-      </w:r>
-      <w:proofErr w:type="spellEnd"/>
-      <w:r>
-        <w:rPr>
-          <w:rStyle w:val="NormalTok"/>
-        </w:rPr>
-        <w:t xml:space="preserve">, </w:t>
-      </w:r>
-      <w:proofErr w:type="spellStart"/>
-      <w:r>
-        <w:rPr>
-          <w:rStyle w:val="NormalTok"/>
-        </w:rPr>
-        <w:t>month_name</w:t>
-      </w:r>
-      <w:proofErr w:type="spellEnd"/>
-      <w:r>
-        <w:rPr>
-          <w:rStyle w:val="NormalTok"/>
-        </w:rPr>
-        <w:t xml:space="preserve">, </w:t>
-      </w:r>
-      <w:proofErr w:type="spellStart"/>
-      <w:r>
-        <w:rPr>
-          <w:rStyle w:val="NormalTok"/>
-        </w:rPr>
-        <w:t>mean_fligths</w:t>
-      </w:r>
-      <w:proofErr w:type="spellEnd"/>
-      <w:r>
-        <w:rPr>
-          <w:rStyle w:val="NormalTok"/>
-        </w:rPr>
-        <w:t>))</w:t>
-      </w:r>
-      <w:r>
-        <w:br/>
-      </w:r>
-      <w:r>
-        <w:br/>
-      </w:r>
-      <w:r>
-        <w:rPr>
-          <w:rStyle w:val="CommentTok"/>
-        </w:rPr>
-        <w:t xml:space="preserve"># Nos </w:t>
-      </w:r>
-      <w:proofErr w:type="spellStart"/>
-      <w:r>
-        <w:rPr>
-          <w:rStyle w:val="CommentTok"/>
-        </w:rPr>
-        <w:t>quedamos</w:t>
-      </w:r>
-      <w:proofErr w:type="spellEnd"/>
-      <w:r>
-        <w:rPr>
-          <w:rStyle w:val="CommentTok"/>
-        </w:rPr>
-        <w:t xml:space="preserve"> con </w:t>
-      </w:r>
-      <w:proofErr w:type="spellStart"/>
-      <w:r>
-        <w:rPr>
-          <w:rStyle w:val="CommentTok"/>
-        </w:rPr>
-        <w:t>los</w:t>
-      </w:r>
-      <w:proofErr w:type="spellEnd"/>
-      <w:r>
-        <w:rPr>
-          <w:rStyle w:val="CommentTok"/>
-        </w:rPr>
-        <w:t xml:space="preserve"> </w:t>
-      </w:r>
-      <w:proofErr w:type="spellStart"/>
-      <w:r>
-        <w:rPr>
-          <w:rStyle w:val="CommentTok"/>
-        </w:rPr>
-        <w:t>registros</w:t>
-      </w:r>
-      <w:proofErr w:type="spellEnd"/>
-      <w:r>
-        <w:rPr>
-          <w:rStyle w:val="CommentTok"/>
-        </w:rPr>
-        <w:t xml:space="preserve"> </w:t>
-      </w:r>
-      <w:proofErr w:type="spellStart"/>
-      <w:r>
-        <w:rPr>
-          <w:rStyle w:val="CommentTok"/>
-        </w:rPr>
-        <w:t>únicos</w:t>
-      </w:r>
-      <w:proofErr w:type="spellEnd"/>
-      <w:r>
-        <w:br/>
-      </w:r>
-      <w:proofErr w:type="spellStart"/>
-      <w:r>
-        <w:rPr>
-          <w:rStyle w:val="NormalTok"/>
         </w:rPr>
         <w:t>final_flights</w:t>
-      </w:r>
-      <w:proofErr w:type="spellEnd"/>
-      <w:r>
-        <w:rPr>
-          <w:rStyle w:val="NormalTok"/>
-        </w:rPr>
-        <w:t xml:space="preserve"> </w:t>
-      </w:r>
-      <w:r>
-        <w:rPr>
-          <w:rStyle w:val="OtherTok"/>
-        </w:rPr>
-        <w:t>&lt;-</w:t>
-      </w:r>
-      <w:r>
-        <w:rPr>
-          <w:rStyle w:val="NormalTok"/>
-        </w:rPr>
-        <w:t xml:space="preserve"> </w:t>
-      </w:r>
-      <w:r>
-        <w:rPr>
-          <w:rStyle w:val="FunctionTok"/>
-        </w:rPr>
-        <w:t>unique</w:t>
-      </w:r>
-      <w:r>
-        <w:rPr>
-          <w:rStyle w:val="NormalTok"/>
-        </w:rPr>
-        <w:t>(</w:t>
-      </w:r>
-      <w:proofErr w:type="spellStart"/>
-      <w:r>
-        <w:rPr>
-          <w:rStyle w:val="NormalTok"/>
-        </w:rPr>
-        <w:t>proc_flights</w:t>
-      </w:r>
-      <w:proofErr w:type="spellEnd"/>
-      <w:r>
-        <w:rPr>
-          <w:rStyle w:val="NormalTok"/>
-        </w:rPr>
-        <w:t>)</w:t>
-      </w:r>
-      <w:r>
-        <w:br/>
-      </w:r>
-      <w:r>
-        <w:br/>
-      </w:r>
-      <w:r>
-        <w:rPr>
-          <w:rStyle w:val="CommentTok"/>
-        </w:rPr>
-        <w:t xml:space="preserve"># </w:t>
-      </w:r>
-      <w:proofErr w:type="spellStart"/>
-      <w:r>
-        <w:rPr>
-          <w:rStyle w:val="CommentTok"/>
-        </w:rPr>
-        <w:t>Hacemos</w:t>
-      </w:r>
-      <w:proofErr w:type="spellEnd"/>
-      <w:r>
-        <w:rPr>
-          <w:rStyle w:val="CommentTok"/>
-        </w:rPr>
-        <w:t xml:space="preserve"> un merge con bookings</w:t>
-      </w:r>
-      <w:r>
-        <w:br/>
-      </w:r>
-      <w:r>
-        <w:rPr>
-          <w:rStyle w:val="NormalTok"/>
-        </w:rPr>
-        <w:t xml:space="preserve">booking </w:t>
-      </w:r>
-      <w:r>
-        <w:rPr>
-          <w:rStyle w:val="OtherTok"/>
-        </w:rPr>
-        <w:t>&lt;-</w:t>
-      </w:r>
-      <w:r>
-        <w:rPr>
-          <w:rStyle w:val="NormalTok"/>
-        </w:rPr>
-        <w:t xml:space="preserve"> booking </w:t>
-      </w:r>
-      <w:r>
-        <w:rPr>
-          <w:rStyle w:val="SpecialCharTok"/>
-        </w:rPr>
-        <w:t>%&gt;%</w:t>
-      </w:r>
-      <w:r>
-        <w:br/>
-      </w:r>
-      <w:r>
-        <w:rPr>
-          <w:rStyle w:val="NormalTok"/>
-        </w:rPr>
-        <w:t xml:space="preserve">  </w:t>
-      </w:r>
-      <w:r>
-        <w:rPr>
-          <w:rStyle w:val="FunctionTok"/>
-        </w:rPr>
-        <w:t>merge</w:t>
-      </w:r>
-      <w:r>
-        <w:rPr>
-          <w:rStyle w:val="NormalTok"/>
-        </w:rPr>
-        <w:t>(</w:t>
-      </w:r>
-      <w:proofErr w:type="spellStart"/>
-      <w:r>
-        <w:rPr>
-          <w:rStyle w:val="NormalTok"/>
-        </w:rPr>
-        <w:t>final_flight</w:t>
-      </w:r>
-      <w:r>
-        <w:rPr>
-          <w:rStyle w:val="NormalTok"/>
-        </w:rPr>
-        <w:t>s</w:t>
       </w:r>
       <w:proofErr w:type="spellEnd"/>
       <w:r>
@@ -22744,13 +22316,7 @@
         <w:rPr>
           <w:lang w:val="es-ES"/>
         </w:rPr>
-        <w:t xml:space="preserve"> entre las distintas variables con nuestra variable objetivo, para ello creamos</w:t>
-      </w:r>
-      <w:r>
-        <w:rPr>
-          <w:lang w:val="es-ES"/>
-        </w:rPr>
-        <w:t xml:space="preserve"> una matriz de correlación y evaluamos los resultados obtenidos.</w:t>
+        <w:t xml:space="preserve"> entre las distintas variables con nuestra variable objetivo, para ello creamos una matriz de correlación y evaluamos los resultados obtenidos.</w:t>
       </w:r>
     </w:p>
     <w:p>
@@ -23266,13 +22832,7 @@
         <w:rPr>
           <w:rStyle w:val="NormalTok"/>
         </w:rPr>
-        <w:t>dpl</w:t>
-      </w:r>
-      <w:r>
-        <w:rPr>
-          <w:rStyle w:val="NormalTok"/>
-        </w:rPr>
-        <w:t>yr</w:t>
+        <w:t>dplyr</w:t>
       </w:r>
       <w:proofErr w:type="spellEnd"/>
       <w:r>
@@ -23689,13 +23249,7 @@
         <w:rPr>
           <w:rStyle w:val="StringTok"/>
         </w:rPr>
-        <w:t>length_descriptio</w:t>
-      </w:r>
-      <w:r>
-        <w:rPr>
-          <w:rStyle w:val="StringTok"/>
-        </w:rPr>
-        <w:t>n</w:t>
+        <w:t>length_description</w:t>
       </w:r>
       <w:proofErr w:type="spellEnd"/>
       <w:r>
@@ -27764,13 +27318,7 @@
         <w:rPr>
           <w:lang w:val="es-ES"/>
         </w:rPr>
-        <w:t>datas</w:t>
-      </w:r>
-      <w:r>
-        <w:rPr>
-          <w:lang w:val="es-ES"/>
-        </w:rPr>
-        <w:t>et</w:t>
+        <w:t>dataset</w:t>
       </w:r>
       <w:proofErr w:type="spellEnd"/>
       <w:r>
@@ -28705,13 +28253,7 @@
         <w:rPr>
           <w:rStyle w:val="NormalTok"/>
         </w:rPr>
-        <w:t>]</w:t>
-      </w:r>
-      <w:r>
-        <w:rPr>
-          <w:rStyle w:val="NormalTok"/>
-        </w:rPr>
-        <w:t xml:space="preserve">, </w:t>
+        <w:t xml:space="preserve">], </w:t>
       </w:r>
       <w:r>
         <w:rPr>
@@ -29346,13 +28888,7 @@
         <w:rPr>
           <w:lang w:val="es-ES"/>
         </w:rPr>
-        <w:t xml:space="preserve"> y comprobar si los datos efectivamente se aproximan más a una normal. Tras llevar a cabo este proceso, si bien los histogramas muest</w:t>
-      </w:r>
-      <w:r>
-        <w:rPr>
-          <w:lang w:val="es-ES"/>
-        </w:rPr>
-        <w:t>ran en algunos casos una distribución “visualmente más normales” y los QQ-</w:t>
+        <w:t xml:space="preserve"> y comprobar si los datos efectivamente se aproximan más a una normal. Tras llevar a cabo este proceso, si bien los histogramas muestran en algunos casos una distribución “visualmente más normales” y los QQ-</w:t>
       </w:r>
       <w:proofErr w:type="spellStart"/>
       <w:r>
@@ -29366,19 +28902,7 @@
         <w:rPr>
           <w:lang w:val="es-ES"/>
         </w:rPr>
-        <w:t xml:space="preserve"> parecen mostrar que la transformación ha aliviado ligeramente el problema con las colas, los resultados de la transformación no han sido suficientes como para poder considerar </w:t>
-      </w:r>
-      <w:r>
-        <w:rPr>
-          <w:lang w:val="es-ES"/>
-        </w:rPr>
-        <w:t>que los datos se distribuyen como una normal. No obstante, no debemos preocuparnos demasiado por este problema, pues tenemos suficientes registros como para poder apoyarnos en el Teorema del Límite Central. Por ejemplo, el t-test asume que las medias de la</w:t>
-      </w:r>
-      <w:r>
-        <w:rPr>
-          <w:lang w:val="es-ES"/>
-        </w:rPr>
-        <w:t xml:space="preserve">s diferentes muestras se distribuyen normalmente (siendo una muestra de más de 30 registros suficiente, como rule </w:t>
+        <w:t xml:space="preserve"> parecen mostrar que la transformación ha aliviado ligeramente el problema con las colas, los resultados de la transformación no han sido suficientes como para poder considerar que los datos se distribuyen como una normal. No obstante, no debemos preocuparnos demasiado por este problema, pues tenemos suficientes registros como para poder apoyarnos en el Teorema del Límite Central. Por ejemplo, el t-test asume que las medias de las diferentes muestras se distribuyen normalmente (siendo una muestra de más de 30 registros suficiente, como rule </w:t>
       </w:r>
       <w:proofErr w:type="spellStart"/>
       <w:r>
@@ -29956,13 +29480,7 @@
         <w:rPr>
           <w:rStyle w:val="NormalTok"/>
         </w:rPr>
-        <w:t>bookin</w:t>
-      </w:r>
-      <w:r>
-        <w:rPr>
-          <w:rStyle w:val="NormalTok"/>
-        </w:rPr>
-        <w:t>g_norm</w:t>
+        <w:t>booking_norm</w:t>
       </w:r>
       <w:r>
         <w:rPr>
@@ -30938,13 +30456,7 @@
         <w:rPr>
           <w:rStyle w:val="FunctionTok"/>
         </w:rPr>
-        <w:t>colnam</w:t>
-      </w:r>
-      <w:r>
-        <w:rPr>
-          <w:rStyle w:val="FunctionTok"/>
-        </w:rPr>
-        <w:t>es</w:t>
+        <w:t>colnames</w:t>
       </w:r>
       <w:proofErr w:type="spellEnd"/>
       <w:r>
@@ -32364,19 +31876,7 @@
         <w:rPr>
           <w:lang w:val="es-ES"/>
         </w:rPr>
-        <w:t xml:space="preserve">Aquellos hoteles con </w:t>
-      </w:r>
-      <w:r>
-        <w:rPr>
-          <w:lang w:val="es-ES"/>
-        </w:rPr>
-        <w:t>aire acondicionado</w:t>
-      </w:r>
-      <w:r>
-        <w:rPr>
-          <w:lang w:val="es-ES"/>
-        </w:rPr>
-        <w:t xml:space="preserve"> tendrán una mejor posición (</w:t>
+        <w:t>Aquellos hoteles con aire acondicionado tendrán una mejor posición (</w:t>
       </w:r>
       <w:proofErr w:type="spellStart"/>
       <w:r>
@@ -32392,13 +31892,7 @@
         <w:rPr>
           <w:lang w:val="es-ES"/>
         </w:rPr>
-        <w:t xml:space="preserve"> inferior) a los que no dispongan de </w:t>
-      </w:r>
-      <w:r>
-        <w:rPr>
-          <w:lang w:val="es-ES"/>
-        </w:rPr>
-        <w:t>este.</w:t>
+        <w:t xml:space="preserve"> inferior) a los que no dispongan de este.</w:t>
       </w:r>
     </w:p>
     <w:p>
@@ -32622,7 +32116,7 @@
         <w:pStyle w:val="Compact"/>
         <w:numPr>
           <w:ilvl w:val="0"/>
-          <w:numId w:val="9"/>
+          <w:numId w:val="17"/>
         </w:numPr>
         <w:jc w:val="both"/>
         <w:rPr>
@@ -32654,7 +32148,7 @@
         <w:pStyle w:val="Compact"/>
         <w:numPr>
           <w:ilvl w:val="0"/>
-          <w:numId w:val="9"/>
+          <w:numId w:val="17"/>
         </w:numPr>
         <w:jc w:val="both"/>
         <w:rPr>
@@ -33255,13 +32749,7 @@
         <w:rPr>
           <w:lang w:val="es-ES"/>
         </w:rPr>
-        <w:t>.</w:t>
-      </w:r>
-      <w:r>
-        <w:rPr>
-          <w:lang w:val="es-ES"/>
-        </w:rPr>
-        <w:t xml:space="preserve"> Esto se observa también al obtener una media de posicionamiento inferior en más de 9 posiciones en aquellos hoteles con aire acondicionado.</w:t>
+        <w:t>. Esto se observa también al obtener una media de posicionamiento inferior en más de 9 posiciones en aquellos hoteles con aire acondicionado.</w:t>
       </w:r>
     </w:p>
     <w:p>
@@ -34175,13 +33663,7 @@
         <w:rPr>
           <w:lang w:val="es-ES"/>
         </w:rPr>
-        <w:t>:</w:t>
-      </w:r>
-      <w:r>
-        <w:rPr>
-          <w:lang w:val="es-ES"/>
-        </w:rPr>
-        <w:t xml:space="preserve"> </w:t>
+        <w:t xml:space="preserve">: </w:t>
       </w:r>
       <w:r>
         <w:rPr>
@@ -36221,19 +35703,7 @@
         <w:rPr>
           <w:lang w:val="es-ES"/>
         </w:rPr>
-        <w:t xml:space="preserve">A continuación, mantendremos estas variables que han mostrado los mejores resultados y añadiremos las que habíamos </w:t>
-      </w:r>
-      <w:r>
-        <w:rPr>
-          <w:lang w:val="es-ES"/>
-        </w:rPr>
-        <w:t>hallado</w:t>
-      </w:r>
-      <w:r>
-        <w:rPr>
-          <w:lang w:val="es-ES"/>
-        </w:rPr>
-        <w:t xml:space="preserve"> que tenían una mayor correlación con la variable dependiente</w:t>
+        <w:t>A continuación, mantendremos estas variables que han mostrado los mejores resultados y añadiremos las que habíamos hallado que tenían una mayor correlación con la variable dependiente</w:t>
       </w:r>
       <w:r>
         <w:rPr>
@@ -36255,13 +35725,7 @@
         <w:rPr>
           <w:lang w:val="es-ES"/>
         </w:rPr>
-        <w:t>,</w:t>
-      </w:r>
-      <w:r>
-        <w:rPr>
-          <w:lang w:val="es-ES"/>
-        </w:rPr>
-        <w:t xml:space="preserve"> </w:t>
+        <w:t xml:space="preserve">, </w:t>
       </w:r>
       <w:proofErr w:type="spellStart"/>
       <w:r>
@@ -36277,13 +35741,7 @@
         <w:rPr>
           <w:lang w:val="es-ES"/>
         </w:rPr>
-        <w:t>,</w:t>
-      </w:r>
-      <w:r>
-        <w:rPr>
-          <w:lang w:val="es-ES"/>
-        </w:rPr>
-        <w:t xml:space="preserve"> </w:t>
+        <w:t xml:space="preserve">, </w:t>
       </w:r>
       <w:proofErr w:type="spellStart"/>
       <w:r>
@@ -36517,182 +35975,18 @@
       <w:pPr>
         <w:pStyle w:val="Compact"/>
         <w:jc w:val="both"/>
-        <w:rPr>
-          <w:lang w:val="es-ES"/>
-        </w:rPr>
-      </w:pPr>
-      <w:r>
-        <w:rPr>
-          <w:lang w:val="es-ES"/>
-        </w:rPr>
+      </w:pPr>
+      <w:r>
         <w:t xml:space="preserve">De todas las variables empleadas se observa que las que tienen una mayor influencia son: </w:t>
       </w:r>
-      <w:proofErr w:type="spellStart"/>
       <w:r>
         <w:rPr>
           <w:b/>
           <w:bCs/>
-          <w:lang w:val="es-ES"/>
-        </w:rPr>
-        <w:t>staff_score</w:t>
-      </w:r>
-      <w:proofErr w:type="spellEnd"/>
-      <w:r>
-        <w:rPr>
-          <w:b/>
-          <w:bCs/>
-          <w:lang w:val="es-ES"/>
-        </w:rPr>
-        <w:t xml:space="preserve">, </w:t>
-      </w:r>
-      <w:proofErr w:type="spellStart"/>
-      <w:r>
-        <w:rPr>
-          <w:b/>
-          <w:bCs/>
-          <w:lang w:val="es-ES"/>
-        </w:rPr>
-        <w:t>value_for_money_score</w:t>
-      </w:r>
-      <w:proofErr w:type="spellEnd"/>
-      <w:r>
-        <w:rPr>
-          <w:b/>
-          <w:bCs/>
-          <w:lang w:val="es-ES"/>
-        </w:rPr>
-        <w:t xml:space="preserve">, </w:t>
-      </w:r>
-      <w:proofErr w:type="spellStart"/>
-      <w:r>
-        <w:rPr>
-          <w:b/>
-          <w:bCs/>
-          <w:lang w:val="es-ES"/>
-        </w:rPr>
-        <w:t>free_wifi_score</w:t>
-      </w:r>
-      <w:proofErr w:type="spellEnd"/>
-      <w:r>
-        <w:rPr>
-          <w:b/>
-          <w:bCs/>
-          <w:lang w:val="es-ES"/>
-        </w:rPr>
-        <w:t xml:space="preserve">, </w:t>
-      </w:r>
-      <w:proofErr w:type="spellStart"/>
-      <w:r>
-        <w:rPr>
-          <w:b/>
-          <w:bCs/>
-          <w:lang w:val="es-ES"/>
-        </w:rPr>
-        <w:t>balcony</w:t>
-      </w:r>
-      <w:proofErr w:type="spellEnd"/>
-      <w:r>
-        <w:rPr>
-          <w:b/>
-          <w:bCs/>
-          <w:lang w:val="es-ES"/>
-        </w:rPr>
-        <w:t xml:space="preserve">, </w:t>
-      </w:r>
-      <w:proofErr w:type="spellStart"/>
-      <w:r>
-        <w:rPr>
-          <w:b/>
-          <w:bCs/>
-          <w:lang w:val="es-ES"/>
-        </w:rPr>
-        <w:t>pet_friendly</w:t>
-      </w:r>
-      <w:proofErr w:type="spellEnd"/>
-      <w:r>
-        <w:rPr>
-          <w:b/>
-          <w:bCs/>
-          <w:lang w:val="es-ES"/>
-        </w:rPr>
-        <w:t xml:space="preserve">, </w:t>
-      </w:r>
-      <w:proofErr w:type="spellStart"/>
-      <w:r>
-        <w:rPr>
-          <w:b/>
-          <w:bCs/>
-          <w:lang w:val="es-ES"/>
-        </w:rPr>
-        <w:t>air_conditioning</w:t>
-      </w:r>
-      <w:proofErr w:type="spellEnd"/>
-      <w:r>
-        <w:rPr>
-          <w:b/>
-          <w:bCs/>
-          <w:lang w:val="es-ES"/>
-        </w:rPr>
-        <w:t xml:space="preserve">, </w:t>
-      </w:r>
-      <w:proofErr w:type="spellStart"/>
-      <w:r>
-        <w:rPr>
-          <w:b/>
-          <w:bCs/>
-          <w:lang w:val="es-ES"/>
-        </w:rPr>
-        <w:t>swimming_pool</w:t>
-      </w:r>
-      <w:proofErr w:type="spellEnd"/>
-      <w:r>
-        <w:rPr>
-          <w:b/>
-          <w:bCs/>
-          <w:lang w:val="es-ES"/>
-        </w:rPr>
-        <w:t xml:space="preserve">, </w:t>
-      </w:r>
-      <w:proofErr w:type="spellStart"/>
-      <w:r>
-        <w:rPr>
-          <w:b/>
-          <w:bCs/>
-          <w:lang w:val="es-ES"/>
-        </w:rPr>
-        <w:t>mean_flights</w:t>
-      </w:r>
-      <w:proofErr w:type="spellEnd"/>
-      <w:r>
-        <w:rPr>
-          <w:b/>
-          <w:bCs/>
-          <w:lang w:val="es-ES"/>
-        </w:rPr>
-        <w:t xml:space="preserve"> y </w:t>
-      </w:r>
-      <w:proofErr w:type="spellStart"/>
-      <w:r>
-        <w:rPr>
-          <w:b/>
-          <w:bCs/>
-          <w:lang w:val="es-ES"/>
-        </w:rPr>
-        <w:t>length_description</w:t>
-      </w:r>
-      <w:proofErr w:type="spellEnd"/>
-      <w:r>
-        <w:rPr>
-          <w:b/>
-          <w:bCs/>
-          <w:lang w:val="es-ES"/>
-        </w:rPr>
-        <w:t>.</w:t>
-      </w:r>
-      <w:r>
-        <w:rPr>
-          <w:lang w:val="es-ES"/>
-        </w:rPr>
+        </w:rPr>
+        <w:t>staff_score, value_for_money_score, free_wifi_score, balcony, pet_friendly, air_conditioning, swimming_pool, mean_flights y length_description.</w:t>
+      </w:r>
+      <w:r>
         <w:t xml:space="preserve"> </w:t>
       </w:r>
     </w:p>
@@ -36816,19 +36110,7 @@
         <w:rPr>
           <w:lang w:val="es-ES"/>
         </w:rPr>
-        <w:t>A lo largo del documento se han presentado representaciones gráficas de los anál</w:t>
-      </w:r>
-      <w:r>
-        <w:rPr>
-          <w:lang w:val="es-ES"/>
-        </w:rPr>
-        <w:t>isis realizados y de los resultados obtenidos</w:t>
-      </w:r>
-      <w:r>
-        <w:rPr>
-          <w:lang w:val="es-ES"/>
-        </w:rPr>
-        <w:t>.</w:t>
+        <w:t>A lo largo del documento se han presentado representaciones gráficas de los análisis realizados y de los resultados obtenidos.</w:t>
       </w:r>
     </w:p>
     <w:p>
@@ -38905,6 +38187,119 @@
     </w:lvl>
   </w:abstractNum>
   <w:abstractNum w:abstractNumId="12" w15:restartNumberingAfterBreak="0">
+    <w:nsid w:val="7C2161E8"/>
+    <w:multiLevelType w:val="hybridMultilevel"/>
+    <w:tmpl w:val="4D40138E"/>
+    <w:lvl w:ilvl="0" w:tplc="040A0001">
+      <w:start w:val="1"/>
+      <w:numFmt w:val="bullet"/>
+      <w:lvlText w:val=""/>
+      <w:lvlJc w:val="left"/>
+      <w:pPr>
+        <w:ind w:left="720" w:hanging="360"/>
+      </w:pPr>
+      <w:rPr>
+        <w:rFonts w:ascii="Symbol" w:hAnsi="Symbol" w:hint="default"/>
+      </w:rPr>
+    </w:lvl>
+    <w:lvl w:ilvl="1" w:tplc="FFFFFFFF" w:tentative="1">
+      <w:start w:val="1"/>
+      <w:numFmt w:val="bullet"/>
+      <w:lvlText w:val="o"/>
+      <w:lvlJc w:val="left"/>
+      <w:pPr>
+        <w:ind w:left="1440" w:hanging="360"/>
+      </w:pPr>
+      <w:rPr>
+        <w:rFonts w:ascii="Courier New" w:hAnsi="Courier New" w:cs="Courier New" w:hint="default"/>
+      </w:rPr>
+    </w:lvl>
+    <w:lvl w:ilvl="2" w:tplc="FFFFFFFF" w:tentative="1">
+      <w:start w:val="1"/>
+      <w:numFmt w:val="bullet"/>
+      <w:lvlText w:val=""/>
+      <w:lvlJc w:val="left"/>
+      <w:pPr>
+        <w:ind w:left="2160" w:hanging="360"/>
+      </w:pPr>
+      <w:rPr>
+        <w:rFonts w:ascii="Wingdings" w:hAnsi="Wingdings" w:hint="default"/>
+      </w:rPr>
+    </w:lvl>
+    <w:lvl w:ilvl="3" w:tplc="FFFFFFFF" w:tentative="1">
+      <w:start w:val="1"/>
+      <w:numFmt w:val="bullet"/>
+      <w:lvlText w:val=""/>
+      <w:lvlJc w:val="left"/>
+      <w:pPr>
+        <w:ind w:left="2880" w:hanging="360"/>
+      </w:pPr>
+      <w:rPr>
+        <w:rFonts w:ascii="Symbol" w:hAnsi="Symbol" w:hint="default"/>
+      </w:rPr>
+    </w:lvl>
+    <w:lvl w:ilvl="4" w:tplc="FFFFFFFF" w:tentative="1">
+      <w:start w:val="1"/>
+      <w:numFmt w:val="bullet"/>
+      <w:lvlText w:val="o"/>
+      <w:lvlJc w:val="left"/>
+      <w:pPr>
+        <w:ind w:left="3600" w:hanging="360"/>
+      </w:pPr>
+      <w:rPr>
+        <w:rFonts w:ascii="Courier New" w:hAnsi="Courier New" w:cs="Courier New" w:hint="default"/>
+      </w:rPr>
+    </w:lvl>
+    <w:lvl w:ilvl="5" w:tplc="FFFFFFFF" w:tentative="1">
+      <w:start w:val="1"/>
+      <w:numFmt w:val="bullet"/>
+      <w:lvlText w:val=""/>
+      <w:lvlJc w:val="left"/>
+      <w:pPr>
+        <w:ind w:left="4320" w:hanging="360"/>
+      </w:pPr>
+      <w:rPr>
+        <w:rFonts w:ascii="Wingdings" w:hAnsi="Wingdings" w:hint="default"/>
+      </w:rPr>
+    </w:lvl>
+    <w:lvl w:ilvl="6" w:tplc="FFFFFFFF" w:tentative="1">
+      <w:start w:val="1"/>
+      <w:numFmt w:val="bullet"/>
+      <w:lvlText w:val=""/>
+      <w:lvlJc w:val="left"/>
+      <w:pPr>
+        <w:ind w:left="5040" w:hanging="360"/>
+      </w:pPr>
+      <w:rPr>
+        <w:rFonts w:ascii="Symbol" w:hAnsi="Symbol" w:hint="default"/>
+      </w:rPr>
+    </w:lvl>
+    <w:lvl w:ilvl="7" w:tplc="FFFFFFFF" w:tentative="1">
+      <w:start w:val="1"/>
+      <w:numFmt w:val="bullet"/>
+      <w:lvlText w:val="o"/>
+      <w:lvlJc w:val="left"/>
+      <w:pPr>
+        <w:ind w:left="5760" w:hanging="360"/>
+      </w:pPr>
+      <w:rPr>
+        <w:rFonts w:ascii="Courier New" w:hAnsi="Courier New" w:cs="Courier New" w:hint="default"/>
+      </w:rPr>
+    </w:lvl>
+    <w:lvl w:ilvl="8" w:tplc="FFFFFFFF" w:tentative="1">
+      <w:start w:val="1"/>
+      <w:numFmt w:val="bullet"/>
+      <w:lvlText w:val=""/>
+      <w:lvlJc w:val="left"/>
+      <w:pPr>
+        <w:ind w:left="6480" w:hanging="360"/>
+      </w:pPr>
+      <w:rPr>
+        <w:rFonts w:ascii="Wingdings" w:hAnsi="Wingdings" w:hint="default"/>
+      </w:rPr>
+    </w:lvl>
+  </w:abstractNum>
+  <w:abstractNum w:abstractNumId="13" w15:restartNumberingAfterBreak="0">
     <w:nsid w:val="7E7D49DE"/>
     <w:multiLevelType w:val="hybridMultilevel"/>
     <w:tmpl w:val="86A84E20"/>
@@ -39041,7 +38436,7 @@
     <w:abstractNumId w:val="2"/>
   </w:num>
   <w:num w:numId="9" w16cid:durableId="900411764">
-    <w:abstractNumId w:val="12"/>
+    <w:abstractNumId w:val="13"/>
   </w:num>
   <w:num w:numId="10" w16cid:durableId="1143042205">
     <w:abstractNumId w:val="11"/>
@@ -39063,6 +38458,9 @@
   </w:num>
   <w:num w:numId="16" w16cid:durableId="1233781096">
     <w:abstractNumId w:val="3"/>
+  </w:num>
+  <w:num w:numId="17" w16cid:durableId="1069963036">
+    <w:abstractNumId w:val="12"/>
   </w:num>
 </w:numbering>
 </file>

--- a/Booking-Data-Cleaning_def.docx
+++ b/Booking-Data-Cleaning_def.docx
@@ -34948,6 +34948,43 @@
     </w:p>
     <w:p>
       <w:pPr>
+        <w:pStyle w:val="Textoindependiente"/>
+        <w:jc w:val="both"/>
+        <w:rPr>
+          <w:lang w:val="es-ES"/>
+        </w:rPr>
+      </w:pPr>
+      <w:r>
+        <w:rPr>
+          <w:lang w:val="es-ES"/>
+        </w:rPr>
+        <w:t>Se aplicarán regresiones lineales para aproximar dos variables objetivo. Por un lado, el posicionamiento en el buscador, que ha sido el objetivo de esta práctica. No obstante, dada la escasa correlación de esta variable con el resto se ha procedido a analizar también el precio máximo del hotel, ya que ofrecería una herramienta muy potente para los establecimientos.</w:t>
+      </w:r>
+    </w:p>
+    <w:p>
+      <w:pPr>
+        <w:pStyle w:val="Ttulo5"/>
+        <w:rPr>
+          <w:lang w:val="es-ES"/>
+        </w:rPr>
+      </w:pPr>
+      <w:r>
+        <w:rPr>
+          <w:lang w:val="es-ES"/>
+        </w:rPr>
+        <w:t xml:space="preserve">4.4.1. Posicionamiento en el buscador </w:t>
+      </w:r>
+      <w:proofErr w:type="spellStart"/>
+      <w:r>
+        <w:rPr>
+          <w:lang w:val="es-ES"/>
+        </w:rPr>
+        <w:t>Booking</w:t>
+      </w:r>
+      <w:proofErr w:type="spellEnd"/>
+    </w:p>
+    <w:p>
+      <w:pPr>
         <w:pStyle w:val="Compact"/>
         <w:jc w:val="both"/>
         <w:rPr>
@@ -34960,14 +34997,12 @@
         </w:rPr>
         <w:t xml:space="preserve">Una vez analizados los distintos contrastes de hipótesis y </w:t>
       </w:r>
-      <w:proofErr w:type="spellStart"/>
-      <w:r>
-        <w:rPr>
-          <w:lang w:val="es-ES"/>
-        </w:rPr>
-        <w:t>hayada</w:t>
-      </w:r>
-      <w:proofErr w:type="spellEnd"/>
+      <w:r>
+        <w:rPr>
+          <w:lang w:val="es-ES"/>
+        </w:rPr>
+        <w:t>hallada</w:t>
+      </w:r>
       <w:r>
         <w:rPr>
           <w:lang w:val="es-ES"/>
@@ -35010,21 +35045,19 @@
         <w:rPr>
           <w:lang w:val="es-ES"/>
         </w:rPr>
-        <w:t xml:space="preserve">Tras los resultados que se han obtenido observamos que hay distintas variables que pueden tener una mayor influencia sobre nuestra variable objetivo. Por un lado, si nos basamos en lo obtenido tras el análisis de correlación </w:t>
-      </w:r>
-      <w:proofErr w:type="gramStart"/>
-      <w:r>
-        <w:rPr>
-          <w:lang w:val="es-ES"/>
-        </w:rPr>
-        <w:t>hayamos</w:t>
-      </w:r>
-      <w:proofErr w:type="gramEnd"/>
-      <w:r>
-        <w:rPr>
-          <w:lang w:val="es-ES"/>
-        </w:rPr>
-        <w:t xml:space="preserve"> que variables como **</w:t>
+        <w:t>Tras los resultados que se han obtenido observamos que hay distintas variables que pueden tener una mayor influencia sobre nuestra variable objetivo. Por un lado, si nos basamos en lo obtenido tras el análisis de correlación ha</w:t>
+      </w:r>
+      <w:r>
+        <w:rPr>
+          <w:lang w:val="es-ES"/>
+        </w:rPr>
+        <w:t>ll</w:t>
+      </w:r>
+      <w:r>
+        <w:rPr>
+          <w:lang w:val="es-ES"/>
+        </w:rPr>
+        <w:t xml:space="preserve">amos que variables como </w:t>
       </w:r>
       <w:proofErr w:type="spellStart"/>
       <w:r>
@@ -35038,7 +35071,7 @@
         <w:rPr>
           <w:lang w:val="es-ES"/>
         </w:rPr>
-        <w:t>**, **</w:t>
+        <w:t xml:space="preserve">, </w:t>
       </w:r>
       <w:proofErr w:type="spellStart"/>
       <w:r>
@@ -35052,7 +35085,7 @@
         <w:rPr>
           <w:lang w:val="es-ES"/>
         </w:rPr>
-        <w:t>**, **</w:t>
+        <w:t xml:space="preserve">, </w:t>
       </w:r>
       <w:proofErr w:type="spellStart"/>
       <w:r>
@@ -35066,7 +35099,7 @@
         <w:rPr>
           <w:lang w:val="es-ES"/>
         </w:rPr>
-        <w:t>**, **</w:t>
+        <w:t xml:space="preserve">, </w:t>
       </w:r>
       <w:proofErr w:type="spellStart"/>
       <w:r>
@@ -35080,7 +35113,7 @@
         <w:rPr>
           <w:lang w:val="es-ES"/>
         </w:rPr>
-        <w:t>** o **</w:t>
+        <w:t xml:space="preserve"> o </w:t>
       </w:r>
       <w:proofErr w:type="spellStart"/>
       <w:r>
@@ -35094,7 +35127,7 @@
         <w:rPr>
           <w:lang w:val="es-ES"/>
         </w:rPr>
-        <w:t>** entre otros tienen una gran relevancia. Por otro lado, variables como **</w:t>
+        <w:t xml:space="preserve"> entre otros tienen una gran relevancia. Por otro lado, variables como </w:t>
       </w:r>
       <w:proofErr w:type="spellStart"/>
       <w:r>
@@ -35108,7 +35141,13 @@
         <w:rPr>
           <w:lang w:val="es-ES"/>
         </w:rPr>
-        <w:t>** o **</w:t>
+        <w:t xml:space="preserve"> </w:t>
+      </w:r>
+      <w:r>
+        <w:rPr>
+          <w:lang w:val="es-ES"/>
+        </w:rPr>
+        <w:t xml:space="preserve">o </w:t>
       </w:r>
       <w:proofErr w:type="spellStart"/>
       <w:r>
@@ -35122,7 +35161,7 @@
         <w:rPr>
           <w:lang w:val="es-ES"/>
         </w:rPr>
-        <w:t xml:space="preserve">** han mostrado una relevancia significativa durante el contraste de hipótesis. </w:t>
+        <w:t xml:space="preserve"> han mostrado una relevancia significativa durante el contraste de hipótesis. </w:t>
       </w:r>
     </w:p>
     <w:p>
@@ -35136,7 +35175,7 @@
     </w:p>
     <w:p>
       <w:pPr>
-        <w:pStyle w:val="Ttulo5"/>
+        <w:pStyle w:val="Ttulo6"/>
         <w:rPr>
           <w:lang w:val="es-ES"/>
         </w:rPr>
@@ -35160,7 +35199,7 @@
         <w:rPr>
           <w:lang w:val="es-ES"/>
         </w:rPr>
-        <w:t>En este apartado comenzaremos tratando de ajustar una regresión lineal simple aproximando la variable dependiente **</w:t>
+        <w:t xml:space="preserve">En este apartado comenzaremos tratando de ajustar una regresión lineal simple aproximando la variable dependiente </w:t>
       </w:r>
       <w:proofErr w:type="spellStart"/>
       <w:r>
@@ -35174,7 +35213,7 @@
         <w:rPr>
           <w:lang w:val="es-ES"/>
         </w:rPr>
-        <w:t>** con la variable explicativa que ha proporcionado una mayor correlación, que ha resultado ser **</w:t>
+        <w:t xml:space="preserve"> con la variable explicativa que ha proporcionado una mayor correlación, que ha resultado ser </w:t>
       </w:r>
       <w:proofErr w:type="spellStart"/>
       <w:r>
@@ -35188,7 +35227,7 @@
         <w:rPr>
           <w:lang w:val="es-ES"/>
         </w:rPr>
-        <w:t>**.</w:t>
+        <w:t>.</w:t>
       </w:r>
       <w:r>
         <w:rPr>
@@ -35270,7 +35309,7 @@
         <w:rPr>
           <w:lang w:val="es-ES"/>
         </w:rPr>
-        <w:t>Con el objetivo de mejorar los resultados obtenidos se realizará una regresión lineal múltiple que consideré todas las puntuaciones del hotel para predecir la posición de este. Para ello empleamos las variables: **</w:t>
+        <w:t xml:space="preserve">Con el objetivo de mejorar los resultados obtenidos se realizará una regresión lineal múltiple que consideré todas las puntuaciones del hotel para predecir la posición de este. Para ello empleamos las variables: </w:t>
       </w:r>
       <w:proofErr w:type="spellStart"/>
       <w:r>
@@ -35284,7 +35323,7 @@
         <w:rPr>
           <w:lang w:val="es-ES"/>
         </w:rPr>
-        <w:t>**, **</w:t>
+        <w:t xml:space="preserve">, </w:t>
       </w:r>
       <w:proofErr w:type="spellStart"/>
       <w:r>
@@ -35298,7 +35337,7 @@
         <w:rPr>
           <w:lang w:val="es-ES"/>
         </w:rPr>
-        <w:t>**, **</w:t>
+        <w:t xml:space="preserve">, </w:t>
       </w:r>
       <w:proofErr w:type="spellStart"/>
       <w:r>
@@ -35312,7 +35351,7 @@
         <w:rPr>
           <w:lang w:val="es-ES"/>
         </w:rPr>
-        <w:t>**, **</w:t>
+        <w:t xml:space="preserve">, </w:t>
       </w:r>
       <w:proofErr w:type="spellStart"/>
       <w:r>
@@ -35326,7 +35365,7 @@
         <w:rPr>
           <w:lang w:val="es-ES"/>
         </w:rPr>
-        <w:t>**, **</w:t>
+        <w:t xml:space="preserve">, </w:t>
       </w:r>
       <w:proofErr w:type="spellStart"/>
       <w:r>
@@ -35340,7 +35379,13 @@
         <w:rPr>
           <w:lang w:val="es-ES"/>
         </w:rPr>
-        <w:t>**, **</w:t>
+        <w:t>,</w:t>
+      </w:r>
+      <w:r>
+        <w:rPr>
+          <w:lang w:val="es-ES"/>
+        </w:rPr>
+        <w:t xml:space="preserve"> </w:t>
       </w:r>
       <w:proofErr w:type="spellStart"/>
       <w:r>
@@ -35354,7 +35399,7 @@
         <w:rPr>
           <w:lang w:val="es-ES"/>
         </w:rPr>
-        <w:t>**, **</w:t>
+        <w:t xml:space="preserve">, </w:t>
       </w:r>
       <w:proofErr w:type="spellStart"/>
       <w:r>
@@ -35368,7 +35413,7 @@
         <w:rPr>
           <w:lang w:val="es-ES"/>
         </w:rPr>
-        <w:t>** y **</w:t>
+        <w:t xml:space="preserve"> y </w:t>
       </w:r>
       <w:proofErr w:type="spellStart"/>
       <w:r>
@@ -35382,7 +35427,7 @@
         <w:rPr>
           <w:lang w:val="es-ES"/>
         </w:rPr>
-        <w:t xml:space="preserve">**, para ver como la opinión de los clientes afecta en el posicionamiento de este en </w:t>
+        <w:t xml:space="preserve">, para ver como la opinión de los clientes afecta en el posicionamiento de este en </w:t>
       </w:r>
       <w:proofErr w:type="spellStart"/>
       <w:r>
@@ -35500,7 +35545,7 @@
         <w:rPr>
           <w:lang w:val="es-ES"/>
         </w:rPr>
-        <w:t xml:space="preserve"> de todas las variables empleadas, las que han tenido una mayor influencia sobre la variable dependiente han sido **</w:t>
+        <w:t xml:space="preserve"> de todas las variables empleadas, las que han tenido una mayor influencia sobre la variable dependiente han sido </w:t>
       </w:r>
       <w:proofErr w:type="spellStart"/>
       <w:r>
@@ -35514,7 +35559,7 @@
         <w:rPr>
           <w:lang w:val="es-ES"/>
         </w:rPr>
-        <w:t>**, **</w:t>
+        <w:t xml:space="preserve">, </w:t>
       </w:r>
       <w:proofErr w:type="spellStart"/>
       <w:r>
@@ -35528,7 +35573,7 @@
         <w:rPr>
           <w:lang w:val="es-ES"/>
         </w:rPr>
-        <w:t>**, **</w:t>
+        <w:t xml:space="preserve">, </w:t>
       </w:r>
       <w:proofErr w:type="spellStart"/>
       <w:r>
@@ -35542,7 +35587,7 @@
         <w:rPr>
           <w:lang w:val="es-ES"/>
         </w:rPr>
-        <w:t>** y **</w:t>
+        <w:t xml:space="preserve"> y </w:t>
       </w:r>
       <w:proofErr w:type="spellStart"/>
       <w:r>
@@ -35556,7 +35601,7 @@
         <w:rPr>
           <w:lang w:val="es-ES"/>
         </w:rPr>
-        <w:t xml:space="preserve">**. </w:t>
+        <w:t xml:space="preserve">. </w:t>
       </w:r>
     </w:p>
     <w:p>
@@ -35579,6 +35624,7 @@
         <w:rPr>
           <w:lang w:val="es-ES"/>
         </w:rPr>
+        <w:lastRenderedPageBreak/>
         <w:t>Aproximación 3</w:t>
       </w:r>
     </w:p>
@@ -35636,7 +35682,6 @@
         <w:rPr>
           <w:lang w:val="es-ES"/>
         </w:rPr>
-        <w:lastRenderedPageBreak/>
         <w:t xml:space="preserve">Observamos </w:t>
       </w:r>
       <w:r>
@@ -36083,6 +36128,204 @@
     </w:p>
     <w:p>
       <w:pPr>
+        <w:pStyle w:val="Compact"/>
+        <w:jc w:val="both"/>
+        <w:rPr>
+          <w:lang w:val="es-ES"/>
+        </w:rPr>
+      </w:pPr>
+    </w:p>
+    <w:p>
+      <w:pPr>
+        <w:pStyle w:val="Ttulo5"/>
+        <w:rPr>
+          <w:lang w:val="es-ES"/>
+        </w:rPr>
+      </w:pPr>
+      <w:r>
+        <w:rPr>
+          <w:lang w:val="es-ES"/>
+        </w:rPr>
+        <w:t>Precio máximo de la habitación</w:t>
+      </w:r>
+    </w:p>
+    <w:p>
+      <w:pPr>
+        <w:pStyle w:val="Ttulo5"/>
+        <w:rPr>
+          <w:lang w:val="es-ES"/>
+        </w:rPr>
+      </w:pPr>
+      <w:r>
+        <w:rPr>
+          <w:lang w:val="es-ES"/>
+        </w:rPr>
+        <w:t>Aproximación 1</w:t>
+      </w:r>
+    </w:p>
+    <w:p>
+      <w:pPr>
+        <w:pStyle w:val="Textoindependiente"/>
+        <w:rPr>
+          <w:lang w:val="es-ES"/>
+        </w:rPr>
+      </w:pPr>
+      <w:r>
+        <w:rPr>
+          <w:lang w:val="es-ES"/>
+        </w:rPr>
+        <w:t>En este caso se ha seguido un procedimiento similar al indicado en el subapartado anterior. Inicialmente se ha optado por predecir el precio máximo del hotel a partir de todas las variables previamente seleccionadas en la 4ª aproximación. Con ello se ha obtenido como resultado una R-</w:t>
+      </w:r>
+      <w:proofErr w:type="spellStart"/>
+      <w:r>
+        <w:rPr>
+          <w:lang w:val="es-ES"/>
+        </w:rPr>
+        <w:t>squared</w:t>
+      </w:r>
+      <w:proofErr w:type="spellEnd"/>
+      <w:r>
+        <w:rPr>
+          <w:lang w:val="es-ES"/>
+        </w:rPr>
+        <w:t xml:space="preserve"> de 0.213, la cual es significativamente superior a la obtenida para la variable </w:t>
+      </w:r>
+      <w:proofErr w:type="spellStart"/>
+      <w:r>
+        <w:rPr>
+          <w:lang w:val="es-ES"/>
+        </w:rPr>
+        <w:t>page_count</w:t>
+      </w:r>
+      <w:proofErr w:type="spellEnd"/>
+      <w:r>
+        <w:rPr>
+          <w:lang w:val="es-ES"/>
+        </w:rPr>
+        <w:t xml:space="preserve">. </w:t>
+      </w:r>
+    </w:p>
+    <w:p>
+      <w:pPr>
+        <w:pStyle w:val="Ttulo5"/>
+        <w:rPr>
+          <w:lang w:val="es-ES"/>
+        </w:rPr>
+      </w:pPr>
+      <w:r>
+        <w:rPr>
+          <w:lang w:val="es-ES"/>
+        </w:rPr>
+        <w:t>Aproximación 2</w:t>
+      </w:r>
+    </w:p>
+    <w:p>
+      <w:pPr>
+        <w:pStyle w:val="Compact"/>
+        <w:rPr>
+          <w:lang w:val="es-ES"/>
+        </w:rPr>
+      </w:pPr>
+      <w:r>
+        <w:rPr>
+          <w:lang w:val="es-ES"/>
+        </w:rPr>
+        <w:t xml:space="preserve">Se ha obtenido que las variables </w:t>
+      </w:r>
+      <w:proofErr w:type="spellStart"/>
+      <w:r>
+        <w:rPr>
+          <w:lang w:val="es-ES"/>
+        </w:rPr>
+        <w:t>value_for_money_score</w:t>
+      </w:r>
+      <w:proofErr w:type="spellEnd"/>
+      <w:r>
+        <w:rPr>
+          <w:lang w:val="es-ES"/>
+        </w:rPr>
+        <w:t xml:space="preserve">, </w:t>
+      </w:r>
+      <w:proofErr w:type="spellStart"/>
+      <w:r>
+        <w:rPr>
+          <w:lang w:val="es-ES"/>
+        </w:rPr>
+        <w:t>free_wifi_score</w:t>
+      </w:r>
+      <w:proofErr w:type="spellEnd"/>
+      <w:r>
+        <w:rPr>
+          <w:lang w:val="es-ES"/>
+        </w:rPr>
+        <w:t xml:space="preserve">, </w:t>
+      </w:r>
+      <w:proofErr w:type="spellStart"/>
+      <w:r>
+        <w:rPr>
+          <w:lang w:val="es-ES"/>
+        </w:rPr>
+        <w:t>pet_friendly</w:t>
+      </w:r>
+      <w:proofErr w:type="spellEnd"/>
+      <w:r>
+        <w:rPr>
+          <w:lang w:val="es-ES"/>
+        </w:rPr>
+        <w:t xml:space="preserve"> y </w:t>
+      </w:r>
+      <w:proofErr w:type="spellStart"/>
+      <w:r>
+        <w:rPr>
+          <w:lang w:val="es-ES"/>
+        </w:rPr>
+        <w:t>private_bathroom</w:t>
+      </w:r>
+      <w:proofErr w:type="spellEnd"/>
+      <w:r>
+        <w:rPr>
+          <w:lang w:val="es-ES"/>
+        </w:rPr>
+        <w:t xml:space="preserve"> tenían una baja influencia</w:t>
+      </w:r>
+      <w:r>
+        <w:rPr>
+          <w:lang w:val="es-ES"/>
+        </w:rPr>
+        <w:t xml:space="preserve">, por lo que se ha prescindido de ellas para </w:t>
+      </w:r>
+      <w:r>
+        <w:rPr>
+          <w:lang w:val="es-ES"/>
+        </w:rPr>
+        <w:lastRenderedPageBreak/>
+        <w:t>realizar una aproximación final, en la que se ha obtenido una R-</w:t>
+      </w:r>
+      <w:proofErr w:type="spellStart"/>
+      <w:r>
+        <w:rPr>
+          <w:lang w:val="es-ES"/>
+        </w:rPr>
+        <w:t>squared</w:t>
+      </w:r>
+      <w:proofErr w:type="spellEnd"/>
+      <w:r>
+        <w:rPr>
+          <w:lang w:val="es-ES"/>
+        </w:rPr>
+        <w:t xml:space="preserve"> de 0.211, un resultado muy cercano al obtenido previamente empleando tan solo 10 variable predictoras.</w:t>
+      </w:r>
+    </w:p>
+    <w:p>
+      <w:pPr>
+        <w:pStyle w:val="Compact"/>
+        <w:rPr>
+          <w:lang w:val="es-ES"/>
+        </w:rPr>
+      </w:pPr>
+    </w:p>
+    <w:p>
+      <w:pPr>
         <w:pStyle w:val="Ttulo2"/>
         <w:rPr>
           <w:color w:val="002060"/>
@@ -36115,6 +36358,14 @@
     </w:p>
     <w:p>
       <w:pPr>
+        <w:pStyle w:val="Textoindependiente"/>
+        <w:rPr>
+          <w:lang w:val="es-ES"/>
+        </w:rPr>
+      </w:pPr>
+    </w:p>
+    <w:p>
+      <w:pPr>
         <w:pStyle w:val="Ttulo2"/>
         <w:rPr>
           <w:color w:val="002060"/>
@@ -36254,14 +36505,7 @@
         <w:rPr>
           <w:lang w:val="es-ES"/>
         </w:rPr>
-        <w:t xml:space="preserve">, </w:t>
-      </w:r>
-      <w:r>
-        <w:rPr>
-          <w:lang w:val="es-ES"/>
-        </w:rPr>
-        <w:lastRenderedPageBreak/>
-        <w:t>y la culminación de la Práctica con la aplicación de modelos de regresión lineal</w:t>
+        <w:t>, y la culminación de la Práctica con la aplicación de modelos de regresión lineal</w:t>
       </w:r>
       <w:r>
         <w:rPr>
@@ -36456,6 +36700,7 @@
         <w:rPr>
           <w:lang w:val="es-ES"/>
         </w:rPr>
+        <w:lastRenderedPageBreak/>
         <w:t>Staff_score</w:t>
       </w:r>
       <w:proofErr w:type="spellEnd"/>
@@ -36716,7 +36961,6 @@
         <w:rPr>
           <w:noProof/>
         </w:rPr>
-        <w:lastRenderedPageBreak/>
         <w:drawing>
           <wp:inline distT="0" distB="0" distL="0" distR="0" wp14:anchorId="6B397B50" wp14:editId="4A707779">
             <wp:extent cx="4743450" cy="2229482"/>
@@ -37739,6 +37983,92 @@
     </w:lvl>
   </w:abstractNum>
   <w:abstractNum w:abstractNumId="8" w15:restartNumberingAfterBreak="0">
+    <w:nsid w:val="34DA5C4B"/>
+    <w:multiLevelType w:val="hybridMultilevel"/>
+    <w:tmpl w:val="D278D1EA"/>
+    <w:lvl w:ilvl="0" w:tplc="040A000F">
+      <w:start w:val="1"/>
+      <w:numFmt w:val="decimal"/>
+      <w:lvlText w:val="%1."/>
+      <w:lvlJc w:val="left"/>
+      <w:pPr>
+        <w:ind w:left="720" w:hanging="360"/>
+      </w:pPr>
+    </w:lvl>
+    <w:lvl w:ilvl="1" w:tplc="040A0019" w:tentative="1">
+      <w:start w:val="1"/>
+      <w:numFmt w:val="lowerLetter"/>
+      <w:lvlText w:val="%2."/>
+      <w:lvlJc w:val="left"/>
+      <w:pPr>
+        <w:ind w:left="1440" w:hanging="360"/>
+      </w:pPr>
+    </w:lvl>
+    <w:lvl w:ilvl="2" w:tplc="040A001B" w:tentative="1">
+      <w:start w:val="1"/>
+      <w:numFmt w:val="lowerRoman"/>
+      <w:lvlText w:val="%3."/>
+      <w:lvlJc w:val="right"/>
+      <w:pPr>
+        <w:ind w:left="2160" w:hanging="180"/>
+      </w:pPr>
+    </w:lvl>
+    <w:lvl w:ilvl="3" w:tplc="040A000F" w:tentative="1">
+      <w:start w:val="1"/>
+      <w:numFmt w:val="decimal"/>
+      <w:lvlText w:val="%4."/>
+      <w:lvlJc w:val="left"/>
+      <w:pPr>
+        <w:ind w:left="2880" w:hanging="360"/>
+      </w:pPr>
+    </w:lvl>
+    <w:lvl w:ilvl="4" w:tplc="040A0019" w:tentative="1">
+      <w:start w:val="1"/>
+      <w:numFmt w:val="lowerLetter"/>
+      <w:lvlText w:val="%5."/>
+      <w:lvlJc w:val="left"/>
+      <w:pPr>
+        <w:ind w:left="3600" w:hanging="360"/>
+      </w:pPr>
+    </w:lvl>
+    <w:lvl w:ilvl="5" w:tplc="040A001B" w:tentative="1">
+      <w:start w:val="1"/>
+      <w:numFmt w:val="lowerRoman"/>
+      <w:lvlText w:val="%6."/>
+      <w:lvlJc w:val="right"/>
+      <w:pPr>
+        <w:ind w:left="4320" w:hanging="180"/>
+      </w:pPr>
+    </w:lvl>
+    <w:lvl w:ilvl="6" w:tplc="040A000F" w:tentative="1">
+      <w:start w:val="1"/>
+      <w:numFmt w:val="decimal"/>
+      <w:lvlText w:val="%7."/>
+      <w:lvlJc w:val="left"/>
+      <w:pPr>
+        <w:ind w:left="5040" w:hanging="360"/>
+      </w:pPr>
+    </w:lvl>
+    <w:lvl w:ilvl="7" w:tplc="040A0019" w:tentative="1">
+      <w:start w:val="1"/>
+      <w:numFmt w:val="lowerLetter"/>
+      <w:lvlText w:val="%8."/>
+      <w:lvlJc w:val="left"/>
+      <w:pPr>
+        <w:ind w:left="5760" w:hanging="360"/>
+      </w:pPr>
+    </w:lvl>
+    <w:lvl w:ilvl="8" w:tplc="040A001B" w:tentative="1">
+      <w:start w:val="1"/>
+      <w:numFmt w:val="lowerRoman"/>
+      <w:lvlText w:val="%9."/>
+      <w:lvlJc w:val="right"/>
+      <w:pPr>
+        <w:ind w:left="6480" w:hanging="180"/>
+      </w:pPr>
+    </w:lvl>
+  </w:abstractNum>
+  <w:abstractNum w:abstractNumId="9" w15:restartNumberingAfterBreak="0">
     <w:nsid w:val="49FD404E"/>
     <w:multiLevelType w:val="hybridMultilevel"/>
     <w:tmpl w:val="73E828A2"/>
@@ -37850,7 +38180,7 @@
       </w:rPr>
     </w:lvl>
   </w:abstractNum>
-  <w:abstractNum w:abstractNumId="9" w15:restartNumberingAfterBreak="0">
+  <w:abstractNum w:abstractNumId="10" w15:restartNumberingAfterBreak="0">
     <w:nsid w:val="4E69668A"/>
     <w:multiLevelType w:val="hybridMultilevel"/>
     <w:tmpl w:val="1BF25F00"/>
@@ -37962,7 +38292,7 @@
       </w:rPr>
     </w:lvl>
   </w:abstractNum>
-  <w:abstractNum w:abstractNumId="10" w15:restartNumberingAfterBreak="0">
+  <w:abstractNum w:abstractNumId="11" w15:restartNumberingAfterBreak="0">
     <w:nsid w:val="5CA14830"/>
     <w:multiLevelType w:val="hybridMultilevel"/>
     <w:tmpl w:val="4CCA6418"/>
@@ -38074,7 +38404,7 @@
       </w:rPr>
     </w:lvl>
   </w:abstractNum>
-  <w:abstractNum w:abstractNumId="11" w15:restartNumberingAfterBreak="0">
+  <w:abstractNum w:abstractNumId="12" w15:restartNumberingAfterBreak="0">
     <w:nsid w:val="79D41A38"/>
     <w:multiLevelType w:val="hybridMultilevel"/>
     <w:tmpl w:val="F41693B6"/>
@@ -38186,7 +38516,7 @@
       </w:rPr>
     </w:lvl>
   </w:abstractNum>
-  <w:abstractNum w:abstractNumId="12" w15:restartNumberingAfterBreak="0">
+  <w:abstractNum w:abstractNumId="13" w15:restartNumberingAfterBreak="0">
     <w:nsid w:val="7C2161E8"/>
     <w:multiLevelType w:val="hybridMultilevel"/>
     <w:tmpl w:val="4D40138E"/>
@@ -38299,7 +38629,7 @@
       </w:rPr>
     </w:lvl>
   </w:abstractNum>
-  <w:abstractNum w:abstractNumId="13" w15:restartNumberingAfterBreak="0">
+  <w:abstractNum w:abstractNumId="14" w15:restartNumberingAfterBreak="0">
     <w:nsid w:val="7E7D49DE"/>
     <w:multiLevelType w:val="hybridMultilevel"/>
     <w:tmpl w:val="86A84E20"/>
@@ -38436,31 +38766,34 @@
     <w:abstractNumId w:val="2"/>
   </w:num>
   <w:num w:numId="9" w16cid:durableId="900411764">
-    <w:abstractNumId w:val="13"/>
+    <w:abstractNumId w:val="14"/>
   </w:num>
   <w:num w:numId="10" w16cid:durableId="1143042205">
-    <w:abstractNumId w:val="11"/>
+    <w:abstractNumId w:val="12"/>
   </w:num>
   <w:num w:numId="11" w16cid:durableId="1668316165">
     <w:abstractNumId w:val="5"/>
   </w:num>
   <w:num w:numId="12" w16cid:durableId="1670719545">
-    <w:abstractNumId w:val="10"/>
+    <w:abstractNumId w:val="11"/>
   </w:num>
   <w:num w:numId="13" w16cid:durableId="1583248332">
     <w:abstractNumId w:val="7"/>
   </w:num>
   <w:num w:numId="14" w16cid:durableId="1634290177">
-    <w:abstractNumId w:val="8"/>
+    <w:abstractNumId w:val="9"/>
   </w:num>
   <w:num w:numId="15" w16cid:durableId="1323659653">
-    <w:abstractNumId w:val="9"/>
+    <w:abstractNumId w:val="10"/>
   </w:num>
   <w:num w:numId="16" w16cid:durableId="1233781096">
     <w:abstractNumId w:val="3"/>
   </w:num>
   <w:num w:numId="17" w16cid:durableId="1069963036">
-    <w:abstractNumId w:val="12"/>
+    <w:abstractNumId w:val="13"/>
+  </w:num>
+  <w:num w:numId="18" w16cid:durableId="71513195">
+    <w:abstractNumId w:val="8"/>
   </w:num>
 </w:numbering>
 </file>
